--- a/report/التعرف على الأرقام العربية.docx
+++ b/report/التعرف على الأرقام العربية.docx
@@ -424,12 +424,13 @@
       </w:pPr>
       <w:r>
         <w:rPr>
+          <w:noProof/>
           <w:rtl/>
         </w:rPr>
         <w:drawing>
-          <wp:inline distT="0" distB="0" distL="0" distR="0" wp14:anchorId="57B1E121" wp14:editId="173660E3">
-            <wp:extent cx="2743200" cy="5320665"/>
-            <wp:effectExtent l="0" t="0" r="0" b="0"/>
+          <wp:inline distT="0" distB="0" distL="0" distR="0" wp14:anchorId="57B1E121" wp14:editId="336DD150">
+            <wp:extent cx="2681446" cy="5320665"/>
+            <wp:effectExtent l="0" t="0" r="5080" b="0"/>
             <wp:docPr id="63" name="Picture 63"/>
             <wp:cNvGraphicFramePr>
               <a:graphicFrameLocks xmlns:a="http://schemas.openxmlformats.org/drawingml/2006/main" noChangeAspect="1"/>
@@ -438,11 +439,20 @@
               <a:graphicData uri="http://schemas.openxmlformats.org/drawingml/2006/picture">
                 <pic:pic xmlns:pic="http://schemas.openxmlformats.org/drawingml/2006/picture">
                   <pic:nvPicPr>
-                    <pic:cNvPr id="1" name=""/>
+                    <pic:cNvPr id="63" name="Picture 63"/>
                     <pic:cNvPicPr/>
                   </pic:nvPicPr>
                   <pic:blipFill>
-                    <a:blip r:embed="rId9"/>
+                    <a:blip r:embed="rId9">
+                      <a:extLst>
+                        <a:ext uri="{28A0092B-C50C-407E-A947-70E740481C1C}">
+                          <a14:useLocalDpi xmlns:a14="http://schemas.microsoft.com/office/drawing/2010/main" val="0"/>
+                        </a:ext>
+                        <a:ext uri="{96DAC541-7B7A-43D3-8B79-37D633B846F1}">
+                          <asvg:svgBlip xmlns:asvg="http://schemas.microsoft.com/office/drawing/2016/SVG/main" r:embed="rId10"/>
+                        </a:ext>
+                      </a:extLst>
+                    </a:blip>
                     <a:stretch>
                       <a:fillRect/>
                     </a:stretch>
@@ -450,7 +460,7 @@
                   <pic:spPr>
                     <a:xfrm>
                       <a:off x="0" y="0"/>
-                      <a:ext cx="2743200" cy="5320665"/>
+                      <a:ext cx="2681446" cy="5320665"/>
                     </a:xfrm>
                     <a:prstGeom prst="rect">
                       <a:avLst/>
@@ -561,7 +571,6 @@
         </w:rPr>
         <w:t xml:space="preserve">تم تدريب الشبكة </w:t>
       </w:r>
-      <w:proofErr w:type="gramStart"/>
       <w:r>
         <w:rPr>
           <w:rFonts w:hint="cs"/>
@@ -574,9 +583,8 @@
         <w:rPr>
           <w:lang w:bidi="ar-SY"/>
         </w:rPr>
-        <w:t xml:space="preserve"> ADAM</w:t>
+        <w:t>ADAM</w:t>
       </w:r>
-      <w:proofErr w:type="gramEnd"/>
       <w:r>
         <w:rPr>
           <w:lang w:bidi="ar-SY"/>
@@ -657,7 +665,6 @@
                             <w:pPr>
                               <w:jc w:val="center"/>
                               <w:rPr>
-                                <w:rFonts w:hint="cs"/>
                                 <w:sz w:val="16"/>
                                 <w:szCs w:val="16"/>
                                 <w:rtl/>
@@ -694,14 +701,13 @@
           </mc:Choice>
           <mc:Fallback>
             <w:pict>
-              <v:rect w14:anchorId="2447178F" id="Rectangle 171" o:spid="_x0000_s1026" style="position:absolute;left:0;text-align:left;margin-left:67.55pt;margin-top:10.6pt;width:97.1pt;height:18.15pt;z-index:251659264;visibility:visible;mso-wrap-style:square;mso-height-percent:0;mso-wrap-distance-left:9pt;mso-wrap-distance-top:0;mso-wrap-distance-right:9pt;mso-wrap-distance-bottom:0;mso-position-horizontal:absolute;mso-position-horizontal-relative:text;mso-position-vertical:absolute;mso-position-vertical-relative:text;mso-height-percent:0;mso-height-relative:margin;v-text-anchor:middle" o:gfxdata="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" filled="f" stroked="f">
+              <v:rect w14:anchorId="2447178F" id="Rectangle 171" o:spid="_x0000_s1026" style="position:absolute;left:0;text-align:left;margin-left:67.55pt;margin-top:10.6pt;width:97.1pt;height:18.15pt;z-index:251659264;visibility:visible;mso-wrap-style:square;mso-height-percent:0;mso-wrap-distance-left:9pt;mso-wrap-distance-top:0;mso-wrap-distance-right:9pt;mso-wrap-distance-bottom:0;mso-position-horizontal:absolute;mso-position-horizontal-relative:text;mso-position-vertical:absolute;mso-position-vertical-relative:text;mso-height-percent:0;mso-height-relative:margin;v-text-anchor:middle" o:gfxdata="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" filled="f" stroked="f">
                 <v:textbox>
                   <w:txbxContent>
                     <w:p>
                       <w:pPr>
                         <w:jc w:val="center"/>
                         <w:rPr>
-                          <w:rFonts w:hint="cs"/>
                           <w:sz w:val="16"/>
                           <w:szCs w:val="16"/>
                           <w:rtl/>
@@ -807,7 +813,6 @@
                             <w:pPr>
                               <w:jc w:val="center"/>
                               <w:rPr>
-                                <w:rFonts w:hint="cs"/>
                                 <w:sz w:val="16"/>
                                 <w:szCs w:val="16"/>
                                 <w:rtl/>
@@ -847,14 +852,13 @@
           </mc:Choice>
           <mc:Fallback>
             <w:pict>
-              <v:rect w14:anchorId="3BF6F8C5" id="Rectangle 173" o:spid="_x0000_s1027" style="position:absolute;left:0;text-align:left;margin-left:160.35pt;margin-top:29.8pt;width:35.7pt;height:17.85pt;z-index:251663360;visibility:visible;mso-wrap-style:square;mso-width-percent:0;mso-height-percent:0;mso-wrap-distance-left:9pt;mso-wrap-distance-top:0;mso-wrap-distance-right:9pt;mso-wrap-distance-bottom:0;mso-position-horizontal:absolute;mso-position-horizontal-relative:text;mso-position-vertical:absolute;mso-position-vertical-relative:text;mso-width-percent:0;mso-height-percent:0;mso-width-relative:margin;mso-height-relative:margin;v-text-anchor:middle" o:gfxdata="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" filled="f" stroked="f">
+              <v:rect w14:anchorId="3BF6F8C5" id="Rectangle 173" o:spid="_x0000_s1027" style="position:absolute;left:0;text-align:left;margin-left:160.35pt;margin-top:29.8pt;width:35.7pt;height:17.85pt;z-index:251663360;visibility:visible;mso-wrap-style:square;mso-width-percent:0;mso-height-percent:0;mso-wrap-distance-left:9pt;mso-wrap-distance-top:0;mso-wrap-distance-right:9pt;mso-wrap-distance-bottom:0;mso-position-horizontal:absolute;mso-position-horizontal-relative:text;mso-position-vertical:absolute;mso-position-vertical-relative:text;mso-width-percent:0;mso-height-percent:0;mso-width-relative:margin;mso-height-relative:margin;v-text-anchor:middle" o:gfxdata="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" filled="f" stroked="f">
                 <v:textbox>
                   <w:txbxContent>
                     <w:p>
                       <w:pPr>
                         <w:jc w:val="center"/>
                         <w:rPr>
-                          <w:rFonts w:hint="cs"/>
                           <w:sz w:val="16"/>
                           <w:szCs w:val="16"/>
                           <w:rtl/>
@@ -936,7 +940,6 @@
                             <w:pPr>
                               <w:jc w:val="center"/>
                               <w:rPr>
-                                <w:rFonts w:hint="cs"/>
                                 <w:sz w:val="16"/>
                                 <w:szCs w:val="16"/>
                                 <w:rtl/>
@@ -976,14 +979,13 @@
           </mc:Choice>
           <mc:Fallback>
             <w:pict>
-              <v:rect w14:anchorId="228CD7DB" id="Rectangle 172" o:spid="_x0000_s1028" style="position:absolute;left:0;text-align:left;margin-left:161.25pt;margin-top:21.65pt;width:35.7pt;height:17.85pt;z-index:251661312;visibility:visible;mso-wrap-style:square;mso-width-percent:0;mso-height-percent:0;mso-wrap-distance-left:9pt;mso-wrap-distance-top:0;mso-wrap-distance-right:9pt;mso-wrap-distance-bottom:0;mso-position-horizontal:absolute;mso-position-horizontal-relative:text;mso-position-vertical:absolute;mso-position-vertical-relative:text;mso-width-percent:0;mso-height-percent:0;mso-width-relative:margin;mso-height-relative:margin;v-text-anchor:middle" o:gfxdata="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" filled="f" stroked="f">
+              <v:rect w14:anchorId="228CD7DB" id="Rectangle 172" o:spid="_x0000_s1028" style="position:absolute;left:0;text-align:left;margin-left:161.25pt;margin-top:21.65pt;width:35.7pt;height:17.85pt;z-index:251661312;visibility:visible;mso-wrap-style:square;mso-width-percent:0;mso-height-percent:0;mso-wrap-distance-left:9pt;mso-wrap-distance-top:0;mso-wrap-distance-right:9pt;mso-wrap-distance-bottom:0;mso-position-horizontal:absolute;mso-position-horizontal-relative:text;mso-position-vertical:absolute;mso-position-vertical-relative:text;mso-width-percent:0;mso-height-percent:0;mso-width-relative:margin;mso-height-relative:margin;v-text-anchor:middle" o:gfxdata="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" filled="f" stroked="f">
                 <v:textbox>
                   <w:txbxContent>
                     <w:p>
                       <w:pPr>
                         <w:jc w:val="center"/>
                         <w:rPr>
-                          <w:rFonts w:hint="cs"/>
                           <w:sz w:val="16"/>
                           <w:szCs w:val="16"/>
                           <w:rtl/>
@@ -12707,7 +12709,6 @@
         <w:bidi/>
         <w:jc w:val="both"/>
         <w:rPr>
-          <w:rFonts w:hint="cs"/>
           <w:rtl/>
           <w:lang w:bidi="ar-SY"/>
         </w:rPr>
@@ -12804,7 +12805,6 @@
         </w:rPr>
         <w:t xml:space="preserve">يبين الشكل رقم 4 منحني مصفوفة </w:t>
       </w:r>
-      <w:proofErr w:type="gramStart"/>
       <w:r>
         <w:rPr>
           <w:rFonts w:hint="cs"/>
@@ -12817,9 +12817,8 @@
         <w:rPr>
           <w:lang w:bidi="ar-SY"/>
         </w:rPr>
-        <w:t>confusion</w:t>
+        <w:t xml:space="preserve"> confusion</w:t>
       </w:r>
-      <w:proofErr w:type="gramEnd"/>
       <w:r>
         <w:rPr>
           <w:rFonts w:hint="cs"/>
@@ -12848,52 +12847,3511 @@
       <w:r>
         <w:rPr>
           <w:noProof/>
-          <w:lang w:bidi="ar-SY"/>
         </w:rPr>
-        <w:drawing>
-          <wp:inline distT="0" distB="0" distL="0" distR="0" wp14:anchorId="2EEF291E" wp14:editId="76C9669D">
-            <wp:extent cx="2743200" cy="2687955"/>
-            <wp:effectExtent l="0" t="0" r="0" b="0"/>
-            <wp:docPr id="97" name="Graphic 97"/>
-            <wp:cNvGraphicFramePr>
-              <a:graphicFrameLocks xmlns:a="http://schemas.openxmlformats.org/drawingml/2006/main" noChangeAspect="1"/>
-            </wp:cNvGraphicFramePr>
-            <a:graphic xmlns:a="http://schemas.openxmlformats.org/drawingml/2006/main">
-              <a:graphicData uri="http://schemas.openxmlformats.org/drawingml/2006/picture">
-                <pic:pic xmlns:pic="http://schemas.openxmlformats.org/drawingml/2006/picture">
-                  <pic:nvPicPr>
-                    <pic:cNvPr id="97" name="Graphic 97"/>
-                    <pic:cNvPicPr/>
-                  </pic:nvPicPr>
-                  <pic:blipFill>
-                    <a:blip r:embed="rId10">
-                      <a:extLst>
-                        <a:ext uri="{28A0092B-C50C-407E-A947-70E740481C1C}">
-                          <a14:useLocalDpi xmlns:a14="http://schemas.microsoft.com/office/drawing/2010/main" val="0"/>
-                        </a:ext>
-                        <a:ext uri="{96DAC541-7B7A-43D3-8B79-37D633B846F1}">
-                          <asvg:svgBlip xmlns:asvg="http://schemas.microsoft.com/office/drawing/2016/SVG/main" r:embed="rId11"/>
-                        </a:ext>
-                      </a:extLst>
-                    </a:blip>
-                    <a:stretch>
-                      <a:fillRect/>
-                    </a:stretch>
-                  </pic:blipFill>
-                  <pic:spPr>
-                    <a:xfrm>
-                      <a:off x="0" y="0"/>
-                      <a:ext cx="2743200" cy="2687955"/>
-                    </a:xfrm>
-                    <a:prstGeom prst="rect">
-                      <a:avLst/>
-                    </a:prstGeom>
-                  </pic:spPr>
-                </pic:pic>
-              </a:graphicData>
-            </a:graphic>
-          </wp:inline>
-        </w:drawing>
+        <mc:AlternateContent>
+          <mc:Choice Requires="wpg">
+            <w:drawing>
+              <wp:inline distT="0" distB="0" distL="0" distR="0" wp14:anchorId="55D9EE17" wp14:editId="5B7E334A">
+                <wp:extent cx="2783792" cy="2721695"/>
+                <wp:effectExtent l="0" t="0" r="0" b="2540"/>
+                <wp:docPr id="3" name="Graphic 97"/>
+                <wp:cNvGraphicFramePr/>
+                <a:graphic xmlns:a="http://schemas.openxmlformats.org/drawingml/2006/main">
+                  <a:graphicData uri="http://schemas.microsoft.com/office/word/2010/wordprocessingGroup">
+                    <wpg:wgp>
+                      <wpg:cNvGrpSpPr/>
+                      <wpg:grpSpPr>
+                        <a:xfrm>
+                          <a:off x="0" y="0"/>
+                          <a:ext cx="2783792" cy="2721695"/>
+                          <a:chOff x="-40592" y="0"/>
+                          <a:chExt cx="2783792" cy="2721695"/>
+                        </a:xfrm>
+                      </wpg:grpSpPr>
+                      <wps:wsp>
+                        <wps:cNvPr id="4" name="Freeform: Shape 4"/>
+                        <wps:cNvSpPr/>
+                        <wps:spPr>
+                          <a:xfrm>
+                            <a:off x="0" y="0"/>
+                            <a:ext cx="2743200" cy="2687955"/>
+                          </a:xfrm>
+                          <a:custGeom>
+                            <a:avLst/>
+                            <a:gdLst>
+                              <a:gd name="connsiteX0" fmla="*/ 0 w 2743200"/>
+                              <a:gd name="connsiteY0" fmla="*/ 0 h 2687955"/>
+                              <a:gd name="connsiteX1" fmla="*/ 2743200 w 2743200"/>
+                              <a:gd name="connsiteY1" fmla="*/ 0 h 2687955"/>
+                              <a:gd name="connsiteX2" fmla="*/ 2743200 w 2743200"/>
+                              <a:gd name="connsiteY2" fmla="*/ 2687955 h 2687955"/>
+                              <a:gd name="connsiteX3" fmla="*/ 0 w 2743200"/>
+                              <a:gd name="connsiteY3" fmla="*/ 2687955 h 2687955"/>
+                            </a:gdLst>
+                            <a:ahLst/>
+                            <a:cxnLst>
+                              <a:cxn ang="0">
+                                <a:pos x="connsiteX0" y="connsiteY0"/>
+                              </a:cxn>
+                              <a:cxn ang="0">
+                                <a:pos x="connsiteX1" y="connsiteY1"/>
+                              </a:cxn>
+                              <a:cxn ang="0">
+                                <a:pos x="connsiteX2" y="connsiteY2"/>
+                              </a:cxn>
+                              <a:cxn ang="0">
+                                <a:pos x="connsiteX3" y="connsiteY3"/>
+                              </a:cxn>
+                            </a:cxnLst>
+                            <a:rect l="l" t="t" r="r" b="b"/>
+                            <a:pathLst>
+                              <a:path w="2743200" h="2687955">
+                                <a:moveTo>
+                                  <a:pt x="0" y="0"/>
+                                </a:moveTo>
+                                <a:lnTo>
+                                  <a:pt x="2743200" y="0"/>
+                                </a:lnTo>
+                                <a:lnTo>
+                                  <a:pt x="2743200" y="2687955"/>
+                                </a:lnTo>
+                                <a:lnTo>
+                                  <a:pt x="0" y="2687955"/>
+                                </a:lnTo>
+                                <a:close/>
+                              </a:path>
+                            </a:pathLst>
+                          </a:custGeom>
+                          <a:solidFill>
+                            <a:srgbClr val="FFFFFF"/>
+                          </a:solidFill>
+                          <a:ln w="9205" cap="sq">
+                            <a:noFill/>
+                            <a:prstDash val="solid"/>
+                            <a:miter/>
+                          </a:ln>
+                        </wps:spPr>
+                        <wps:bodyPr rot="0" spcFirstLastPara="0" vert="horz" wrap="square" lIns="91440" tIns="45720" rIns="91440" bIns="45720" numCol="1" spcCol="0" rtlCol="0" fromWordArt="0" anchor="ctr" anchorCtr="0" forceAA="0" compatLnSpc="1">
+                          <a:prstTxWarp prst="textNoShape">
+                            <a:avLst/>
+                          </a:prstTxWarp>
+                          <a:noAutofit/>
+                        </wps:bodyPr>
+                      </wps:wsp>
+                      <wpg:grpSp>
+                        <wpg:cNvPr id="5" name="Graphic 97"/>
+                        <wpg:cNvGrpSpPr/>
+                        <wpg:grpSpPr>
+                          <a:xfrm>
+                            <a:off x="0" y="0"/>
+                            <a:ext cx="2743200" cy="2687955"/>
+                            <a:chOff x="0" y="0"/>
+                            <a:chExt cx="2743200" cy="2687955"/>
+                          </a:xfrm>
+                          <a:solidFill>
+                            <a:srgbClr val="FFFFFF"/>
+                          </a:solidFill>
+                        </wpg:grpSpPr>
+                        <wps:wsp>
+                          <wps:cNvPr id="6" name="Freeform: Shape 6"/>
+                          <wps:cNvSpPr/>
+                          <wps:spPr>
+                            <a:xfrm>
+                              <a:off x="0" y="0"/>
+                              <a:ext cx="2743200" cy="2687955"/>
+                            </a:xfrm>
+                            <a:custGeom>
+                              <a:avLst/>
+                              <a:gdLst>
+                                <a:gd name="connsiteX0" fmla="*/ 0 w 2743200"/>
+                                <a:gd name="connsiteY0" fmla="*/ 0 h 2687955"/>
+                                <a:gd name="connsiteX1" fmla="*/ 2743200 w 2743200"/>
+                                <a:gd name="connsiteY1" fmla="*/ 0 h 2687955"/>
+                                <a:gd name="connsiteX2" fmla="*/ 2743200 w 2743200"/>
+                                <a:gd name="connsiteY2" fmla="*/ 2687955 h 2687955"/>
+                                <a:gd name="connsiteX3" fmla="*/ 0 w 2743200"/>
+                                <a:gd name="connsiteY3" fmla="*/ 2687955 h 2687955"/>
+                              </a:gdLst>
+                              <a:ahLst/>
+                              <a:cxnLst>
+                                <a:cxn ang="0">
+                                  <a:pos x="connsiteX0" y="connsiteY0"/>
+                                </a:cxn>
+                                <a:cxn ang="0">
+                                  <a:pos x="connsiteX1" y="connsiteY1"/>
+                                </a:cxn>
+                                <a:cxn ang="0">
+                                  <a:pos x="connsiteX2" y="connsiteY2"/>
+                                </a:cxn>
+                                <a:cxn ang="0">
+                                  <a:pos x="connsiteX3" y="connsiteY3"/>
+                                </a:cxn>
+                              </a:cxnLst>
+                              <a:rect l="l" t="t" r="r" b="b"/>
+                              <a:pathLst>
+                                <a:path w="2743200" h="2687955">
+                                  <a:moveTo>
+                                    <a:pt x="0" y="0"/>
+                                  </a:moveTo>
+                                  <a:lnTo>
+                                    <a:pt x="2743200" y="0"/>
+                                  </a:lnTo>
+                                  <a:lnTo>
+                                    <a:pt x="2743200" y="2687955"/>
+                                  </a:lnTo>
+                                  <a:lnTo>
+                                    <a:pt x="0" y="2687955"/>
+                                  </a:lnTo>
+                                  <a:close/>
+                                </a:path>
+                              </a:pathLst>
+                            </a:custGeom>
+                            <a:solidFill>
+                              <a:srgbClr val="FFFFFF"/>
+                            </a:solidFill>
+                            <a:ln w="9205" cap="sq">
+                              <a:noFill/>
+                              <a:prstDash val="solid"/>
+                              <a:miter/>
+                            </a:ln>
+                          </wps:spPr>
+                          <wps:bodyPr rot="0" spcFirstLastPara="0" vert="horz" wrap="square" lIns="91440" tIns="45720" rIns="91440" bIns="45720" numCol="1" spcCol="0" rtlCol="0" fromWordArt="0" anchor="ctr" anchorCtr="0" forceAA="0" compatLnSpc="1">
+                            <a:prstTxWarp prst="textNoShape">
+                              <a:avLst/>
+                            </a:prstTxWarp>
+                            <a:noAutofit/>
+                          </wps:bodyPr>
+                        </wps:wsp>
+                        <wps:wsp>
+                          <wps:cNvPr id="7" name="Freeform: Shape 7"/>
+                          <wps:cNvSpPr/>
+                          <wps:spPr>
+                            <a:xfrm>
+                              <a:off x="552322" y="202517"/>
+                              <a:ext cx="1933127" cy="1942323"/>
+                            </a:xfrm>
+                            <a:custGeom>
+                              <a:avLst/>
+                              <a:gdLst>
+                                <a:gd name="connsiteX0" fmla="*/ 0 w 1933127"/>
+                                <a:gd name="connsiteY0" fmla="*/ 1942324 h 1942323"/>
+                                <a:gd name="connsiteX1" fmla="*/ 1933128 w 1933127"/>
+                                <a:gd name="connsiteY1" fmla="*/ 1942324 h 1942323"/>
+                                <a:gd name="connsiteX2" fmla="*/ 1933128 w 1933127"/>
+                                <a:gd name="connsiteY2" fmla="*/ 0 h 1942323"/>
+                                <a:gd name="connsiteX3" fmla="*/ 0 w 1933127"/>
+                                <a:gd name="connsiteY3" fmla="*/ 0 h 1942323"/>
+                              </a:gdLst>
+                              <a:ahLst/>
+                              <a:cxnLst>
+                                <a:cxn ang="0">
+                                  <a:pos x="connsiteX0" y="connsiteY0"/>
+                                </a:cxn>
+                                <a:cxn ang="0">
+                                  <a:pos x="connsiteX1" y="connsiteY1"/>
+                                </a:cxn>
+                                <a:cxn ang="0">
+                                  <a:pos x="connsiteX2" y="connsiteY2"/>
+                                </a:cxn>
+                                <a:cxn ang="0">
+                                  <a:pos x="connsiteX3" y="connsiteY3"/>
+                                </a:cxn>
+                              </a:cxnLst>
+                              <a:rect l="l" t="t" r="r" b="b"/>
+                              <a:pathLst>
+                                <a:path w="1933127" h="1942323">
+                                  <a:moveTo>
+                                    <a:pt x="0" y="1942324"/>
+                                  </a:moveTo>
+                                  <a:lnTo>
+                                    <a:pt x="1933128" y="1942324"/>
+                                  </a:lnTo>
+                                  <a:lnTo>
+                                    <a:pt x="1933128" y="0"/>
+                                  </a:lnTo>
+                                  <a:lnTo>
+                                    <a:pt x="0" y="0"/>
+                                  </a:lnTo>
+                                  <a:close/>
+                                </a:path>
+                              </a:pathLst>
+                            </a:custGeom>
+                            <a:solidFill>
+                              <a:srgbClr val="FFFFFF"/>
+                            </a:solidFill>
+                            <a:ln w="9205" cap="sq">
+                              <a:noFill/>
+                              <a:prstDash val="solid"/>
+                              <a:miter/>
+                            </a:ln>
+                          </wps:spPr>
+                          <wps:bodyPr rot="0" spcFirstLastPara="0" vert="horz" wrap="square" lIns="91440" tIns="45720" rIns="91440" bIns="45720" numCol="1" spcCol="0" rtlCol="0" fromWordArt="0" anchor="ctr" anchorCtr="0" forceAA="0" compatLnSpc="1">
+                            <a:prstTxWarp prst="textNoShape">
+                              <a:avLst/>
+                            </a:prstTxWarp>
+                            <a:noAutofit/>
+                          </wps:bodyPr>
+                        </wps:wsp>
+                      </wpg:grpSp>
+                      <wps:wsp>
+                        <wps:cNvPr id="8" name="Freeform: Shape 8"/>
+                        <wps:cNvSpPr/>
+                        <wps:spPr>
+                          <a:xfrm>
+                            <a:off x="552322" y="2144840"/>
+                            <a:ext cx="1933127" cy="9205"/>
+                          </a:xfrm>
+                          <a:custGeom>
+                            <a:avLst/>
+                            <a:gdLst>
+                              <a:gd name="connsiteX0" fmla="*/ 0 w 1933127"/>
+                              <a:gd name="connsiteY0" fmla="*/ 0 h 9205"/>
+                              <a:gd name="connsiteX1" fmla="*/ 1933128 w 1933127"/>
+                              <a:gd name="connsiteY1" fmla="*/ 0 h 9205"/>
+                            </a:gdLst>
+                            <a:ahLst/>
+                            <a:cxnLst>
+                              <a:cxn ang="0">
+                                <a:pos x="connsiteX0" y="connsiteY0"/>
+                              </a:cxn>
+                              <a:cxn ang="0">
+                                <a:pos x="connsiteX1" y="connsiteY1"/>
+                              </a:cxn>
+                            </a:cxnLst>
+                            <a:rect l="l" t="t" r="r" b="b"/>
+                            <a:pathLst>
+                              <a:path w="1933127" h="9205">
+                                <a:moveTo>
+                                  <a:pt x="0" y="0"/>
+                                </a:moveTo>
+                                <a:lnTo>
+                                  <a:pt x="1933128" y="0"/>
+                                </a:lnTo>
+                              </a:path>
+                            </a:pathLst>
+                          </a:custGeom>
+                          <a:ln w="6137" cap="sq">
+                            <a:solidFill>
+                              <a:srgbClr val="262626"/>
+                            </a:solidFill>
+                            <a:prstDash val="solid"/>
+                            <a:round/>
+                          </a:ln>
+                        </wps:spPr>
+                        <wps:bodyPr rot="0" spcFirstLastPara="0" vert="horz" wrap="square" lIns="91440" tIns="45720" rIns="91440" bIns="45720" numCol="1" spcCol="0" rtlCol="0" fromWordArt="0" anchor="ctr" anchorCtr="0" forceAA="0" compatLnSpc="1">
+                          <a:prstTxWarp prst="textNoShape">
+                            <a:avLst/>
+                          </a:prstTxWarp>
+                          <a:noAutofit/>
+                        </wps:bodyPr>
+                      </wps:wsp>
+                      <wps:wsp>
+                        <wps:cNvPr id="9" name="Text Box 7"/>
+                        <wps:cNvSpPr txBox="1"/>
+                        <wps:spPr>
+                          <a:xfrm rot="18900000">
+                            <a:off x="389608" y="2210407"/>
+                            <a:ext cx="445135" cy="229870"/>
+                          </a:xfrm>
+                          <a:prstGeom prst="rect">
+                            <a:avLst/>
+                          </a:prstGeom>
+                          <a:noFill/>
+                        </wps:spPr>
+                        <wps:txbx>
+                          <w:txbxContent>
+                            <w:p>
+                              <w:r>
+                                <w:rPr>
+                                  <w:rFonts w:ascii="Arial" w:hAnsi="Arial" w:cs="Arial"/>
+                                  <w:color w:val="262626"/>
+                                  <w:sz w:val="19"/>
+                                  <w:szCs w:val="19"/>
+                                </w:rPr>
+                                <w:t>eight</w:t>
+                              </w:r>
+                            </w:p>
+                          </w:txbxContent>
+                        </wps:txbx>
+                        <wps:bodyPr rot="0" spcFirstLastPara="0" vert="horz" wrap="none" lIns="91440" tIns="45720" rIns="91440" bIns="45720" numCol="1" spcCol="0" rtlCol="0" fromWordArt="0" anchor="t" anchorCtr="0" forceAA="0" compatLnSpc="1">
+                          <a:prstTxWarp prst="textNoShape">
+                            <a:avLst/>
+                          </a:prstTxWarp>
+                          <a:spAutoFit/>
+                        </wps:bodyPr>
+                      </wps:wsp>
+                      <wps:wsp>
+                        <wps:cNvPr id="10" name="Text Box 8"/>
+                        <wps:cNvSpPr txBox="1"/>
+                        <wps:spPr>
+                          <a:xfrm rot="18900000">
+                            <a:off x="648386" y="2190423"/>
+                            <a:ext cx="370840" cy="229870"/>
+                          </a:xfrm>
+                          <a:prstGeom prst="rect">
+                            <a:avLst/>
+                          </a:prstGeom>
+                          <a:noFill/>
+                        </wps:spPr>
+                        <wps:txbx>
+                          <w:txbxContent>
+                            <w:p>
+                              <w:r>
+                                <w:rPr>
+                                  <w:rFonts w:ascii="Arial" w:hAnsi="Arial" w:cs="Arial"/>
+                                  <w:color w:val="262626"/>
+                                  <w:sz w:val="19"/>
+                                  <w:szCs w:val="19"/>
+                                </w:rPr>
+                                <w:t>five</w:t>
+                              </w:r>
+                            </w:p>
+                          </w:txbxContent>
+                        </wps:txbx>
+                        <wps:bodyPr rot="0" spcFirstLastPara="0" vert="horz" wrap="none" lIns="91440" tIns="45720" rIns="91440" bIns="45720" numCol="1" spcCol="0" rtlCol="0" fromWordArt="0" anchor="t" anchorCtr="0" forceAA="0" compatLnSpc="1">
+                          <a:prstTxWarp prst="textNoShape">
+                            <a:avLst/>
+                          </a:prstTxWarp>
+                          <a:spAutoFit/>
+                        </wps:bodyPr>
+                      </wps:wsp>
+                      <wps:wsp>
+                        <wps:cNvPr id="11" name="Text Box 9"/>
+                        <wps:cNvSpPr txBox="1"/>
+                        <wps:spPr>
+                          <a:xfrm rot="18900000">
+                            <a:off x="824613" y="2193677"/>
+                            <a:ext cx="391160" cy="229870"/>
+                          </a:xfrm>
+                          <a:prstGeom prst="rect">
+                            <a:avLst/>
+                          </a:prstGeom>
+                          <a:noFill/>
+                        </wps:spPr>
+                        <wps:txbx>
+                          <w:txbxContent>
+                            <w:p>
+                              <w:r>
+                                <w:rPr>
+                                  <w:rFonts w:ascii="Arial" w:hAnsi="Arial" w:cs="Arial"/>
+                                  <w:color w:val="262626"/>
+                                  <w:sz w:val="19"/>
+                                  <w:szCs w:val="19"/>
+                                </w:rPr>
+                                <w:t>four</w:t>
+                              </w:r>
+                            </w:p>
+                          </w:txbxContent>
+                        </wps:txbx>
+                        <wps:bodyPr rot="0" spcFirstLastPara="0" vert="horz" wrap="none" lIns="91440" tIns="45720" rIns="91440" bIns="45720" numCol="1" spcCol="0" rtlCol="0" fromWordArt="0" anchor="t" anchorCtr="0" forceAA="0" compatLnSpc="1">
+                          <a:prstTxWarp prst="textNoShape">
+                            <a:avLst/>
+                          </a:prstTxWarp>
+                          <a:spAutoFit/>
+                        </wps:bodyPr>
+                      </wps:wsp>
+                      <wps:wsp>
+                        <wps:cNvPr id="12" name="Text Box 10"/>
+                        <wps:cNvSpPr txBox="1"/>
+                        <wps:spPr>
+                          <a:xfrm rot="18900000">
+                            <a:off x="1000840" y="2196931"/>
+                            <a:ext cx="411480" cy="229870"/>
+                          </a:xfrm>
+                          <a:prstGeom prst="rect">
+                            <a:avLst/>
+                          </a:prstGeom>
+                          <a:noFill/>
+                        </wps:spPr>
+                        <wps:txbx>
+                          <w:txbxContent>
+                            <w:p>
+                              <w:r>
+                                <w:rPr>
+                                  <w:rFonts w:ascii="Arial" w:hAnsi="Arial" w:cs="Arial"/>
+                                  <w:color w:val="262626"/>
+                                  <w:sz w:val="19"/>
+                                  <w:szCs w:val="19"/>
+                                </w:rPr>
+                                <w:t>nine</w:t>
+                              </w:r>
+                            </w:p>
+                          </w:txbxContent>
+                        </wps:txbx>
+                        <wps:bodyPr rot="0" spcFirstLastPara="0" vert="horz" wrap="none" lIns="91440" tIns="45720" rIns="91440" bIns="45720" numCol="1" spcCol="0" rtlCol="0" fromWordArt="0" anchor="t" anchorCtr="0" forceAA="0" compatLnSpc="1">
+                          <a:prstTxWarp prst="textNoShape">
+                            <a:avLst/>
+                          </a:prstTxWarp>
+                          <a:spAutoFit/>
+                        </wps:bodyPr>
+                      </wps:wsp>
+                      <wps:wsp>
+                        <wps:cNvPr id="13" name="Text Box 11"/>
+                        <wps:cNvSpPr txBox="1"/>
+                        <wps:spPr>
+                          <a:xfrm rot="18900000">
+                            <a:off x="1211188" y="2193677"/>
+                            <a:ext cx="384810" cy="229870"/>
+                          </a:xfrm>
+                          <a:prstGeom prst="rect">
+                            <a:avLst/>
+                          </a:prstGeom>
+                          <a:noFill/>
+                        </wps:spPr>
+                        <wps:txbx>
+                          <w:txbxContent>
+                            <w:p>
+                              <w:r>
+                                <w:rPr>
+                                  <w:rFonts w:ascii="Arial" w:hAnsi="Arial" w:cs="Arial"/>
+                                  <w:color w:val="262626"/>
+                                  <w:sz w:val="19"/>
+                                  <w:szCs w:val="19"/>
+                                </w:rPr>
+                                <w:t>one</w:t>
+                              </w:r>
+                            </w:p>
+                          </w:txbxContent>
+                        </wps:txbx>
+                        <wps:bodyPr rot="0" spcFirstLastPara="0" vert="horz" wrap="none" lIns="91440" tIns="45720" rIns="91440" bIns="45720" numCol="1" spcCol="0" rtlCol="0" fromWordArt="0" anchor="t" anchorCtr="0" forceAA="0" compatLnSpc="1">
+                          <a:prstTxWarp prst="textNoShape">
+                            <a:avLst/>
+                          </a:prstTxWarp>
+                          <a:spAutoFit/>
+                        </wps:bodyPr>
+                      </wps:wsp>
+                      <wps:wsp>
+                        <wps:cNvPr id="14" name="Text Box 12"/>
+                        <wps:cNvSpPr txBox="1"/>
+                        <wps:spPr>
+                          <a:xfrm rot="18900000">
+                            <a:off x="1310201" y="2232724"/>
+                            <a:ext cx="505460" cy="229870"/>
+                          </a:xfrm>
+                          <a:prstGeom prst="rect">
+                            <a:avLst/>
+                          </a:prstGeom>
+                          <a:noFill/>
+                        </wps:spPr>
+                        <wps:txbx>
+                          <w:txbxContent>
+                            <w:p>
+                              <w:r>
+                                <w:rPr>
+                                  <w:rFonts w:ascii="Arial" w:hAnsi="Arial" w:cs="Arial"/>
+                                  <w:color w:val="262626"/>
+                                  <w:sz w:val="19"/>
+                                  <w:szCs w:val="19"/>
+                                </w:rPr>
+                                <w:t>seven</w:t>
+                              </w:r>
+                            </w:p>
+                          </w:txbxContent>
+                        </wps:txbx>
+                        <wps:bodyPr rot="0" spcFirstLastPara="0" vert="horz" wrap="none" lIns="91440" tIns="45720" rIns="91440" bIns="45720" numCol="1" spcCol="0" rtlCol="0" fromWordArt="0" anchor="t" anchorCtr="0" forceAA="0" compatLnSpc="1">
+                          <a:prstTxWarp prst="textNoShape">
+                            <a:avLst/>
+                          </a:prstTxWarp>
+                          <a:spAutoFit/>
+                        </wps:bodyPr>
+                      </wps:wsp>
+                      <wps:wsp>
+                        <wps:cNvPr id="15" name="Text Box 13"/>
+                        <wps:cNvSpPr txBox="1"/>
+                        <wps:spPr>
+                          <a:xfrm rot="18900000">
+                            <a:off x="1642204" y="2167646"/>
+                            <a:ext cx="330835" cy="229870"/>
+                          </a:xfrm>
+                          <a:prstGeom prst="rect">
+                            <a:avLst/>
+                          </a:prstGeom>
+                          <a:noFill/>
+                        </wps:spPr>
+                        <wps:txbx>
+                          <w:txbxContent>
+                            <w:p>
+                              <w:r>
+                                <w:rPr>
+                                  <w:rFonts w:ascii="Arial" w:hAnsi="Arial" w:cs="Arial"/>
+                                  <w:color w:val="262626"/>
+                                  <w:sz w:val="19"/>
+                                  <w:szCs w:val="19"/>
+                                </w:rPr>
+                                <w:t>six</w:t>
+                              </w:r>
+                            </w:p>
+                          </w:txbxContent>
+                        </wps:txbx>
+                        <wps:bodyPr rot="0" spcFirstLastPara="0" vert="horz" wrap="none" lIns="91440" tIns="45720" rIns="91440" bIns="45720" numCol="1" spcCol="0" rtlCol="0" fromWordArt="0" anchor="t" anchorCtr="0" forceAA="0" compatLnSpc="1">
+                          <a:prstTxWarp prst="textNoShape">
+                            <a:avLst/>
+                          </a:prstTxWarp>
+                          <a:spAutoFit/>
+                        </wps:bodyPr>
+                      </wps:wsp>
+                      <wps:wsp>
+                        <wps:cNvPr id="16" name="Text Box 14"/>
+                        <wps:cNvSpPr txBox="1"/>
+                        <wps:spPr>
+                          <a:xfrm rot="18900000">
+                            <a:off x="1734709" y="2213200"/>
+                            <a:ext cx="458470" cy="229870"/>
+                          </a:xfrm>
+                          <a:prstGeom prst="rect">
+                            <a:avLst/>
+                          </a:prstGeom>
+                          <a:noFill/>
+                        </wps:spPr>
+                        <wps:txbx>
+                          <w:txbxContent>
+                            <w:p>
+                              <w:r>
+                                <w:rPr>
+                                  <w:rFonts w:ascii="Arial" w:hAnsi="Arial" w:cs="Arial"/>
+                                  <w:color w:val="262626"/>
+                                  <w:sz w:val="19"/>
+                                  <w:szCs w:val="19"/>
+                                </w:rPr>
+                                <w:t>three</w:t>
+                              </w:r>
+                            </w:p>
+                          </w:txbxContent>
+                        </wps:txbx>
+                        <wps:bodyPr rot="0" spcFirstLastPara="0" vert="horz" wrap="none" lIns="91440" tIns="45720" rIns="91440" bIns="45720" numCol="1" spcCol="0" rtlCol="0" fromWordArt="0" anchor="t" anchorCtr="0" forceAA="0" compatLnSpc="1">
+                          <a:prstTxWarp prst="textNoShape">
+                            <a:avLst/>
+                          </a:prstTxWarp>
+                          <a:spAutoFit/>
+                        </wps:bodyPr>
+                      </wps:wsp>
+                      <wps:wsp>
+                        <wps:cNvPr id="17" name="Text Box 15"/>
+                        <wps:cNvSpPr txBox="1"/>
+                        <wps:spPr>
+                          <a:xfrm rot="18900000">
+                            <a:off x="1998703" y="2183915"/>
+                            <a:ext cx="370840" cy="229870"/>
+                          </a:xfrm>
+                          <a:prstGeom prst="rect">
+                            <a:avLst/>
+                          </a:prstGeom>
+                          <a:noFill/>
+                        </wps:spPr>
+                        <wps:txbx>
+                          <w:txbxContent>
+                            <w:p>
+                              <w:r>
+                                <w:rPr>
+                                  <w:rFonts w:ascii="Arial" w:hAnsi="Arial" w:cs="Arial"/>
+                                  <w:color w:val="262626"/>
+                                  <w:sz w:val="19"/>
+                                  <w:szCs w:val="19"/>
+                                </w:rPr>
+                                <w:t>two</w:t>
+                              </w:r>
+                            </w:p>
+                          </w:txbxContent>
+                        </wps:txbx>
+                        <wps:bodyPr rot="0" spcFirstLastPara="0" vert="horz" wrap="none" lIns="91440" tIns="45720" rIns="91440" bIns="45720" numCol="1" spcCol="0" rtlCol="0" fromWordArt="0" anchor="t" anchorCtr="0" forceAA="0" compatLnSpc="1">
+                          <a:prstTxWarp prst="textNoShape">
+                            <a:avLst/>
+                          </a:prstTxWarp>
+                          <a:spAutoFit/>
+                        </wps:bodyPr>
+                      </wps:wsp>
+                      <wps:wsp>
+                        <wps:cNvPr id="18" name="Text Box 16"/>
+                        <wps:cNvSpPr txBox="1"/>
+                        <wps:spPr>
+                          <a:xfrm rot="18900000">
+                            <a:off x="2152709" y="2200185"/>
+                            <a:ext cx="417830" cy="229870"/>
+                          </a:xfrm>
+                          <a:prstGeom prst="rect">
+                            <a:avLst/>
+                          </a:prstGeom>
+                          <a:noFill/>
+                        </wps:spPr>
+                        <wps:txbx>
+                          <w:txbxContent>
+                            <w:p>
+                              <w:r>
+                                <w:rPr>
+                                  <w:rFonts w:ascii="Arial" w:hAnsi="Arial" w:cs="Arial"/>
+                                  <w:color w:val="262626"/>
+                                  <w:sz w:val="19"/>
+                                  <w:szCs w:val="19"/>
+                                </w:rPr>
+                                <w:t>zero</w:t>
+                              </w:r>
+                            </w:p>
+                          </w:txbxContent>
+                        </wps:txbx>
+                        <wps:bodyPr rot="0" spcFirstLastPara="0" vert="horz" wrap="none" lIns="91440" tIns="45720" rIns="91440" bIns="45720" numCol="1" spcCol="0" rtlCol="0" fromWordArt="0" anchor="t" anchorCtr="0" forceAA="0" compatLnSpc="1">
+                          <a:prstTxWarp prst="textNoShape">
+                            <a:avLst/>
+                          </a:prstTxWarp>
+                          <a:spAutoFit/>
+                        </wps:bodyPr>
+                      </wps:wsp>
+                      <wps:wsp>
+                        <wps:cNvPr id="19" name="Text Box 17"/>
+                        <wps:cNvSpPr txBox="1"/>
+                        <wps:spPr>
+                          <a:xfrm>
+                            <a:off x="976250" y="2484205"/>
+                            <a:ext cx="1072515" cy="237490"/>
+                          </a:xfrm>
+                          <a:prstGeom prst="rect">
+                            <a:avLst/>
+                          </a:prstGeom>
+                          <a:noFill/>
+                        </wps:spPr>
+                        <wps:txbx>
+                          <w:txbxContent>
+                            <w:p>
+                              <w:r>
+                                <w:rPr>
+                                  <w:rFonts w:ascii="Arial" w:hAnsi="Arial" w:cs="Arial"/>
+                                  <w:color w:val="262626"/>
+                                  <w:sz w:val="20"/>
+                                  <w:szCs w:val="20"/>
+                                </w:rPr>
+                                <w:t>Predicted Class</w:t>
+                              </w:r>
+                            </w:p>
+                          </w:txbxContent>
+                        </wps:txbx>
+                        <wps:bodyPr rot="0" spcFirstLastPara="0" vert="horz" wrap="none" lIns="91440" tIns="45720" rIns="91440" bIns="45720" numCol="1" spcCol="0" rtlCol="0" fromWordArt="0" anchor="t" anchorCtr="0" forceAA="0" compatLnSpc="1">
+                          <a:prstTxWarp prst="textNoShape">
+                            <a:avLst/>
+                          </a:prstTxWarp>
+                          <a:spAutoFit/>
+                        </wps:bodyPr>
+                      </wps:wsp>
+                      <wps:wsp>
+                        <wps:cNvPr id="20" name="Freeform: Shape 20"/>
+                        <wps:cNvSpPr/>
+                        <wps:spPr>
+                          <a:xfrm>
+                            <a:off x="552322" y="202517"/>
+                            <a:ext cx="9205" cy="1942323"/>
+                          </a:xfrm>
+                          <a:custGeom>
+                            <a:avLst/>
+                            <a:gdLst>
+                              <a:gd name="connsiteX0" fmla="*/ 0 w 9205"/>
+                              <a:gd name="connsiteY0" fmla="*/ 0 h 1942323"/>
+                              <a:gd name="connsiteX1" fmla="*/ 0 w 9205"/>
+                              <a:gd name="connsiteY1" fmla="*/ 1942324 h 1942323"/>
+                            </a:gdLst>
+                            <a:ahLst/>
+                            <a:cxnLst>
+                              <a:cxn ang="0">
+                                <a:pos x="connsiteX0" y="connsiteY0"/>
+                              </a:cxn>
+                              <a:cxn ang="0">
+                                <a:pos x="connsiteX1" y="connsiteY1"/>
+                              </a:cxn>
+                            </a:cxnLst>
+                            <a:rect l="l" t="t" r="r" b="b"/>
+                            <a:pathLst>
+                              <a:path w="9205" h="1942323">
+                                <a:moveTo>
+                                  <a:pt x="0" y="0"/>
+                                </a:moveTo>
+                                <a:lnTo>
+                                  <a:pt x="0" y="1942324"/>
+                                </a:lnTo>
+                              </a:path>
+                            </a:pathLst>
+                          </a:custGeom>
+                          <a:ln w="6137" cap="sq">
+                            <a:solidFill>
+                              <a:srgbClr val="262626"/>
+                            </a:solidFill>
+                            <a:prstDash val="solid"/>
+                            <a:round/>
+                          </a:ln>
+                        </wps:spPr>
+                        <wps:bodyPr rot="0" spcFirstLastPara="0" vert="horz" wrap="square" lIns="91440" tIns="45720" rIns="91440" bIns="45720" numCol="1" spcCol="0" rtlCol="0" fromWordArt="0" anchor="ctr" anchorCtr="0" forceAA="0" compatLnSpc="1">
+                          <a:prstTxWarp prst="textNoShape">
+                            <a:avLst/>
+                          </a:prstTxWarp>
+                          <a:noAutofit/>
+                        </wps:bodyPr>
+                      </wps:wsp>
+                      <wps:wsp>
+                        <wps:cNvPr id="21" name="Text Box 19"/>
+                        <wps:cNvSpPr txBox="1"/>
+                        <wps:spPr>
+                          <a:xfrm>
+                            <a:off x="161375" y="180264"/>
+                            <a:ext cx="445135" cy="229870"/>
+                          </a:xfrm>
+                          <a:prstGeom prst="rect">
+                            <a:avLst/>
+                          </a:prstGeom>
+                          <a:noFill/>
+                        </wps:spPr>
+                        <wps:txbx>
+                          <w:txbxContent>
+                            <w:p>
+                              <w:r>
+                                <w:rPr>
+                                  <w:rFonts w:ascii="Arial" w:hAnsi="Arial" w:cs="Arial"/>
+                                  <w:color w:val="262626"/>
+                                  <w:sz w:val="19"/>
+                                  <w:szCs w:val="19"/>
+                                </w:rPr>
+                                <w:t>eight</w:t>
+                              </w:r>
+                            </w:p>
+                          </w:txbxContent>
+                        </wps:txbx>
+                        <wps:bodyPr rot="0" spcFirstLastPara="0" vert="horz" wrap="none" lIns="91440" tIns="45720" rIns="91440" bIns="45720" numCol="1" spcCol="0" rtlCol="0" fromWordArt="0" anchor="t" anchorCtr="0" forceAA="0" compatLnSpc="1">
+                          <a:prstTxWarp prst="textNoShape">
+                            <a:avLst/>
+                          </a:prstTxWarp>
+                          <a:spAutoFit/>
+                        </wps:bodyPr>
+                      </wps:wsp>
+                      <wps:wsp>
+                        <wps:cNvPr id="22" name="Text Box 20"/>
+                        <wps:cNvSpPr txBox="1"/>
+                        <wps:spPr>
+                          <a:xfrm>
+                            <a:off x="235009" y="374491"/>
+                            <a:ext cx="370840" cy="229870"/>
+                          </a:xfrm>
+                          <a:prstGeom prst="rect">
+                            <a:avLst/>
+                          </a:prstGeom>
+                          <a:noFill/>
+                        </wps:spPr>
+                        <wps:txbx>
+                          <w:txbxContent>
+                            <w:p>
+                              <w:r>
+                                <w:rPr>
+                                  <w:rFonts w:ascii="Arial" w:hAnsi="Arial" w:cs="Arial"/>
+                                  <w:color w:val="262626"/>
+                                  <w:sz w:val="19"/>
+                                  <w:szCs w:val="19"/>
+                                </w:rPr>
+                                <w:t>five</w:t>
+                              </w:r>
+                            </w:p>
+                          </w:txbxContent>
+                        </wps:txbx>
+                        <wps:bodyPr rot="0" spcFirstLastPara="0" vert="horz" wrap="none" lIns="91440" tIns="45720" rIns="91440" bIns="45720" numCol="1" spcCol="0" rtlCol="0" fromWordArt="0" anchor="t" anchorCtr="0" forceAA="0" compatLnSpc="1">
+                          <a:prstTxWarp prst="textNoShape">
+                            <a:avLst/>
+                          </a:prstTxWarp>
+                          <a:spAutoFit/>
+                        </wps:bodyPr>
+                      </wps:wsp>
+                      <wps:wsp>
+                        <wps:cNvPr id="23" name="Text Box 21"/>
+                        <wps:cNvSpPr txBox="1"/>
+                        <wps:spPr>
+                          <a:xfrm>
+                            <a:off x="216600" y="568717"/>
+                            <a:ext cx="391160" cy="229870"/>
+                          </a:xfrm>
+                          <a:prstGeom prst="rect">
+                            <a:avLst/>
+                          </a:prstGeom>
+                          <a:noFill/>
+                        </wps:spPr>
+                        <wps:txbx>
+                          <w:txbxContent>
+                            <w:p>
+                              <w:r>
+                                <w:rPr>
+                                  <w:rFonts w:ascii="Arial" w:hAnsi="Arial" w:cs="Arial"/>
+                                  <w:color w:val="262626"/>
+                                  <w:sz w:val="19"/>
+                                  <w:szCs w:val="19"/>
+                                </w:rPr>
+                                <w:t>four</w:t>
+                              </w:r>
+                            </w:p>
+                          </w:txbxContent>
+                        </wps:txbx>
+                        <wps:bodyPr rot="0" spcFirstLastPara="0" vert="horz" wrap="none" lIns="91440" tIns="45720" rIns="91440" bIns="45720" numCol="1" spcCol="0" rtlCol="0" fromWordArt="0" anchor="t" anchorCtr="0" forceAA="0" compatLnSpc="1">
+                          <a:prstTxWarp prst="textNoShape">
+                            <a:avLst/>
+                          </a:prstTxWarp>
+                          <a:spAutoFit/>
+                        </wps:bodyPr>
+                      </wps:wsp>
+                      <wps:wsp>
+                        <wps:cNvPr id="24" name="Text Box 22"/>
+                        <wps:cNvSpPr txBox="1"/>
+                        <wps:spPr>
+                          <a:xfrm>
+                            <a:off x="198192" y="762943"/>
+                            <a:ext cx="411480" cy="229870"/>
+                          </a:xfrm>
+                          <a:prstGeom prst="rect">
+                            <a:avLst/>
+                          </a:prstGeom>
+                          <a:noFill/>
+                        </wps:spPr>
+                        <wps:txbx>
+                          <w:txbxContent>
+                            <w:p>
+                              <w:r>
+                                <w:rPr>
+                                  <w:rFonts w:ascii="Arial" w:hAnsi="Arial" w:cs="Arial"/>
+                                  <w:color w:val="262626"/>
+                                  <w:sz w:val="19"/>
+                                  <w:szCs w:val="19"/>
+                                </w:rPr>
+                                <w:t>nine</w:t>
+                              </w:r>
+                            </w:p>
+                          </w:txbxContent>
+                        </wps:txbx>
+                        <wps:bodyPr rot="0" spcFirstLastPara="0" vert="horz" wrap="none" lIns="91440" tIns="45720" rIns="91440" bIns="45720" numCol="1" spcCol="0" rtlCol="0" fromWordArt="0" anchor="t" anchorCtr="0" forceAA="0" compatLnSpc="1">
+                          <a:prstTxWarp prst="textNoShape">
+                            <a:avLst/>
+                          </a:prstTxWarp>
+                          <a:spAutoFit/>
+                        </wps:bodyPr>
+                      </wps:wsp>
+                      <wps:wsp>
+                        <wps:cNvPr id="25" name="Text Box 23"/>
+                        <wps:cNvSpPr txBox="1"/>
+                        <wps:spPr>
+                          <a:xfrm>
+                            <a:off x="216600" y="957170"/>
+                            <a:ext cx="384810" cy="229870"/>
+                          </a:xfrm>
+                          <a:prstGeom prst="rect">
+                            <a:avLst/>
+                          </a:prstGeom>
+                          <a:noFill/>
+                        </wps:spPr>
+                        <wps:txbx>
+                          <w:txbxContent>
+                            <w:p>
+                              <w:r>
+                                <w:rPr>
+                                  <w:rFonts w:ascii="Arial" w:hAnsi="Arial" w:cs="Arial"/>
+                                  <w:color w:val="262626"/>
+                                  <w:sz w:val="19"/>
+                                  <w:szCs w:val="19"/>
+                                </w:rPr>
+                                <w:t>one</w:t>
+                              </w:r>
+                            </w:p>
+                          </w:txbxContent>
+                        </wps:txbx>
+                        <wps:bodyPr rot="0" spcFirstLastPara="0" vert="horz" wrap="none" lIns="91440" tIns="45720" rIns="91440" bIns="45720" numCol="1" spcCol="0" rtlCol="0" fromWordArt="0" anchor="t" anchorCtr="0" forceAA="0" compatLnSpc="1">
+                          <a:prstTxWarp prst="textNoShape">
+                            <a:avLst/>
+                          </a:prstTxWarp>
+                          <a:spAutoFit/>
+                        </wps:bodyPr>
+                      </wps:wsp>
+                      <wps:wsp>
+                        <wps:cNvPr id="26" name="Text Box 24"/>
+                        <wps:cNvSpPr txBox="1"/>
+                        <wps:spPr>
+                          <a:xfrm>
+                            <a:off x="106150" y="1151396"/>
+                            <a:ext cx="505460" cy="229870"/>
+                          </a:xfrm>
+                          <a:prstGeom prst="rect">
+                            <a:avLst/>
+                          </a:prstGeom>
+                          <a:noFill/>
+                        </wps:spPr>
+                        <wps:txbx>
+                          <w:txbxContent>
+                            <w:p>
+                              <w:r>
+                                <w:rPr>
+                                  <w:rFonts w:ascii="Arial" w:hAnsi="Arial" w:cs="Arial"/>
+                                  <w:color w:val="262626"/>
+                                  <w:sz w:val="19"/>
+                                  <w:szCs w:val="19"/>
+                                </w:rPr>
+                                <w:t>seven</w:t>
+                              </w:r>
+                            </w:p>
+                          </w:txbxContent>
+                        </wps:txbx>
+                        <wps:bodyPr rot="0" spcFirstLastPara="0" vert="horz" wrap="none" lIns="91440" tIns="45720" rIns="91440" bIns="45720" numCol="1" spcCol="0" rtlCol="0" fromWordArt="0" anchor="t" anchorCtr="0" forceAA="0" compatLnSpc="1">
+                          <a:prstTxWarp prst="textNoShape">
+                            <a:avLst/>
+                          </a:prstTxWarp>
+                          <a:spAutoFit/>
+                        </wps:bodyPr>
+                      </wps:wsp>
+                      <wps:wsp>
+                        <wps:cNvPr id="27" name="Text Box 25"/>
+                        <wps:cNvSpPr txBox="1"/>
+                        <wps:spPr>
+                          <a:xfrm>
+                            <a:off x="271825" y="1345622"/>
+                            <a:ext cx="330835" cy="229870"/>
+                          </a:xfrm>
+                          <a:prstGeom prst="rect">
+                            <a:avLst/>
+                          </a:prstGeom>
+                          <a:noFill/>
+                        </wps:spPr>
+                        <wps:txbx>
+                          <w:txbxContent>
+                            <w:p>
+                              <w:r>
+                                <w:rPr>
+                                  <w:rFonts w:ascii="Arial" w:hAnsi="Arial" w:cs="Arial"/>
+                                  <w:color w:val="262626"/>
+                                  <w:sz w:val="19"/>
+                                  <w:szCs w:val="19"/>
+                                </w:rPr>
+                                <w:t>six</w:t>
+                              </w:r>
+                            </w:p>
+                          </w:txbxContent>
+                        </wps:txbx>
+                        <wps:bodyPr rot="0" spcFirstLastPara="0" vert="horz" wrap="none" lIns="91440" tIns="45720" rIns="91440" bIns="45720" numCol="1" spcCol="0" rtlCol="0" fromWordArt="0" anchor="t" anchorCtr="0" forceAA="0" compatLnSpc="1">
+                          <a:prstTxWarp prst="textNoShape">
+                            <a:avLst/>
+                          </a:prstTxWarp>
+                          <a:spAutoFit/>
+                        </wps:bodyPr>
+                      </wps:wsp>
+                      <wps:wsp>
+                        <wps:cNvPr id="28" name="Text Box 26"/>
+                        <wps:cNvSpPr txBox="1"/>
+                        <wps:spPr>
+                          <a:xfrm>
+                            <a:off x="152171" y="1539849"/>
+                            <a:ext cx="458470" cy="229870"/>
+                          </a:xfrm>
+                          <a:prstGeom prst="rect">
+                            <a:avLst/>
+                          </a:prstGeom>
+                          <a:noFill/>
+                        </wps:spPr>
+                        <wps:txbx>
+                          <w:txbxContent>
+                            <w:p>
+                              <w:r>
+                                <w:rPr>
+                                  <w:rFonts w:ascii="Arial" w:hAnsi="Arial" w:cs="Arial"/>
+                                  <w:color w:val="262626"/>
+                                  <w:sz w:val="19"/>
+                                  <w:szCs w:val="19"/>
+                                </w:rPr>
+                                <w:t>three</w:t>
+                              </w:r>
+                            </w:p>
+                          </w:txbxContent>
+                        </wps:txbx>
+                        <wps:bodyPr rot="0" spcFirstLastPara="0" vert="horz" wrap="none" lIns="91440" tIns="45720" rIns="91440" bIns="45720" numCol="1" spcCol="0" rtlCol="0" fromWordArt="0" anchor="t" anchorCtr="0" forceAA="0" compatLnSpc="1">
+                          <a:prstTxWarp prst="textNoShape">
+                            <a:avLst/>
+                          </a:prstTxWarp>
+                          <a:spAutoFit/>
+                        </wps:bodyPr>
+                      </wps:wsp>
+                      <wps:wsp>
+                        <wps:cNvPr id="29" name="Text Box 27"/>
+                        <wps:cNvSpPr txBox="1"/>
+                        <wps:spPr>
+                          <a:xfrm>
+                            <a:off x="235009" y="1734075"/>
+                            <a:ext cx="370840" cy="229870"/>
+                          </a:xfrm>
+                          <a:prstGeom prst="rect">
+                            <a:avLst/>
+                          </a:prstGeom>
+                          <a:noFill/>
+                        </wps:spPr>
+                        <wps:txbx>
+                          <w:txbxContent>
+                            <w:p>
+                              <w:r>
+                                <w:rPr>
+                                  <w:rFonts w:ascii="Arial" w:hAnsi="Arial" w:cs="Arial"/>
+                                  <w:color w:val="262626"/>
+                                  <w:sz w:val="19"/>
+                                  <w:szCs w:val="19"/>
+                                </w:rPr>
+                                <w:t>two</w:t>
+                              </w:r>
+                            </w:p>
+                          </w:txbxContent>
+                        </wps:txbx>
+                        <wps:bodyPr rot="0" spcFirstLastPara="0" vert="horz" wrap="none" lIns="91440" tIns="45720" rIns="91440" bIns="45720" numCol="1" spcCol="0" rtlCol="0" fromWordArt="0" anchor="t" anchorCtr="0" forceAA="0" compatLnSpc="1">
+                          <a:prstTxWarp prst="textNoShape">
+                            <a:avLst/>
+                          </a:prstTxWarp>
+                          <a:spAutoFit/>
+                        </wps:bodyPr>
+                      </wps:wsp>
+                      <wps:wsp>
+                        <wps:cNvPr id="30" name="Text Box 28"/>
+                        <wps:cNvSpPr txBox="1"/>
+                        <wps:spPr>
+                          <a:xfrm>
+                            <a:off x="188988" y="1928302"/>
+                            <a:ext cx="417830" cy="229870"/>
+                          </a:xfrm>
+                          <a:prstGeom prst="rect">
+                            <a:avLst/>
+                          </a:prstGeom>
+                          <a:noFill/>
+                        </wps:spPr>
+                        <wps:txbx>
+                          <w:txbxContent>
+                            <w:p>
+                              <w:r>
+                                <w:rPr>
+                                  <w:rFonts w:ascii="Arial" w:hAnsi="Arial" w:cs="Arial"/>
+                                  <w:color w:val="262626"/>
+                                  <w:sz w:val="19"/>
+                                  <w:szCs w:val="19"/>
+                                </w:rPr>
+                                <w:t>zero</w:t>
+                              </w:r>
+                            </w:p>
+                          </w:txbxContent>
+                        </wps:txbx>
+                        <wps:bodyPr rot="0" spcFirstLastPara="0" vert="horz" wrap="none" lIns="91440" tIns="45720" rIns="91440" bIns="45720" numCol="1" spcCol="0" rtlCol="0" fromWordArt="0" anchor="t" anchorCtr="0" forceAA="0" compatLnSpc="1">
+                          <a:prstTxWarp prst="textNoShape">
+                            <a:avLst/>
+                          </a:prstTxWarp>
+                          <a:spAutoFit/>
+                        </wps:bodyPr>
+                      </wps:wsp>
+                      <wps:wsp>
+                        <wps:cNvPr id="31" name="Text Box 29"/>
+                        <wps:cNvSpPr txBox="1"/>
+                        <wps:spPr>
+                          <a:xfrm rot="16200000">
+                            <a:off x="-320310" y="1054283"/>
+                            <a:ext cx="796925" cy="237490"/>
+                          </a:xfrm>
+                          <a:prstGeom prst="rect">
+                            <a:avLst/>
+                          </a:prstGeom>
+                          <a:noFill/>
+                        </wps:spPr>
+                        <wps:txbx>
+                          <w:txbxContent>
+                            <w:p>
+                              <w:r>
+                                <w:rPr>
+                                  <w:rFonts w:ascii="Arial" w:hAnsi="Arial" w:cs="Arial"/>
+                                  <w:color w:val="262626"/>
+                                  <w:sz w:val="20"/>
+                                  <w:szCs w:val="20"/>
+                                </w:rPr>
+                                <w:t>True Class</w:t>
+                              </w:r>
+                            </w:p>
+                          </w:txbxContent>
+                        </wps:txbx>
+                        <wps:bodyPr rot="0" spcFirstLastPara="0" vert="horz" wrap="none" lIns="91440" tIns="45720" rIns="91440" bIns="45720" numCol="1" spcCol="0" rtlCol="0" fromWordArt="0" anchor="t" anchorCtr="0" forceAA="0" compatLnSpc="1">
+                          <a:prstTxWarp prst="textNoShape">
+                            <a:avLst/>
+                          </a:prstTxWarp>
+                          <a:spAutoFit/>
+                        </wps:bodyPr>
+                      </wps:wsp>
+                      <wps:wsp>
+                        <wps:cNvPr id="32" name="Freeform: Shape 32"/>
+                        <wps:cNvSpPr/>
+                        <wps:spPr>
+                          <a:xfrm>
+                            <a:off x="552322" y="202517"/>
+                            <a:ext cx="1933127" cy="1942323"/>
+                          </a:xfrm>
+                          <a:custGeom>
+                            <a:avLst/>
+                            <a:gdLst>
+                              <a:gd name="connsiteX0" fmla="*/ 0 w 1933127"/>
+                              <a:gd name="connsiteY0" fmla="*/ 0 h 1942323"/>
+                              <a:gd name="connsiteX1" fmla="*/ 1933128 w 1933127"/>
+                              <a:gd name="connsiteY1" fmla="*/ 0 h 1942323"/>
+                              <a:gd name="connsiteX2" fmla="*/ 1933128 w 1933127"/>
+                              <a:gd name="connsiteY2" fmla="*/ 1942324 h 1942323"/>
+                              <a:gd name="connsiteX3" fmla="*/ 0 w 1933127"/>
+                              <a:gd name="connsiteY3" fmla="*/ 1942324 h 1942323"/>
+                            </a:gdLst>
+                            <a:ahLst/>
+                            <a:cxnLst>
+                              <a:cxn ang="0">
+                                <a:pos x="connsiteX0" y="connsiteY0"/>
+                              </a:cxn>
+                              <a:cxn ang="0">
+                                <a:pos x="connsiteX1" y="connsiteY1"/>
+                              </a:cxn>
+                              <a:cxn ang="0">
+                                <a:pos x="connsiteX2" y="connsiteY2"/>
+                              </a:cxn>
+                              <a:cxn ang="0">
+                                <a:pos x="connsiteX3" y="connsiteY3"/>
+                              </a:cxn>
+                            </a:cxnLst>
+                            <a:rect l="l" t="t" r="r" b="b"/>
+                            <a:pathLst>
+                              <a:path w="1933127" h="1942323">
+                                <a:moveTo>
+                                  <a:pt x="0" y="0"/>
+                                </a:moveTo>
+                                <a:lnTo>
+                                  <a:pt x="1933128" y="0"/>
+                                </a:lnTo>
+                                <a:lnTo>
+                                  <a:pt x="1933128" y="1942324"/>
+                                </a:lnTo>
+                                <a:lnTo>
+                                  <a:pt x="0" y="1942324"/>
+                                </a:lnTo>
+                                <a:close/>
+                              </a:path>
+                            </a:pathLst>
+                          </a:custGeom>
+                          <a:noFill/>
+                          <a:ln w="24548" cap="flat">
+                            <a:solidFill>
+                              <a:srgbClr val="FFFFFF"/>
+                            </a:solidFill>
+                            <a:prstDash val="solid"/>
+                            <a:miter/>
+                          </a:ln>
+                        </wps:spPr>
+                        <wps:bodyPr rot="0" spcFirstLastPara="0" vert="horz" wrap="square" lIns="91440" tIns="45720" rIns="91440" bIns="45720" numCol="1" spcCol="0" rtlCol="0" fromWordArt="0" anchor="ctr" anchorCtr="0" forceAA="0" compatLnSpc="1">
+                          <a:prstTxWarp prst="textNoShape">
+                            <a:avLst/>
+                          </a:prstTxWarp>
+                          <a:noAutofit/>
+                        </wps:bodyPr>
+                      </wps:wsp>
+                      <pic:pic xmlns:pic="http://schemas.openxmlformats.org/drawingml/2006/picture">
+                        <pic:nvPicPr>
+                          <pic:cNvPr id="33" name="Picture 33"/>
+                          <pic:cNvPicPr>
+                            <a:picLocks noChangeAspect="1"/>
+                          </pic:cNvPicPr>
+                        </pic:nvPicPr>
+                        <pic:blipFill>
+                          <a:blip r:embed="rId11"/>
+                          <a:stretch>
+                            <a:fillRect/>
+                          </a:stretch>
+                        </pic:blipFill>
+                        <pic:spPr>
+                          <a:xfrm>
+                            <a:off x="552322" y="202517"/>
+                            <a:ext cx="1933127" cy="1942323"/>
+                          </a:xfrm>
+                          <a:custGeom>
+                            <a:avLst/>
+                            <a:gdLst>
+                              <a:gd name="connsiteX0" fmla="*/ -45 w 1933127"/>
+                              <a:gd name="connsiteY0" fmla="*/ -84 h 1942323"/>
+                              <a:gd name="connsiteX1" fmla="*/ 1933083 w 1933127"/>
+                              <a:gd name="connsiteY1" fmla="*/ -84 h 1942323"/>
+                              <a:gd name="connsiteX2" fmla="*/ 1933083 w 1933127"/>
+                              <a:gd name="connsiteY2" fmla="*/ 1942240 h 1942323"/>
+                              <a:gd name="connsiteX3" fmla="*/ -45 w 1933127"/>
+                              <a:gd name="connsiteY3" fmla="*/ 1942240 h 1942323"/>
+                            </a:gdLst>
+                            <a:ahLst/>
+                            <a:cxnLst>
+                              <a:cxn ang="0">
+                                <a:pos x="connsiteX0" y="connsiteY0"/>
+                              </a:cxn>
+                              <a:cxn ang="0">
+                                <a:pos x="connsiteX1" y="connsiteY1"/>
+                              </a:cxn>
+                              <a:cxn ang="0">
+                                <a:pos x="connsiteX2" y="connsiteY2"/>
+                              </a:cxn>
+                              <a:cxn ang="0">
+                                <a:pos x="connsiteX3" y="connsiteY3"/>
+                              </a:cxn>
+                            </a:cxnLst>
+                            <a:rect l="l" t="t" r="r" b="b"/>
+                            <a:pathLst>
+                              <a:path w="1933127" h="1942323">
+                                <a:moveTo>
+                                  <a:pt x="-45" y="-84"/>
+                                </a:moveTo>
+                                <a:lnTo>
+                                  <a:pt x="1933083" y="-84"/>
+                                </a:lnTo>
+                                <a:lnTo>
+                                  <a:pt x="1933083" y="1942240"/>
+                                </a:lnTo>
+                                <a:lnTo>
+                                  <a:pt x="-45" y="1942240"/>
+                                </a:lnTo>
+                                <a:close/>
+                              </a:path>
+                            </a:pathLst>
+                          </a:custGeom>
+                        </pic:spPr>
+                      </pic:pic>
+                      <wpg:grpSp>
+                        <wpg:cNvPr id="34" name="Graphic 97"/>
+                        <wpg:cNvGrpSpPr/>
+                        <wpg:grpSpPr>
+                          <a:xfrm>
+                            <a:off x="552322" y="202517"/>
+                            <a:ext cx="1933127" cy="1942323"/>
+                            <a:chOff x="552322" y="202517"/>
+                            <a:chExt cx="1933127" cy="1942323"/>
+                          </a:xfrm>
+                          <a:noFill/>
+                        </wpg:grpSpPr>
+                        <wps:wsp>
+                          <wps:cNvPr id="35" name="Freeform: Shape 35"/>
+                          <wps:cNvSpPr/>
+                          <wps:spPr>
+                            <a:xfrm>
+                              <a:off x="745634" y="202517"/>
+                              <a:ext cx="9205" cy="1942323"/>
+                            </a:xfrm>
+                            <a:custGeom>
+                              <a:avLst/>
+                              <a:gdLst>
+                                <a:gd name="connsiteX0" fmla="*/ 0 w 9205"/>
+                                <a:gd name="connsiteY0" fmla="*/ 0 h 1942323"/>
+                                <a:gd name="connsiteX1" fmla="*/ 0 w 9205"/>
+                                <a:gd name="connsiteY1" fmla="*/ 1942324 h 1942323"/>
+                              </a:gdLst>
+                              <a:ahLst/>
+                              <a:cxnLst>
+                                <a:cxn ang="0">
+                                  <a:pos x="connsiteX0" y="connsiteY0"/>
+                                </a:cxn>
+                                <a:cxn ang="0">
+                                  <a:pos x="connsiteX1" y="connsiteY1"/>
+                                </a:cxn>
+                              </a:cxnLst>
+                              <a:rect l="l" t="t" r="r" b="b"/>
+                              <a:pathLst>
+                                <a:path w="9205" h="1942323">
+                                  <a:moveTo>
+                                    <a:pt x="0" y="0"/>
+                                  </a:moveTo>
+                                  <a:lnTo>
+                                    <a:pt x="0" y="1942324"/>
+                                  </a:lnTo>
+                                </a:path>
+                              </a:pathLst>
+                            </a:custGeom>
+                            <a:ln w="6137" cap="flat">
+                              <a:solidFill>
+                                <a:srgbClr val="262626"/>
+                              </a:solidFill>
+                              <a:prstDash val="solid"/>
+                              <a:round/>
+                            </a:ln>
+                          </wps:spPr>
+                          <wps:bodyPr rot="0" spcFirstLastPara="0" vert="horz" wrap="square" lIns="91440" tIns="45720" rIns="91440" bIns="45720" numCol="1" spcCol="0" rtlCol="0" fromWordArt="0" anchor="ctr" anchorCtr="0" forceAA="0" compatLnSpc="1">
+                            <a:prstTxWarp prst="textNoShape">
+                              <a:avLst/>
+                            </a:prstTxWarp>
+                            <a:noAutofit/>
+                          </wps:bodyPr>
+                        </wps:wsp>
+                        <wps:wsp>
+                          <wps:cNvPr id="36" name="Freeform: Shape 36"/>
+                          <wps:cNvSpPr/>
+                          <wps:spPr>
+                            <a:xfrm>
+                              <a:off x="938947" y="202517"/>
+                              <a:ext cx="9205" cy="1942323"/>
+                            </a:xfrm>
+                            <a:custGeom>
+                              <a:avLst/>
+                              <a:gdLst>
+                                <a:gd name="connsiteX0" fmla="*/ 0 w 9205"/>
+                                <a:gd name="connsiteY0" fmla="*/ 0 h 1942323"/>
+                                <a:gd name="connsiteX1" fmla="*/ 0 w 9205"/>
+                                <a:gd name="connsiteY1" fmla="*/ 1942324 h 1942323"/>
+                              </a:gdLst>
+                              <a:ahLst/>
+                              <a:cxnLst>
+                                <a:cxn ang="0">
+                                  <a:pos x="connsiteX0" y="connsiteY0"/>
+                                </a:cxn>
+                                <a:cxn ang="0">
+                                  <a:pos x="connsiteX1" y="connsiteY1"/>
+                                </a:cxn>
+                              </a:cxnLst>
+                              <a:rect l="l" t="t" r="r" b="b"/>
+                              <a:pathLst>
+                                <a:path w="9205" h="1942323">
+                                  <a:moveTo>
+                                    <a:pt x="0" y="0"/>
+                                  </a:moveTo>
+                                  <a:lnTo>
+                                    <a:pt x="0" y="1942324"/>
+                                  </a:lnTo>
+                                </a:path>
+                              </a:pathLst>
+                            </a:custGeom>
+                            <a:ln w="6137" cap="flat">
+                              <a:solidFill>
+                                <a:srgbClr val="262626"/>
+                              </a:solidFill>
+                              <a:prstDash val="solid"/>
+                              <a:round/>
+                            </a:ln>
+                          </wps:spPr>
+                          <wps:bodyPr rot="0" spcFirstLastPara="0" vert="horz" wrap="square" lIns="91440" tIns="45720" rIns="91440" bIns="45720" numCol="1" spcCol="0" rtlCol="0" fromWordArt="0" anchor="ctr" anchorCtr="0" forceAA="0" compatLnSpc="1">
+                            <a:prstTxWarp prst="textNoShape">
+                              <a:avLst/>
+                            </a:prstTxWarp>
+                            <a:noAutofit/>
+                          </wps:bodyPr>
+                        </wps:wsp>
+                        <wps:wsp>
+                          <wps:cNvPr id="37" name="Freeform: Shape 37"/>
+                          <wps:cNvSpPr/>
+                          <wps:spPr>
+                            <a:xfrm>
+                              <a:off x="1132260" y="202517"/>
+                              <a:ext cx="9205" cy="1942323"/>
+                            </a:xfrm>
+                            <a:custGeom>
+                              <a:avLst/>
+                              <a:gdLst>
+                                <a:gd name="connsiteX0" fmla="*/ 0 w 9205"/>
+                                <a:gd name="connsiteY0" fmla="*/ 0 h 1942323"/>
+                                <a:gd name="connsiteX1" fmla="*/ 0 w 9205"/>
+                                <a:gd name="connsiteY1" fmla="*/ 1942324 h 1942323"/>
+                              </a:gdLst>
+                              <a:ahLst/>
+                              <a:cxnLst>
+                                <a:cxn ang="0">
+                                  <a:pos x="connsiteX0" y="connsiteY0"/>
+                                </a:cxn>
+                                <a:cxn ang="0">
+                                  <a:pos x="connsiteX1" y="connsiteY1"/>
+                                </a:cxn>
+                              </a:cxnLst>
+                              <a:rect l="l" t="t" r="r" b="b"/>
+                              <a:pathLst>
+                                <a:path w="9205" h="1942323">
+                                  <a:moveTo>
+                                    <a:pt x="0" y="0"/>
+                                  </a:moveTo>
+                                  <a:lnTo>
+                                    <a:pt x="0" y="1942324"/>
+                                  </a:lnTo>
+                                </a:path>
+                              </a:pathLst>
+                            </a:custGeom>
+                            <a:ln w="6137" cap="flat">
+                              <a:solidFill>
+                                <a:srgbClr val="262626"/>
+                              </a:solidFill>
+                              <a:prstDash val="solid"/>
+                              <a:round/>
+                            </a:ln>
+                          </wps:spPr>
+                          <wps:bodyPr rot="0" spcFirstLastPara="0" vert="horz" wrap="square" lIns="91440" tIns="45720" rIns="91440" bIns="45720" numCol="1" spcCol="0" rtlCol="0" fromWordArt="0" anchor="ctr" anchorCtr="0" forceAA="0" compatLnSpc="1">
+                            <a:prstTxWarp prst="textNoShape">
+                              <a:avLst/>
+                            </a:prstTxWarp>
+                            <a:noAutofit/>
+                          </wps:bodyPr>
+                        </wps:wsp>
+                        <wps:wsp>
+                          <wps:cNvPr id="38" name="Freeform: Shape 38"/>
+                          <wps:cNvSpPr/>
+                          <wps:spPr>
+                            <a:xfrm>
+                              <a:off x="1325573" y="202517"/>
+                              <a:ext cx="9205" cy="1942323"/>
+                            </a:xfrm>
+                            <a:custGeom>
+                              <a:avLst/>
+                              <a:gdLst>
+                                <a:gd name="connsiteX0" fmla="*/ 0 w 9205"/>
+                                <a:gd name="connsiteY0" fmla="*/ 0 h 1942323"/>
+                                <a:gd name="connsiteX1" fmla="*/ 0 w 9205"/>
+                                <a:gd name="connsiteY1" fmla="*/ 1942324 h 1942323"/>
+                              </a:gdLst>
+                              <a:ahLst/>
+                              <a:cxnLst>
+                                <a:cxn ang="0">
+                                  <a:pos x="connsiteX0" y="connsiteY0"/>
+                                </a:cxn>
+                                <a:cxn ang="0">
+                                  <a:pos x="connsiteX1" y="connsiteY1"/>
+                                </a:cxn>
+                              </a:cxnLst>
+                              <a:rect l="l" t="t" r="r" b="b"/>
+                              <a:pathLst>
+                                <a:path w="9205" h="1942323">
+                                  <a:moveTo>
+                                    <a:pt x="0" y="0"/>
+                                  </a:moveTo>
+                                  <a:lnTo>
+                                    <a:pt x="0" y="1942324"/>
+                                  </a:lnTo>
+                                </a:path>
+                              </a:pathLst>
+                            </a:custGeom>
+                            <a:ln w="6137" cap="flat">
+                              <a:solidFill>
+                                <a:srgbClr val="262626"/>
+                              </a:solidFill>
+                              <a:prstDash val="solid"/>
+                              <a:round/>
+                            </a:ln>
+                          </wps:spPr>
+                          <wps:bodyPr rot="0" spcFirstLastPara="0" vert="horz" wrap="square" lIns="91440" tIns="45720" rIns="91440" bIns="45720" numCol="1" spcCol="0" rtlCol="0" fromWordArt="0" anchor="ctr" anchorCtr="0" forceAA="0" compatLnSpc="1">
+                            <a:prstTxWarp prst="textNoShape">
+                              <a:avLst/>
+                            </a:prstTxWarp>
+                            <a:noAutofit/>
+                          </wps:bodyPr>
+                        </wps:wsp>
+                        <wps:wsp>
+                          <wps:cNvPr id="39" name="Freeform: Shape 39"/>
+                          <wps:cNvSpPr/>
+                          <wps:spPr>
+                            <a:xfrm>
+                              <a:off x="1518885" y="202517"/>
+                              <a:ext cx="9205" cy="1942323"/>
+                            </a:xfrm>
+                            <a:custGeom>
+                              <a:avLst/>
+                              <a:gdLst>
+                                <a:gd name="connsiteX0" fmla="*/ 0 w 9205"/>
+                                <a:gd name="connsiteY0" fmla="*/ 0 h 1942323"/>
+                                <a:gd name="connsiteX1" fmla="*/ 0 w 9205"/>
+                                <a:gd name="connsiteY1" fmla="*/ 1942324 h 1942323"/>
+                              </a:gdLst>
+                              <a:ahLst/>
+                              <a:cxnLst>
+                                <a:cxn ang="0">
+                                  <a:pos x="connsiteX0" y="connsiteY0"/>
+                                </a:cxn>
+                                <a:cxn ang="0">
+                                  <a:pos x="connsiteX1" y="connsiteY1"/>
+                                </a:cxn>
+                              </a:cxnLst>
+                              <a:rect l="l" t="t" r="r" b="b"/>
+                              <a:pathLst>
+                                <a:path w="9205" h="1942323">
+                                  <a:moveTo>
+                                    <a:pt x="0" y="0"/>
+                                  </a:moveTo>
+                                  <a:lnTo>
+                                    <a:pt x="0" y="1942324"/>
+                                  </a:lnTo>
+                                </a:path>
+                              </a:pathLst>
+                            </a:custGeom>
+                            <a:ln w="6137" cap="flat">
+                              <a:solidFill>
+                                <a:srgbClr val="262626"/>
+                              </a:solidFill>
+                              <a:prstDash val="solid"/>
+                              <a:round/>
+                            </a:ln>
+                          </wps:spPr>
+                          <wps:bodyPr rot="0" spcFirstLastPara="0" vert="horz" wrap="square" lIns="91440" tIns="45720" rIns="91440" bIns="45720" numCol="1" spcCol="0" rtlCol="0" fromWordArt="0" anchor="ctr" anchorCtr="0" forceAA="0" compatLnSpc="1">
+                            <a:prstTxWarp prst="textNoShape">
+                              <a:avLst/>
+                            </a:prstTxWarp>
+                            <a:noAutofit/>
+                          </wps:bodyPr>
+                        </wps:wsp>
+                        <wps:wsp>
+                          <wps:cNvPr id="40" name="Freeform: Shape 40"/>
+                          <wps:cNvSpPr/>
+                          <wps:spPr>
+                            <a:xfrm>
+                              <a:off x="1712198" y="202517"/>
+                              <a:ext cx="9205" cy="1942323"/>
+                            </a:xfrm>
+                            <a:custGeom>
+                              <a:avLst/>
+                              <a:gdLst>
+                                <a:gd name="connsiteX0" fmla="*/ 0 w 9205"/>
+                                <a:gd name="connsiteY0" fmla="*/ 0 h 1942323"/>
+                                <a:gd name="connsiteX1" fmla="*/ 0 w 9205"/>
+                                <a:gd name="connsiteY1" fmla="*/ 1942324 h 1942323"/>
+                              </a:gdLst>
+                              <a:ahLst/>
+                              <a:cxnLst>
+                                <a:cxn ang="0">
+                                  <a:pos x="connsiteX0" y="connsiteY0"/>
+                                </a:cxn>
+                                <a:cxn ang="0">
+                                  <a:pos x="connsiteX1" y="connsiteY1"/>
+                                </a:cxn>
+                              </a:cxnLst>
+                              <a:rect l="l" t="t" r="r" b="b"/>
+                              <a:pathLst>
+                                <a:path w="9205" h="1942323">
+                                  <a:moveTo>
+                                    <a:pt x="0" y="0"/>
+                                  </a:moveTo>
+                                  <a:lnTo>
+                                    <a:pt x="0" y="1942324"/>
+                                  </a:lnTo>
+                                </a:path>
+                              </a:pathLst>
+                            </a:custGeom>
+                            <a:ln w="6137" cap="flat">
+                              <a:solidFill>
+                                <a:srgbClr val="262626"/>
+                              </a:solidFill>
+                              <a:prstDash val="solid"/>
+                              <a:round/>
+                            </a:ln>
+                          </wps:spPr>
+                          <wps:bodyPr rot="0" spcFirstLastPara="0" vert="horz" wrap="square" lIns="91440" tIns="45720" rIns="91440" bIns="45720" numCol="1" spcCol="0" rtlCol="0" fromWordArt="0" anchor="ctr" anchorCtr="0" forceAA="0" compatLnSpc="1">
+                            <a:prstTxWarp prst="textNoShape">
+                              <a:avLst/>
+                            </a:prstTxWarp>
+                            <a:noAutofit/>
+                          </wps:bodyPr>
+                        </wps:wsp>
+                        <wps:wsp>
+                          <wps:cNvPr id="41" name="Freeform: Shape 41"/>
+                          <wps:cNvSpPr/>
+                          <wps:spPr>
+                            <a:xfrm>
+                              <a:off x="1905511" y="202517"/>
+                              <a:ext cx="9205" cy="1942323"/>
+                            </a:xfrm>
+                            <a:custGeom>
+                              <a:avLst/>
+                              <a:gdLst>
+                                <a:gd name="connsiteX0" fmla="*/ 0 w 9205"/>
+                                <a:gd name="connsiteY0" fmla="*/ 0 h 1942323"/>
+                                <a:gd name="connsiteX1" fmla="*/ 0 w 9205"/>
+                                <a:gd name="connsiteY1" fmla="*/ 1942324 h 1942323"/>
+                              </a:gdLst>
+                              <a:ahLst/>
+                              <a:cxnLst>
+                                <a:cxn ang="0">
+                                  <a:pos x="connsiteX0" y="connsiteY0"/>
+                                </a:cxn>
+                                <a:cxn ang="0">
+                                  <a:pos x="connsiteX1" y="connsiteY1"/>
+                                </a:cxn>
+                              </a:cxnLst>
+                              <a:rect l="l" t="t" r="r" b="b"/>
+                              <a:pathLst>
+                                <a:path w="9205" h="1942323">
+                                  <a:moveTo>
+                                    <a:pt x="0" y="0"/>
+                                  </a:moveTo>
+                                  <a:lnTo>
+                                    <a:pt x="0" y="1942324"/>
+                                  </a:lnTo>
+                                </a:path>
+                              </a:pathLst>
+                            </a:custGeom>
+                            <a:ln w="6137" cap="flat">
+                              <a:solidFill>
+                                <a:srgbClr val="262626"/>
+                              </a:solidFill>
+                              <a:prstDash val="solid"/>
+                              <a:round/>
+                            </a:ln>
+                          </wps:spPr>
+                          <wps:bodyPr rot="0" spcFirstLastPara="0" vert="horz" wrap="square" lIns="91440" tIns="45720" rIns="91440" bIns="45720" numCol="1" spcCol="0" rtlCol="0" fromWordArt="0" anchor="ctr" anchorCtr="0" forceAA="0" compatLnSpc="1">
+                            <a:prstTxWarp prst="textNoShape">
+                              <a:avLst/>
+                            </a:prstTxWarp>
+                            <a:noAutofit/>
+                          </wps:bodyPr>
+                        </wps:wsp>
+                        <wps:wsp>
+                          <wps:cNvPr id="42" name="Freeform: Shape 42"/>
+                          <wps:cNvSpPr/>
+                          <wps:spPr>
+                            <a:xfrm>
+                              <a:off x="2098824" y="202517"/>
+                              <a:ext cx="9205" cy="1942323"/>
+                            </a:xfrm>
+                            <a:custGeom>
+                              <a:avLst/>
+                              <a:gdLst>
+                                <a:gd name="connsiteX0" fmla="*/ 0 w 9205"/>
+                                <a:gd name="connsiteY0" fmla="*/ 0 h 1942323"/>
+                                <a:gd name="connsiteX1" fmla="*/ 0 w 9205"/>
+                                <a:gd name="connsiteY1" fmla="*/ 1942324 h 1942323"/>
+                              </a:gdLst>
+                              <a:ahLst/>
+                              <a:cxnLst>
+                                <a:cxn ang="0">
+                                  <a:pos x="connsiteX0" y="connsiteY0"/>
+                                </a:cxn>
+                                <a:cxn ang="0">
+                                  <a:pos x="connsiteX1" y="connsiteY1"/>
+                                </a:cxn>
+                              </a:cxnLst>
+                              <a:rect l="l" t="t" r="r" b="b"/>
+                              <a:pathLst>
+                                <a:path w="9205" h="1942323">
+                                  <a:moveTo>
+                                    <a:pt x="0" y="0"/>
+                                  </a:moveTo>
+                                  <a:lnTo>
+                                    <a:pt x="0" y="1942324"/>
+                                  </a:lnTo>
+                                </a:path>
+                              </a:pathLst>
+                            </a:custGeom>
+                            <a:ln w="6137" cap="flat">
+                              <a:solidFill>
+                                <a:srgbClr val="262626"/>
+                              </a:solidFill>
+                              <a:prstDash val="solid"/>
+                              <a:round/>
+                            </a:ln>
+                          </wps:spPr>
+                          <wps:bodyPr rot="0" spcFirstLastPara="0" vert="horz" wrap="square" lIns="91440" tIns="45720" rIns="91440" bIns="45720" numCol="1" spcCol="0" rtlCol="0" fromWordArt="0" anchor="ctr" anchorCtr="0" forceAA="0" compatLnSpc="1">
+                            <a:prstTxWarp prst="textNoShape">
+                              <a:avLst/>
+                            </a:prstTxWarp>
+                            <a:noAutofit/>
+                          </wps:bodyPr>
+                        </wps:wsp>
+                        <wps:wsp>
+                          <wps:cNvPr id="43" name="Freeform: Shape 43"/>
+                          <wps:cNvSpPr/>
+                          <wps:spPr>
+                            <a:xfrm>
+                              <a:off x="2292136" y="202517"/>
+                              <a:ext cx="9205" cy="1942323"/>
+                            </a:xfrm>
+                            <a:custGeom>
+                              <a:avLst/>
+                              <a:gdLst>
+                                <a:gd name="connsiteX0" fmla="*/ 0 w 9205"/>
+                                <a:gd name="connsiteY0" fmla="*/ 0 h 1942323"/>
+                                <a:gd name="connsiteX1" fmla="*/ 0 w 9205"/>
+                                <a:gd name="connsiteY1" fmla="*/ 1942324 h 1942323"/>
+                              </a:gdLst>
+                              <a:ahLst/>
+                              <a:cxnLst>
+                                <a:cxn ang="0">
+                                  <a:pos x="connsiteX0" y="connsiteY0"/>
+                                </a:cxn>
+                                <a:cxn ang="0">
+                                  <a:pos x="connsiteX1" y="connsiteY1"/>
+                                </a:cxn>
+                              </a:cxnLst>
+                              <a:rect l="l" t="t" r="r" b="b"/>
+                              <a:pathLst>
+                                <a:path w="9205" h="1942323">
+                                  <a:moveTo>
+                                    <a:pt x="0" y="0"/>
+                                  </a:moveTo>
+                                  <a:lnTo>
+                                    <a:pt x="0" y="1942324"/>
+                                  </a:lnTo>
+                                </a:path>
+                              </a:pathLst>
+                            </a:custGeom>
+                            <a:ln w="6137" cap="flat">
+                              <a:solidFill>
+                                <a:srgbClr val="262626"/>
+                              </a:solidFill>
+                              <a:prstDash val="solid"/>
+                              <a:round/>
+                            </a:ln>
+                          </wps:spPr>
+                          <wps:bodyPr rot="0" spcFirstLastPara="0" vert="horz" wrap="square" lIns="91440" tIns="45720" rIns="91440" bIns="45720" numCol="1" spcCol="0" rtlCol="0" fromWordArt="0" anchor="ctr" anchorCtr="0" forceAA="0" compatLnSpc="1">
+                            <a:prstTxWarp prst="textNoShape">
+                              <a:avLst/>
+                            </a:prstTxWarp>
+                            <a:noAutofit/>
+                          </wps:bodyPr>
+                        </wps:wsp>
+                        <wps:wsp>
+                          <wps:cNvPr id="44" name="Freeform: Shape 44"/>
+                          <wps:cNvSpPr/>
+                          <wps:spPr>
+                            <a:xfrm>
+                              <a:off x="552322" y="396749"/>
+                              <a:ext cx="1933127" cy="9205"/>
+                            </a:xfrm>
+                            <a:custGeom>
+                              <a:avLst/>
+                              <a:gdLst>
+                                <a:gd name="connsiteX0" fmla="*/ 0 w 1933127"/>
+                                <a:gd name="connsiteY0" fmla="*/ 0 h 9205"/>
+                                <a:gd name="connsiteX1" fmla="*/ 1933128 w 1933127"/>
+                                <a:gd name="connsiteY1" fmla="*/ 0 h 9205"/>
+                              </a:gdLst>
+                              <a:ahLst/>
+                              <a:cxnLst>
+                                <a:cxn ang="0">
+                                  <a:pos x="connsiteX0" y="connsiteY0"/>
+                                </a:cxn>
+                                <a:cxn ang="0">
+                                  <a:pos x="connsiteX1" y="connsiteY1"/>
+                                </a:cxn>
+                              </a:cxnLst>
+                              <a:rect l="l" t="t" r="r" b="b"/>
+                              <a:pathLst>
+                                <a:path w="1933127" h="9205">
+                                  <a:moveTo>
+                                    <a:pt x="0" y="0"/>
+                                  </a:moveTo>
+                                  <a:lnTo>
+                                    <a:pt x="1933128" y="0"/>
+                                  </a:lnTo>
+                                </a:path>
+                              </a:pathLst>
+                            </a:custGeom>
+                            <a:ln w="6137" cap="flat">
+                              <a:solidFill>
+                                <a:srgbClr val="262626"/>
+                              </a:solidFill>
+                              <a:prstDash val="solid"/>
+                              <a:round/>
+                            </a:ln>
+                          </wps:spPr>
+                          <wps:bodyPr rot="0" spcFirstLastPara="0" vert="horz" wrap="square" lIns="91440" tIns="45720" rIns="91440" bIns="45720" numCol="1" spcCol="0" rtlCol="0" fromWordArt="0" anchor="ctr" anchorCtr="0" forceAA="0" compatLnSpc="1">
+                            <a:prstTxWarp prst="textNoShape">
+                              <a:avLst/>
+                            </a:prstTxWarp>
+                            <a:noAutofit/>
+                          </wps:bodyPr>
+                        </wps:wsp>
+                        <wps:wsp>
+                          <wps:cNvPr id="45" name="Freeform: Shape 45"/>
+                          <wps:cNvSpPr/>
+                          <wps:spPr>
+                            <a:xfrm>
+                              <a:off x="552322" y="590981"/>
+                              <a:ext cx="1933127" cy="9205"/>
+                            </a:xfrm>
+                            <a:custGeom>
+                              <a:avLst/>
+                              <a:gdLst>
+                                <a:gd name="connsiteX0" fmla="*/ 0 w 1933127"/>
+                                <a:gd name="connsiteY0" fmla="*/ 0 h 9205"/>
+                                <a:gd name="connsiteX1" fmla="*/ 1933128 w 1933127"/>
+                                <a:gd name="connsiteY1" fmla="*/ 0 h 9205"/>
+                              </a:gdLst>
+                              <a:ahLst/>
+                              <a:cxnLst>
+                                <a:cxn ang="0">
+                                  <a:pos x="connsiteX0" y="connsiteY0"/>
+                                </a:cxn>
+                                <a:cxn ang="0">
+                                  <a:pos x="connsiteX1" y="connsiteY1"/>
+                                </a:cxn>
+                              </a:cxnLst>
+                              <a:rect l="l" t="t" r="r" b="b"/>
+                              <a:pathLst>
+                                <a:path w="1933127" h="9205">
+                                  <a:moveTo>
+                                    <a:pt x="0" y="0"/>
+                                  </a:moveTo>
+                                  <a:lnTo>
+                                    <a:pt x="1933128" y="0"/>
+                                  </a:lnTo>
+                                </a:path>
+                              </a:pathLst>
+                            </a:custGeom>
+                            <a:ln w="6137" cap="flat">
+                              <a:solidFill>
+                                <a:srgbClr val="262626"/>
+                              </a:solidFill>
+                              <a:prstDash val="solid"/>
+                              <a:round/>
+                            </a:ln>
+                          </wps:spPr>
+                          <wps:bodyPr rot="0" spcFirstLastPara="0" vert="horz" wrap="square" lIns="91440" tIns="45720" rIns="91440" bIns="45720" numCol="1" spcCol="0" rtlCol="0" fromWordArt="0" anchor="ctr" anchorCtr="0" forceAA="0" compatLnSpc="1">
+                            <a:prstTxWarp prst="textNoShape">
+                              <a:avLst/>
+                            </a:prstTxWarp>
+                            <a:noAutofit/>
+                          </wps:bodyPr>
+                        </wps:wsp>
+                        <wps:wsp>
+                          <wps:cNvPr id="46" name="Freeform: Shape 46"/>
+                          <wps:cNvSpPr/>
+                          <wps:spPr>
+                            <a:xfrm>
+                              <a:off x="552322" y="785214"/>
+                              <a:ext cx="1933127" cy="9205"/>
+                            </a:xfrm>
+                            <a:custGeom>
+                              <a:avLst/>
+                              <a:gdLst>
+                                <a:gd name="connsiteX0" fmla="*/ 0 w 1933127"/>
+                                <a:gd name="connsiteY0" fmla="*/ 0 h 9205"/>
+                                <a:gd name="connsiteX1" fmla="*/ 1933128 w 1933127"/>
+                                <a:gd name="connsiteY1" fmla="*/ 0 h 9205"/>
+                              </a:gdLst>
+                              <a:ahLst/>
+                              <a:cxnLst>
+                                <a:cxn ang="0">
+                                  <a:pos x="connsiteX0" y="connsiteY0"/>
+                                </a:cxn>
+                                <a:cxn ang="0">
+                                  <a:pos x="connsiteX1" y="connsiteY1"/>
+                                </a:cxn>
+                              </a:cxnLst>
+                              <a:rect l="l" t="t" r="r" b="b"/>
+                              <a:pathLst>
+                                <a:path w="1933127" h="9205">
+                                  <a:moveTo>
+                                    <a:pt x="0" y="0"/>
+                                  </a:moveTo>
+                                  <a:lnTo>
+                                    <a:pt x="1933128" y="0"/>
+                                  </a:lnTo>
+                                </a:path>
+                              </a:pathLst>
+                            </a:custGeom>
+                            <a:ln w="6137" cap="flat">
+                              <a:solidFill>
+                                <a:srgbClr val="262626"/>
+                              </a:solidFill>
+                              <a:prstDash val="solid"/>
+                              <a:round/>
+                            </a:ln>
+                          </wps:spPr>
+                          <wps:bodyPr rot="0" spcFirstLastPara="0" vert="horz" wrap="square" lIns="91440" tIns="45720" rIns="91440" bIns="45720" numCol="1" spcCol="0" rtlCol="0" fromWordArt="0" anchor="ctr" anchorCtr="0" forceAA="0" compatLnSpc="1">
+                            <a:prstTxWarp prst="textNoShape">
+                              <a:avLst/>
+                            </a:prstTxWarp>
+                            <a:noAutofit/>
+                          </wps:bodyPr>
+                        </wps:wsp>
+                        <wps:wsp>
+                          <wps:cNvPr id="47" name="Freeform: Shape 47"/>
+                          <wps:cNvSpPr/>
+                          <wps:spPr>
+                            <a:xfrm>
+                              <a:off x="552322" y="979446"/>
+                              <a:ext cx="1933127" cy="9205"/>
+                            </a:xfrm>
+                            <a:custGeom>
+                              <a:avLst/>
+                              <a:gdLst>
+                                <a:gd name="connsiteX0" fmla="*/ 0 w 1933127"/>
+                                <a:gd name="connsiteY0" fmla="*/ 0 h 9205"/>
+                                <a:gd name="connsiteX1" fmla="*/ 1933128 w 1933127"/>
+                                <a:gd name="connsiteY1" fmla="*/ 0 h 9205"/>
+                              </a:gdLst>
+                              <a:ahLst/>
+                              <a:cxnLst>
+                                <a:cxn ang="0">
+                                  <a:pos x="connsiteX0" y="connsiteY0"/>
+                                </a:cxn>
+                                <a:cxn ang="0">
+                                  <a:pos x="connsiteX1" y="connsiteY1"/>
+                                </a:cxn>
+                              </a:cxnLst>
+                              <a:rect l="l" t="t" r="r" b="b"/>
+                              <a:pathLst>
+                                <a:path w="1933127" h="9205">
+                                  <a:moveTo>
+                                    <a:pt x="0" y="0"/>
+                                  </a:moveTo>
+                                  <a:lnTo>
+                                    <a:pt x="1933128" y="0"/>
+                                  </a:lnTo>
+                                </a:path>
+                              </a:pathLst>
+                            </a:custGeom>
+                            <a:ln w="6137" cap="flat">
+                              <a:solidFill>
+                                <a:srgbClr val="262626"/>
+                              </a:solidFill>
+                              <a:prstDash val="solid"/>
+                              <a:round/>
+                            </a:ln>
+                          </wps:spPr>
+                          <wps:bodyPr rot="0" spcFirstLastPara="0" vert="horz" wrap="square" lIns="91440" tIns="45720" rIns="91440" bIns="45720" numCol="1" spcCol="0" rtlCol="0" fromWordArt="0" anchor="ctr" anchorCtr="0" forceAA="0" compatLnSpc="1">
+                            <a:prstTxWarp prst="textNoShape">
+                              <a:avLst/>
+                            </a:prstTxWarp>
+                            <a:noAutofit/>
+                          </wps:bodyPr>
+                        </wps:wsp>
+                        <wps:wsp>
+                          <wps:cNvPr id="48" name="Freeform: Shape 48"/>
+                          <wps:cNvSpPr/>
+                          <wps:spPr>
+                            <a:xfrm>
+                              <a:off x="552322" y="1173678"/>
+                              <a:ext cx="1933127" cy="9205"/>
+                            </a:xfrm>
+                            <a:custGeom>
+                              <a:avLst/>
+                              <a:gdLst>
+                                <a:gd name="connsiteX0" fmla="*/ 0 w 1933127"/>
+                                <a:gd name="connsiteY0" fmla="*/ 0 h 9205"/>
+                                <a:gd name="connsiteX1" fmla="*/ 1933128 w 1933127"/>
+                                <a:gd name="connsiteY1" fmla="*/ 0 h 9205"/>
+                              </a:gdLst>
+                              <a:ahLst/>
+                              <a:cxnLst>
+                                <a:cxn ang="0">
+                                  <a:pos x="connsiteX0" y="connsiteY0"/>
+                                </a:cxn>
+                                <a:cxn ang="0">
+                                  <a:pos x="connsiteX1" y="connsiteY1"/>
+                                </a:cxn>
+                              </a:cxnLst>
+                              <a:rect l="l" t="t" r="r" b="b"/>
+                              <a:pathLst>
+                                <a:path w="1933127" h="9205">
+                                  <a:moveTo>
+                                    <a:pt x="0" y="0"/>
+                                  </a:moveTo>
+                                  <a:lnTo>
+                                    <a:pt x="1933128" y="0"/>
+                                  </a:lnTo>
+                                </a:path>
+                              </a:pathLst>
+                            </a:custGeom>
+                            <a:ln w="6137" cap="flat">
+                              <a:solidFill>
+                                <a:srgbClr val="262626"/>
+                              </a:solidFill>
+                              <a:prstDash val="solid"/>
+                              <a:round/>
+                            </a:ln>
+                          </wps:spPr>
+                          <wps:bodyPr rot="0" spcFirstLastPara="0" vert="horz" wrap="square" lIns="91440" tIns="45720" rIns="91440" bIns="45720" numCol="1" spcCol="0" rtlCol="0" fromWordArt="0" anchor="ctr" anchorCtr="0" forceAA="0" compatLnSpc="1">
+                            <a:prstTxWarp prst="textNoShape">
+                              <a:avLst/>
+                            </a:prstTxWarp>
+                            <a:noAutofit/>
+                          </wps:bodyPr>
+                        </wps:wsp>
+                        <wps:wsp>
+                          <wps:cNvPr id="49" name="Freeform: Shape 49"/>
+                          <wps:cNvSpPr/>
+                          <wps:spPr>
+                            <a:xfrm>
+                              <a:off x="552322" y="1367911"/>
+                              <a:ext cx="1933127" cy="9205"/>
+                            </a:xfrm>
+                            <a:custGeom>
+                              <a:avLst/>
+                              <a:gdLst>
+                                <a:gd name="connsiteX0" fmla="*/ 0 w 1933127"/>
+                                <a:gd name="connsiteY0" fmla="*/ 0 h 9205"/>
+                                <a:gd name="connsiteX1" fmla="*/ 1933128 w 1933127"/>
+                                <a:gd name="connsiteY1" fmla="*/ 0 h 9205"/>
+                              </a:gdLst>
+                              <a:ahLst/>
+                              <a:cxnLst>
+                                <a:cxn ang="0">
+                                  <a:pos x="connsiteX0" y="connsiteY0"/>
+                                </a:cxn>
+                                <a:cxn ang="0">
+                                  <a:pos x="connsiteX1" y="connsiteY1"/>
+                                </a:cxn>
+                              </a:cxnLst>
+                              <a:rect l="l" t="t" r="r" b="b"/>
+                              <a:pathLst>
+                                <a:path w="1933127" h="9205">
+                                  <a:moveTo>
+                                    <a:pt x="0" y="0"/>
+                                  </a:moveTo>
+                                  <a:lnTo>
+                                    <a:pt x="1933128" y="0"/>
+                                  </a:lnTo>
+                                </a:path>
+                              </a:pathLst>
+                            </a:custGeom>
+                            <a:ln w="6137" cap="flat">
+                              <a:solidFill>
+                                <a:srgbClr val="262626"/>
+                              </a:solidFill>
+                              <a:prstDash val="solid"/>
+                              <a:round/>
+                            </a:ln>
+                          </wps:spPr>
+                          <wps:bodyPr rot="0" spcFirstLastPara="0" vert="horz" wrap="square" lIns="91440" tIns="45720" rIns="91440" bIns="45720" numCol="1" spcCol="0" rtlCol="0" fromWordArt="0" anchor="ctr" anchorCtr="0" forceAA="0" compatLnSpc="1">
+                            <a:prstTxWarp prst="textNoShape">
+                              <a:avLst/>
+                            </a:prstTxWarp>
+                            <a:noAutofit/>
+                          </wps:bodyPr>
+                        </wps:wsp>
+                        <wps:wsp>
+                          <wps:cNvPr id="50" name="Freeform: Shape 50"/>
+                          <wps:cNvSpPr/>
+                          <wps:spPr>
+                            <a:xfrm>
+                              <a:off x="552322" y="1562143"/>
+                              <a:ext cx="1933127" cy="9205"/>
+                            </a:xfrm>
+                            <a:custGeom>
+                              <a:avLst/>
+                              <a:gdLst>
+                                <a:gd name="connsiteX0" fmla="*/ 0 w 1933127"/>
+                                <a:gd name="connsiteY0" fmla="*/ 0 h 9205"/>
+                                <a:gd name="connsiteX1" fmla="*/ 1933128 w 1933127"/>
+                                <a:gd name="connsiteY1" fmla="*/ 0 h 9205"/>
+                              </a:gdLst>
+                              <a:ahLst/>
+                              <a:cxnLst>
+                                <a:cxn ang="0">
+                                  <a:pos x="connsiteX0" y="connsiteY0"/>
+                                </a:cxn>
+                                <a:cxn ang="0">
+                                  <a:pos x="connsiteX1" y="connsiteY1"/>
+                                </a:cxn>
+                              </a:cxnLst>
+                              <a:rect l="l" t="t" r="r" b="b"/>
+                              <a:pathLst>
+                                <a:path w="1933127" h="9205">
+                                  <a:moveTo>
+                                    <a:pt x="0" y="0"/>
+                                  </a:moveTo>
+                                  <a:lnTo>
+                                    <a:pt x="1933128" y="0"/>
+                                  </a:lnTo>
+                                </a:path>
+                              </a:pathLst>
+                            </a:custGeom>
+                            <a:ln w="6137" cap="flat">
+                              <a:solidFill>
+                                <a:srgbClr val="262626"/>
+                              </a:solidFill>
+                              <a:prstDash val="solid"/>
+                              <a:round/>
+                            </a:ln>
+                          </wps:spPr>
+                          <wps:bodyPr rot="0" spcFirstLastPara="0" vert="horz" wrap="square" lIns="91440" tIns="45720" rIns="91440" bIns="45720" numCol="1" spcCol="0" rtlCol="0" fromWordArt="0" anchor="ctr" anchorCtr="0" forceAA="0" compatLnSpc="1">
+                            <a:prstTxWarp prst="textNoShape">
+                              <a:avLst/>
+                            </a:prstTxWarp>
+                            <a:noAutofit/>
+                          </wps:bodyPr>
+                        </wps:wsp>
+                        <wps:wsp>
+                          <wps:cNvPr id="51" name="Freeform: Shape 51"/>
+                          <wps:cNvSpPr/>
+                          <wps:spPr>
+                            <a:xfrm>
+                              <a:off x="552322" y="1756376"/>
+                              <a:ext cx="1933127" cy="9205"/>
+                            </a:xfrm>
+                            <a:custGeom>
+                              <a:avLst/>
+                              <a:gdLst>
+                                <a:gd name="connsiteX0" fmla="*/ 0 w 1933127"/>
+                                <a:gd name="connsiteY0" fmla="*/ 0 h 9205"/>
+                                <a:gd name="connsiteX1" fmla="*/ 1933128 w 1933127"/>
+                                <a:gd name="connsiteY1" fmla="*/ 0 h 9205"/>
+                              </a:gdLst>
+                              <a:ahLst/>
+                              <a:cxnLst>
+                                <a:cxn ang="0">
+                                  <a:pos x="connsiteX0" y="connsiteY0"/>
+                                </a:cxn>
+                                <a:cxn ang="0">
+                                  <a:pos x="connsiteX1" y="connsiteY1"/>
+                                </a:cxn>
+                              </a:cxnLst>
+                              <a:rect l="l" t="t" r="r" b="b"/>
+                              <a:pathLst>
+                                <a:path w="1933127" h="9205">
+                                  <a:moveTo>
+                                    <a:pt x="0" y="0"/>
+                                  </a:moveTo>
+                                  <a:lnTo>
+                                    <a:pt x="1933128" y="0"/>
+                                  </a:lnTo>
+                                </a:path>
+                              </a:pathLst>
+                            </a:custGeom>
+                            <a:ln w="6137" cap="flat">
+                              <a:solidFill>
+                                <a:srgbClr val="262626"/>
+                              </a:solidFill>
+                              <a:prstDash val="solid"/>
+                              <a:round/>
+                            </a:ln>
+                          </wps:spPr>
+                          <wps:bodyPr rot="0" spcFirstLastPara="0" vert="horz" wrap="square" lIns="91440" tIns="45720" rIns="91440" bIns="45720" numCol="1" spcCol="0" rtlCol="0" fromWordArt="0" anchor="ctr" anchorCtr="0" forceAA="0" compatLnSpc="1">
+                            <a:prstTxWarp prst="textNoShape">
+                              <a:avLst/>
+                            </a:prstTxWarp>
+                            <a:noAutofit/>
+                          </wps:bodyPr>
+                        </wps:wsp>
+                        <wps:wsp>
+                          <wps:cNvPr id="52" name="Freeform: Shape 52"/>
+                          <wps:cNvSpPr/>
+                          <wps:spPr>
+                            <a:xfrm>
+                              <a:off x="552322" y="1950608"/>
+                              <a:ext cx="1933127" cy="9205"/>
+                            </a:xfrm>
+                            <a:custGeom>
+                              <a:avLst/>
+                              <a:gdLst>
+                                <a:gd name="connsiteX0" fmla="*/ 0 w 1933127"/>
+                                <a:gd name="connsiteY0" fmla="*/ 0 h 9205"/>
+                                <a:gd name="connsiteX1" fmla="*/ 1933128 w 1933127"/>
+                                <a:gd name="connsiteY1" fmla="*/ 0 h 9205"/>
+                              </a:gdLst>
+                              <a:ahLst/>
+                              <a:cxnLst>
+                                <a:cxn ang="0">
+                                  <a:pos x="connsiteX0" y="connsiteY0"/>
+                                </a:cxn>
+                                <a:cxn ang="0">
+                                  <a:pos x="connsiteX1" y="connsiteY1"/>
+                                </a:cxn>
+                              </a:cxnLst>
+                              <a:rect l="l" t="t" r="r" b="b"/>
+                              <a:pathLst>
+                                <a:path w="1933127" h="9205">
+                                  <a:moveTo>
+                                    <a:pt x="0" y="0"/>
+                                  </a:moveTo>
+                                  <a:lnTo>
+                                    <a:pt x="1933128" y="0"/>
+                                  </a:lnTo>
+                                </a:path>
+                              </a:pathLst>
+                            </a:custGeom>
+                            <a:ln w="6137" cap="flat">
+                              <a:solidFill>
+                                <a:srgbClr val="262626"/>
+                              </a:solidFill>
+                              <a:prstDash val="solid"/>
+                              <a:round/>
+                            </a:ln>
+                          </wps:spPr>
+                          <wps:bodyPr rot="0" spcFirstLastPara="0" vert="horz" wrap="square" lIns="91440" tIns="45720" rIns="91440" bIns="45720" numCol="1" spcCol="0" rtlCol="0" fromWordArt="0" anchor="ctr" anchorCtr="0" forceAA="0" compatLnSpc="1">
+                            <a:prstTxWarp prst="textNoShape">
+                              <a:avLst/>
+                            </a:prstTxWarp>
+                            <a:noAutofit/>
+                          </wps:bodyPr>
+                        </wps:wsp>
+                        <wps:wsp>
+                          <wps:cNvPr id="53" name="Freeform: Shape 53"/>
+                          <wps:cNvSpPr/>
+                          <wps:spPr>
+                            <a:xfrm>
+                              <a:off x="552322" y="202517"/>
+                              <a:ext cx="1933127" cy="1942323"/>
+                            </a:xfrm>
+                            <a:custGeom>
+                              <a:avLst/>
+                              <a:gdLst>
+                                <a:gd name="connsiteX0" fmla="*/ 0 w 1933127"/>
+                                <a:gd name="connsiteY0" fmla="*/ 0 h 1942323"/>
+                                <a:gd name="connsiteX1" fmla="*/ 1933128 w 1933127"/>
+                                <a:gd name="connsiteY1" fmla="*/ 0 h 1942323"/>
+                                <a:gd name="connsiteX2" fmla="*/ 1933128 w 1933127"/>
+                                <a:gd name="connsiteY2" fmla="*/ 1942324 h 1942323"/>
+                                <a:gd name="connsiteX3" fmla="*/ 0 w 1933127"/>
+                                <a:gd name="connsiteY3" fmla="*/ 1942324 h 1942323"/>
+                              </a:gdLst>
+                              <a:ahLst/>
+                              <a:cxnLst>
+                                <a:cxn ang="0">
+                                  <a:pos x="connsiteX0" y="connsiteY0"/>
+                                </a:cxn>
+                                <a:cxn ang="0">
+                                  <a:pos x="connsiteX1" y="connsiteY1"/>
+                                </a:cxn>
+                                <a:cxn ang="0">
+                                  <a:pos x="connsiteX2" y="connsiteY2"/>
+                                </a:cxn>
+                                <a:cxn ang="0">
+                                  <a:pos x="connsiteX3" y="connsiteY3"/>
+                                </a:cxn>
+                              </a:cxnLst>
+                              <a:rect l="l" t="t" r="r" b="b"/>
+                              <a:pathLst>
+                                <a:path w="1933127" h="1942323">
+                                  <a:moveTo>
+                                    <a:pt x="0" y="0"/>
+                                  </a:moveTo>
+                                  <a:lnTo>
+                                    <a:pt x="1933128" y="0"/>
+                                  </a:lnTo>
+                                  <a:lnTo>
+                                    <a:pt x="1933128" y="1942324"/>
+                                  </a:lnTo>
+                                  <a:lnTo>
+                                    <a:pt x="0" y="1942324"/>
+                                  </a:lnTo>
+                                  <a:close/>
+                                </a:path>
+                              </a:pathLst>
+                            </a:custGeom>
+                            <a:noFill/>
+                            <a:ln w="6137" cap="flat">
+                              <a:solidFill>
+                                <a:srgbClr val="262626"/>
+                              </a:solidFill>
+                              <a:prstDash val="solid"/>
+                              <a:miter/>
+                            </a:ln>
+                          </wps:spPr>
+                          <wps:bodyPr rot="0" spcFirstLastPara="0" vert="horz" wrap="square" lIns="91440" tIns="45720" rIns="91440" bIns="45720" numCol="1" spcCol="0" rtlCol="0" fromWordArt="0" anchor="ctr" anchorCtr="0" forceAA="0" compatLnSpc="1">
+                            <a:prstTxWarp prst="textNoShape">
+                              <a:avLst/>
+                            </a:prstTxWarp>
+                            <a:noAutofit/>
+                          </wps:bodyPr>
+                        </wps:wsp>
+                      </wpg:grpSp>
+                      <wps:wsp>
+                        <wps:cNvPr id="54" name="Text Box 117"/>
+                        <wps:cNvSpPr txBox="1"/>
+                        <wps:spPr>
+                          <a:xfrm>
+                            <a:off x="713552" y="767498"/>
+                            <a:ext cx="250190" cy="229870"/>
+                          </a:xfrm>
+                          <a:prstGeom prst="rect">
+                            <a:avLst/>
+                          </a:prstGeom>
+                          <a:noFill/>
+                        </wps:spPr>
+                        <wps:txbx>
+                          <w:txbxContent>
+                            <w:p>
+                              <w:r>
+                                <w:rPr>
+                                  <w:rFonts w:ascii="Arial" w:hAnsi="Arial" w:cs="Arial"/>
+                                  <w:color w:val="000000"/>
+                                  <w:sz w:val="19"/>
+                                  <w:szCs w:val="19"/>
+                                </w:rPr>
+                                <w:t>1</w:t>
+                              </w:r>
+                            </w:p>
+                          </w:txbxContent>
+                        </wps:txbx>
+                        <wps:bodyPr rot="0" spcFirstLastPara="0" vert="horz" wrap="none" lIns="91440" tIns="45720" rIns="91440" bIns="45720" numCol="1" spcCol="0" rtlCol="0" fromWordArt="0" anchor="t" anchorCtr="0" forceAA="0" compatLnSpc="1">
+                          <a:prstTxWarp prst="textNoShape">
+                            <a:avLst/>
+                          </a:prstTxWarp>
+                          <a:spAutoFit/>
+                        </wps:bodyPr>
+                      </wps:wsp>
+                      <wps:wsp>
+                        <wps:cNvPr id="55" name="Text Box 118"/>
+                        <wps:cNvSpPr txBox="1"/>
+                        <wps:spPr>
+                          <a:xfrm>
+                            <a:off x="1293687" y="184867"/>
+                            <a:ext cx="250190" cy="229870"/>
+                          </a:xfrm>
+                          <a:prstGeom prst="rect">
+                            <a:avLst/>
+                          </a:prstGeom>
+                          <a:noFill/>
+                        </wps:spPr>
+                        <wps:txbx>
+                          <w:txbxContent>
+                            <w:p>
+                              <w:r>
+                                <w:rPr>
+                                  <w:rFonts w:ascii="Arial" w:hAnsi="Arial" w:cs="Arial"/>
+                                  <w:color w:val="000000"/>
+                                  <w:sz w:val="19"/>
+                                  <w:szCs w:val="19"/>
+                                </w:rPr>
+                                <w:t>1</w:t>
+                              </w:r>
+                            </w:p>
+                          </w:txbxContent>
+                        </wps:txbx>
+                        <wps:bodyPr rot="0" spcFirstLastPara="0" vert="horz" wrap="none" lIns="91440" tIns="45720" rIns="91440" bIns="45720" numCol="1" spcCol="0" rtlCol="0" fromWordArt="0" anchor="t" anchorCtr="0" forceAA="0" compatLnSpc="1">
+                          <a:prstTxWarp prst="textNoShape">
+                            <a:avLst/>
+                          </a:prstTxWarp>
+                          <a:spAutoFit/>
+                        </wps:bodyPr>
+                      </wps:wsp>
+                      <wps:wsp>
+                        <wps:cNvPr id="56" name="Text Box 119"/>
+                        <wps:cNvSpPr txBox="1"/>
+                        <wps:spPr>
+                          <a:xfrm>
+                            <a:off x="1680230" y="961772"/>
+                            <a:ext cx="250190" cy="229870"/>
+                          </a:xfrm>
+                          <a:prstGeom prst="rect">
+                            <a:avLst/>
+                          </a:prstGeom>
+                          <a:noFill/>
+                        </wps:spPr>
+                        <wps:txbx>
+                          <w:txbxContent>
+                            <w:p>
+                              <w:r>
+                                <w:rPr>
+                                  <w:rFonts w:ascii="Arial" w:hAnsi="Arial" w:cs="Arial"/>
+                                  <w:color w:val="000000"/>
+                                  <w:sz w:val="19"/>
+                                  <w:szCs w:val="19"/>
+                                </w:rPr>
+                                <w:t>1</w:t>
+                              </w:r>
+                            </w:p>
+                          </w:txbxContent>
+                        </wps:txbx>
+                        <wps:bodyPr rot="0" spcFirstLastPara="0" vert="horz" wrap="none" lIns="91440" tIns="45720" rIns="91440" bIns="45720" numCol="1" spcCol="0" rtlCol="0" fromWordArt="0" anchor="t" anchorCtr="0" forceAA="0" compatLnSpc="1">
+                          <a:prstTxWarp prst="textNoShape">
+                            <a:avLst/>
+                          </a:prstTxWarp>
+                          <a:spAutoFit/>
+                        </wps:bodyPr>
+                      </wps:wsp>
+                      <wps:wsp>
+                        <wps:cNvPr id="57" name="Text Box 120"/>
+                        <wps:cNvSpPr txBox="1"/>
+                        <wps:spPr>
+                          <a:xfrm>
+                            <a:off x="2066775" y="379093"/>
+                            <a:ext cx="250190" cy="229870"/>
+                          </a:xfrm>
+                          <a:prstGeom prst="rect">
+                            <a:avLst/>
+                          </a:prstGeom>
+                          <a:noFill/>
+                        </wps:spPr>
+                        <wps:txbx>
+                          <w:txbxContent>
+                            <w:p>
+                              <w:r>
+                                <w:rPr>
+                                  <w:rFonts w:ascii="Arial" w:hAnsi="Arial" w:cs="Arial"/>
+                                  <w:color w:val="000000"/>
+                                  <w:sz w:val="19"/>
+                                  <w:szCs w:val="19"/>
+                                </w:rPr>
+                                <w:t>1</w:t>
+                              </w:r>
+                            </w:p>
+                          </w:txbxContent>
+                        </wps:txbx>
+                        <wps:bodyPr rot="0" spcFirstLastPara="0" vert="horz" wrap="none" lIns="91440" tIns="45720" rIns="91440" bIns="45720" numCol="1" spcCol="0" rtlCol="0" fromWordArt="0" anchor="t" anchorCtr="0" forceAA="0" compatLnSpc="1">
+                          <a:prstTxWarp prst="textNoShape">
+                            <a:avLst/>
+                          </a:prstTxWarp>
+                          <a:spAutoFit/>
+                        </wps:bodyPr>
+                      </wps:wsp>
+                      <wps:wsp>
+                        <wps:cNvPr id="58" name="Text Box 121"/>
+                        <wps:cNvSpPr txBox="1"/>
+                        <wps:spPr>
+                          <a:xfrm>
+                            <a:off x="520599" y="184867"/>
+                            <a:ext cx="250190" cy="229870"/>
+                          </a:xfrm>
+                          <a:prstGeom prst="rect">
+                            <a:avLst/>
+                          </a:prstGeom>
+                          <a:noFill/>
+                        </wps:spPr>
+                        <wps:txbx>
+                          <w:txbxContent>
+                            <w:p>
+                              <w:r>
+                                <w:rPr>
+                                  <w:rFonts w:ascii="Arial" w:hAnsi="Arial" w:cs="Arial"/>
+                                  <w:color w:val="FFFFFF"/>
+                                  <w:sz w:val="19"/>
+                                  <w:szCs w:val="19"/>
+                                </w:rPr>
+                                <w:t>8</w:t>
+                              </w:r>
+                            </w:p>
+                          </w:txbxContent>
+                        </wps:txbx>
+                        <wps:bodyPr rot="0" spcFirstLastPara="0" vert="horz" wrap="none" lIns="91440" tIns="45720" rIns="91440" bIns="45720" numCol="1" spcCol="0" rtlCol="0" fromWordArt="0" anchor="t" anchorCtr="0" forceAA="0" compatLnSpc="1">
+                          <a:prstTxWarp prst="textNoShape">
+                            <a:avLst/>
+                          </a:prstTxWarp>
+                          <a:spAutoFit/>
+                        </wps:bodyPr>
+                      </wps:wsp>
+                      <wps:wsp>
+                        <wps:cNvPr id="59" name="Text Box 122"/>
+                        <wps:cNvSpPr txBox="1"/>
+                        <wps:spPr>
+                          <a:xfrm>
+                            <a:off x="713870" y="379093"/>
+                            <a:ext cx="250190" cy="229870"/>
+                          </a:xfrm>
+                          <a:prstGeom prst="rect">
+                            <a:avLst/>
+                          </a:prstGeom>
+                          <a:noFill/>
+                        </wps:spPr>
+                        <wps:txbx>
+                          <w:txbxContent>
+                            <w:p>
+                              <w:r>
+                                <w:rPr>
+                                  <w:rFonts w:ascii="Arial" w:hAnsi="Arial" w:cs="Arial"/>
+                                  <w:color w:val="FFFFFF"/>
+                                  <w:sz w:val="19"/>
+                                  <w:szCs w:val="19"/>
+                                </w:rPr>
+                                <w:t>7</w:t>
+                              </w:r>
+                            </w:p>
+                          </w:txbxContent>
+                        </wps:txbx>
+                        <wps:bodyPr rot="0" spcFirstLastPara="0" vert="horz" wrap="none" lIns="91440" tIns="45720" rIns="91440" bIns="45720" numCol="1" spcCol="0" rtlCol="0" fromWordArt="0" anchor="t" anchorCtr="0" forceAA="0" compatLnSpc="1">
+                          <a:prstTxWarp prst="textNoShape">
+                            <a:avLst/>
+                          </a:prstTxWarp>
+                          <a:spAutoFit/>
+                        </wps:bodyPr>
+                      </wps:wsp>
+                      <wps:wsp>
+                        <wps:cNvPr id="60" name="Text Box 123"/>
+                        <wps:cNvSpPr txBox="1"/>
+                        <wps:spPr>
+                          <a:xfrm>
+                            <a:off x="907142" y="573320"/>
+                            <a:ext cx="250190" cy="229870"/>
+                          </a:xfrm>
+                          <a:prstGeom prst="rect">
+                            <a:avLst/>
+                          </a:prstGeom>
+                          <a:noFill/>
+                        </wps:spPr>
+                        <wps:txbx>
+                          <w:txbxContent>
+                            <w:p>
+                              <w:r>
+                                <w:rPr>
+                                  <w:rFonts w:ascii="Arial" w:hAnsi="Arial" w:cs="Arial"/>
+                                  <w:color w:val="FFFFFF"/>
+                                  <w:sz w:val="19"/>
+                                  <w:szCs w:val="19"/>
+                                </w:rPr>
+                                <w:t>8</w:t>
+                              </w:r>
+                            </w:p>
+                          </w:txbxContent>
+                        </wps:txbx>
+                        <wps:bodyPr rot="0" spcFirstLastPara="0" vert="horz" wrap="none" lIns="91440" tIns="45720" rIns="91440" bIns="45720" numCol="1" spcCol="0" rtlCol="0" fromWordArt="0" anchor="t" anchorCtr="0" forceAA="0" compatLnSpc="1">
+                          <a:prstTxWarp prst="textNoShape">
+                            <a:avLst/>
+                          </a:prstTxWarp>
+                          <a:spAutoFit/>
+                        </wps:bodyPr>
+                      </wps:wsp>
+                      <wps:wsp>
+                        <wps:cNvPr id="61" name="Text Box 124"/>
+                        <wps:cNvSpPr txBox="1"/>
+                        <wps:spPr>
+                          <a:xfrm>
+                            <a:off x="1100414" y="767546"/>
+                            <a:ext cx="250190" cy="229870"/>
+                          </a:xfrm>
+                          <a:prstGeom prst="rect">
+                            <a:avLst/>
+                          </a:prstGeom>
+                          <a:noFill/>
+                        </wps:spPr>
+                        <wps:txbx>
+                          <w:txbxContent>
+                            <w:p>
+                              <w:r>
+                                <w:rPr>
+                                  <w:rFonts w:ascii="Arial" w:hAnsi="Arial" w:cs="Arial"/>
+                                  <w:color w:val="FFFFFF"/>
+                                  <w:sz w:val="19"/>
+                                  <w:szCs w:val="19"/>
+                                </w:rPr>
+                                <w:t>8</w:t>
+                              </w:r>
+                            </w:p>
+                          </w:txbxContent>
+                        </wps:txbx>
+                        <wps:bodyPr rot="0" spcFirstLastPara="0" vert="horz" wrap="none" lIns="91440" tIns="45720" rIns="91440" bIns="45720" numCol="1" spcCol="0" rtlCol="0" fromWordArt="0" anchor="t" anchorCtr="0" forceAA="0" compatLnSpc="1">
+                          <a:prstTxWarp prst="textNoShape">
+                            <a:avLst/>
+                          </a:prstTxWarp>
+                          <a:spAutoFit/>
+                        </wps:bodyPr>
+                      </wps:wsp>
+                      <wps:wsp>
+                        <wps:cNvPr id="62" name="Text Box 125"/>
+                        <wps:cNvSpPr txBox="1"/>
+                        <wps:spPr>
+                          <a:xfrm>
+                            <a:off x="1293687" y="961772"/>
+                            <a:ext cx="250190" cy="229870"/>
+                          </a:xfrm>
+                          <a:prstGeom prst="rect">
+                            <a:avLst/>
+                          </a:prstGeom>
+                          <a:noFill/>
+                        </wps:spPr>
+                        <wps:txbx>
+                          <w:txbxContent>
+                            <w:p>
+                              <w:r>
+                                <w:rPr>
+                                  <w:rFonts w:ascii="Arial" w:hAnsi="Arial" w:cs="Arial"/>
+                                  <w:color w:val="FFFFFF"/>
+                                  <w:sz w:val="19"/>
+                                  <w:szCs w:val="19"/>
+                                </w:rPr>
+                                <w:t>7</w:t>
+                              </w:r>
+                            </w:p>
+                          </w:txbxContent>
+                        </wps:txbx>
+                        <wps:bodyPr rot="0" spcFirstLastPara="0" vert="horz" wrap="none" lIns="91440" tIns="45720" rIns="91440" bIns="45720" numCol="1" spcCol="0" rtlCol="0" fromWordArt="0" anchor="t" anchorCtr="0" forceAA="0" compatLnSpc="1">
+                          <a:prstTxWarp prst="textNoShape">
+                            <a:avLst/>
+                          </a:prstTxWarp>
+                          <a:spAutoFit/>
+                        </wps:bodyPr>
+                      </wps:wsp>
+                      <wps:wsp>
+                        <wps:cNvPr id="96" name="Text Box 126"/>
+                        <wps:cNvSpPr txBox="1"/>
+                        <wps:spPr>
+                          <a:xfrm>
+                            <a:off x="1486958" y="1155999"/>
+                            <a:ext cx="250190" cy="229870"/>
+                          </a:xfrm>
+                          <a:prstGeom prst="rect">
+                            <a:avLst/>
+                          </a:prstGeom>
+                          <a:noFill/>
+                        </wps:spPr>
+                        <wps:txbx>
+                          <w:txbxContent>
+                            <w:p>
+                              <w:r>
+                                <w:rPr>
+                                  <w:rFonts w:ascii="Arial" w:hAnsi="Arial" w:cs="Arial"/>
+                                  <w:color w:val="FFFFFF"/>
+                                  <w:sz w:val="19"/>
+                                  <w:szCs w:val="19"/>
+                                </w:rPr>
+                                <w:t>8</w:t>
+                              </w:r>
+                            </w:p>
+                          </w:txbxContent>
+                        </wps:txbx>
+                        <wps:bodyPr rot="0" spcFirstLastPara="0" vert="horz" wrap="none" lIns="91440" tIns="45720" rIns="91440" bIns="45720" numCol="1" spcCol="0" rtlCol="0" fromWordArt="0" anchor="t" anchorCtr="0" forceAA="0" compatLnSpc="1">
+                          <a:prstTxWarp prst="textNoShape">
+                            <a:avLst/>
+                          </a:prstTxWarp>
+                          <a:spAutoFit/>
+                        </wps:bodyPr>
+                      </wps:wsp>
+                      <wps:wsp>
+                        <wps:cNvPr id="122" name="Text Box 127"/>
+                        <wps:cNvSpPr txBox="1"/>
+                        <wps:spPr>
+                          <a:xfrm>
+                            <a:off x="1680230" y="1350225"/>
+                            <a:ext cx="250190" cy="229870"/>
+                          </a:xfrm>
+                          <a:prstGeom prst="rect">
+                            <a:avLst/>
+                          </a:prstGeom>
+                          <a:noFill/>
+                        </wps:spPr>
+                        <wps:txbx>
+                          <w:txbxContent>
+                            <w:p>
+                              <w:r>
+                                <w:rPr>
+                                  <w:rFonts w:ascii="Arial" w:hAnsi="Arial" w:cs="Arial"/>
+                                  <w:color w:val="FFFFFF"/>
+                                  <w:sz w:val="19"/>
+                                  <w:szCs w:val="19"/>
+                                </w:rPr>
+                                <w:t>7</w:t>
+                              </w:r>
+                            </w:p>
+                          </w:txbxContent>
+                        </wps:txbx>
+                        <wps:bodyPr rot="0" spcFirstLastPara="0" vert="horz" wrap="none" lIns="91440" tIns="45720" rIns="91440" bIns="45720" numCol="1" spcCol="0" rtlCol="0" fromWordArt="0" anchor="t" anchorCtr="0" forceAA="0" compatLnSpc="1">
+                          <a:prstTxWarp prst="textNoShape">
+                            <a:avLst/>
+                          </a:prstTxWarp>
+                          <a:spAutoFit/>
+                        </wps:bodyPr>
+                      </wps:wsp>
+                      <wps:wsp>
+                        <wps:cNvPr id="161" name="Text Box 128"/>
+                        <wps:cNvSpPr txBox="1"/>
+                        <wps:spPr>
+                          <a:xfrm>
+                            <a:off x="1873502" y="1544451"/>
+                            <a:ext cx="250190" cy="229870"/>
+                          </a:xfrm>
+                          <a:prstGeom prst="rect">
+                            <a:avLst/>
+                          </a:prstGeom>
+                          <a:noFill/>
+                        </wps:spPr>
+                        <wps:txbx>
+                          <w:txbxContent>
+                            <w:p>
+                              <w:r>
+                                <w:rPr>
+                                  <w:rFonts w:ascii="Arial" w:hAnsi="Arial" w:cs="Arial"/>
+                                  <w:color w:val="FFFFFF"/>
+                                  <w:sz w:val="19"/>
+                                  <w:szCs w:val="19"/>
+                                </w:rPr>
+                                <w:t>8</w:t>
+                              </w:r>
+                            </w:p>
+                          </w:txbxContent>
+                        </wps:txbx>
+                        <wps:bodyPr rot="0" spcFirstLastPara="0" vert="horz" wrap="none" lIns="91440" tIns="45720" rIns="91440" bIns="45720" numCol="1" spcCol="0" rtlCol="0" fromWordArt="0" anchor="t" anchorCtr="0" forceAA="0" compatLnSpc="1">
+                          <a:prstTxWarp prst="textNoShape">
+                            <a:avLst/>
+                          </a:prstTxWarp>
+                          <a:spAutoFit/>
+                        </wps:bodyPr>
+                      </wps:wsp>
+                      <wps:wsp>
+                        <wps:cNvPr id="166" name="Text Box 129"/>
+                        <wps:cNvSpPr txBox="1"/>
+                        <wps:spPr>
+                          <a:xfrm>
+                            <a:off x="2066775" y="1738678"/>
+                            <a:ext cx="250190" cy="229870"/>
+                          </a:xfrm>
+                          <a:prstGeom prst="rect">
+                            <a:avLst/>
+                          </a:prstGeom>
+                          <a:noFill/>
+                        </wps:spPr>
+                        <wps:txbx>
+                          <w:txbxContent>
+                            <w:p>
+                              <w:r>
+                                <w:rPr>
+                                  <w:rFonts w:ascii="Arial" w:hAnsi="Arial" w:cs="Arial"/>
+                                  <w:color w:val="FFFFFF"/>
+                                  <w:sz w:val="19"/>
+                                  <w:szCs w:val="19"/>
+                                </w:rPr>
+                                <w:t>7</w:t>
+                              </w:r>
+                            </w:p>
+                          </w:txbxContent>
+                        </wps:txbx>
+                        <wps:bodyPr rot="0" spcFirstLastPara="0" vert="horz" wrap="none" lIns="91440" tIns="45720" rIns="91440" bIns="45720" numCol="1" spcCol="0" rtlCol="0" fromWordArt="0" anchor="t" anchorCtr="0" forceAA="0" compatLnSpc="1">
+                          <a:prstTxWarp prst="textNoShape">
+                            <a:avLst/>
+                          </a:prstTxWarp>
+                          <a:spAutoFit/>
+                        </wps:bodyPr>
+                      </wps:wsp>
+                      <wps:wsp>
+                        <wps:cNvPr id="168" name="Text Box 130"/>
+                        <wps:cNvSpPr txBox="1"/>
+                        <wps:spPr>
+                          <a:xfrm>
+                            <a:off x="2260046" y="1932904"/>
+                            <a:ext cx="250190" cy="229870"/>
+                          </a:xfrm>
+                          <a:prstGeom prst="rect">
+                            <a:avLst/>
+                          </a:prstGeom>
+                          <a:noFill/>
+                        </wps:spPr>
+                        <wps:txbx>
+                          <w:txbxContent>
+                            <w:p>
+                              <w:r>
+                                <w:rPr>
+                                  <w:rFonts w:ascii="Arial" w:hAnsi="Arial" w:cs="Arial"/>
+                                  <w:color w:val="FFFFFF"/>
+                                  <w:sz w:val="19"/>
+                                  <w:szCs w:val="19"/>
+                                </w:rPr>
+                                <w:t>8</w:t>
+                              </w:r>
+                            </w:p>
+                          </w:txbxContent>
+                        </wps:txbx>
+                        <wps:bodyPr rot="0" spcFirstLastPara="0" vert="horz" wrap="none" lIns="91440" tIns="45720" rIns="91440" bIns="45720" numCol="1" spcCol="0" rtlCol="0" fromWordArt="0" anchor="t" anchorCtr="0" forceAA="0" compatLnSpc="1">
+                          <a:prstTxWarp prst="textNoShape">
+                            <a:avLst/>
+                          </a:prstTxWarp>
+                          <a:spAutoFit/>
+                        </wps:bodyPr>
+                      </wps:wsp>
+                    </wpg:wgp>
+                  </a:graphicData>
+                </a:graphic>
+              </wp:inline>
+            </w:drawing>
+          </mc:Choice>
+          <mc:Fallback>
+            <w:pict>
+              <v:group w14:anchorId="55D9EE17" id="Graphic 97" o:spid="_x0000_s1029" style="width:219.2pt;height:214.3pt;mso-position-horizontal-relative:char;mso-position-vertical-relative:line" coordorigin="-405" coordsize="27837,27216" o:gfxdata="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">
+                <v:shape id="Freeform: Shape 4" o:spid="_x0000_s1030" style="position:absolute;width:27432;height:26879;visibility:visible;mso-wrap-style:square;v-text-anchor:middle" coordsize="2743200,2687955" o:gfxdata="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" path="m,l2743200,r,2687955l,2687955,,xe" stroked="f" strokeweight=".25569mm">
+                  <v:stroke joinstyle="miter" endcap="square"/>
+                  <v:path arrowok="t" o:connecttype="custom" o:connectlocs="0,0;2743200,0;2743200,2687955;0,2687955" o:connectangles="0,0,0,0"/>
+                </v:shape>
+                <v:group id="_x0000_s1031" style="position:absolute;width:27432;height:26879" coordsize="27432,26879" o:gfxdata="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">
+                  <v:shape id="Freeform: Shape 6" o:spid="_x0000_s1032" style="position:absolute;width:27432;height:26879;visibility:visible;mso-wrap-style:square;v-text-anchor:middle" coordsize="2743200,2687955" o:gfxdata="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" path="m,l2743200,r,2687955l,2687955,,xe" stroked="f" strokeweight=".25569mm">
+                    <v:stroke joinstyle="miter" endcap="square"/>
+                    <v:path arrowok="t" o:connecttype="custom" o:connectlocs="0,0;2743200,0;2743200,2687955;0,2687955" o:connectangles="0,0,0,0"/>
+                  </v:shape>
+                  <v:shape id="Freeform: Shape 7" o:spid="_x0000_s1033" style="position:absolute;left:5523;top:2025;width:19331;height:19423;visibility:visible;mso-wrap-style:square;v-text-anchor:middle" coordsize="1933127,1942323" o:gfxdata="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" path="m,1942324r1933128,l1933128,,,,,1942324xe" stroked="f" strokeweight=".25569mm">
+                    <v:stroke joinstyle="miter" endcap="square"/>
+                    <v:path arrowok="t" o:connecttype="custom" o:connectlocs="0,1942324;1933128,1942324;1933128,0;0,0" o:connectangles="0,0,0,0"/>
+                  </v:shape>
+                </v:group>
+                <v:shape id="Freeform: Shape 8" o:spid="_x0000_s1034" style="position:absolute;left:5523;top:21448;width:19331;height:92;visibility:visible;mso-wrap-style:square;v-text-anchor:middle" coordsize="1933127,9205" o:gfxdata="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" path="m,l1933128,e" filled="f" strokecolor="#262626" strokeweight=".17047mm">
+                  <v:stroke endcap="square"/>
+                  <v:path arrowok="t" o:connecttype="custom" o:connectlocs="0,0;1933128,0" o:connectangles="0,0"/>
+                </v:shape>
+                <v:shapetype id="_x0000_t202" coordsize="21600,21600" o:spt="202" path="m,l,21600r21600,l21600,xe">
+                  <v:stroke joinstyle="miter"/>
+                  <v:path gradientshapeok="t" o:connecttype="rect"/>
+                </v:shapetype>
+                <v:shape id="Text Box 7" o:spid="_x0000_s1035" type="#_x0000_t202" style="position:absolute;left:3896;top:22104;width:4451;height:2298;rotation:-45;visibility:visible;mso-wrap-style:none;v-text-anchor:top" o:gfxdata="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" filled="f" stroked="f">
+                  <v:textbox style="mso-fit-shape-to-text:t">
+                    <w:txbxContent>
+                      <w:p>
+                        <w:r>
+                          <w:rPr>
+                            <w:rFonts w:ascii="Arial" w:hAnsi="Arial" w:cs="Arial"/>
+                            <w:color w:val="262626"/>
+                            <w:sz w:val="19"/>
+                            <w:szCs w:val="19"/>
+                          </w:rPr>
+                          <w:t>eight</w:t>
+                        </w:r>
+                      </w:p>
+                    </w:txbxContent>
+                  </v:textbox>
+                </v:shape>
+                <v:shape id="Text Box 8" o:spid="_x0000_s1036" type="#_x0000_t202" style="position:absolute;left:6483;top:21904;width:3709;height:2298;rotation:-45;visibility:visible;mso-wrap-style:none;v-text-anchor:top" o:gfxdata="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" filled="f" stroked="f">
+                  <v:textbox style="mso-fit-shape-to-text:t">
+                    <w:txbxContent>
+                      <w:p>
+                        <w:r>
+                          <w:rPr>
+                            <w:rFonts w:ascii="Arial" w:hAnsi="Arial" w:cs="Arial"/>
+                            <w:color w:val="262626"/>
+                            <w:sz w:val="19"/>
+                            <w:szCs w:val="19"/>
+                          </w:rPr>
+                          <w:t>five</w:t>
+                        </w:r>
+                      </w:p>
+                    </w:txbxContent>
+                  </v:textbox>
+                </v:shape>
+                <v:shape id="Text Box 9" o:spid="_x0000_s1037" type="#_x0000_t202" style="position:absolute;left:8246;top:21936;width:3911;height:2299;rotation:-45;visibility:visible;mso-wrap-style:none;v-text-anchor:top" o:gfxdata="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" filled="f" stroked="f">
+                  <v:textbox style="mso-fit-shape-to-text:t">
+                    <w:txbxContent>
+                      <w:p>
+                        <w:r>
+                          <w:rPr>
+                            <w:rFonts w:ascii="Arial" w:hAnsi="Arial" w:cs="Arial"/>
+                            <w:color w:val="262626"/>
+                            <w:sz w:val="19"/>
+                            <w:szCs w:val="19"/>
+                          </w:rPr>
+                          <w:t>four</w:t>
+                        </w:r>
+                      </w:p>
+                    </w:txbxContent>
+                  </v:textbox>
+                </v:shape>
+                <v:shape id="Text Box 10" o:spid="_x0000_s1038" type="#_x0000_t202" style="position:absolute;left:10008;top:21969;width:4115;height:2299;rotation:-45;visibility:visible;mso-wrap-style:none;v-text-anchor:top" o:gfxdata="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" filled="f" stroked="f">
+                  <v:textbox style="mso-fit-shape-to-text:t">
+                    <w:txbxContent>
+                      <w:p>
+                        <w:r>
+                          <w:rPr>
+                            <w:rFonts w:ascii="Arial" w:hAnsi="Arial" w:cs="Arial"/>
+                            <w:color w:val="262626"/>
+                            <w:sz w:val="19"/>
+                            <w:szCs w:val="19"/>
+                          </w:rPr>
+                          <w:t>nine</w:t>
+                        </w:r>
+                      </w:p>
+                    </w:txbxContent>
+                  </v:textbox>
+                </v:shape>
+                <v:shape id="Text Box 11" o:spid="_x0000_s1039" type="#_x0000_t202" style="position:absolute;left:12111;top:21936;width:3848;height:2299;rotation:-45;visibility:visible;mso-wrap-style:none;v-text-anchor:top" o:gfxdata="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" filled="f" stroked="f">
+                  <v:textbox style="mso-fit-shape-to-text:t">
+                    <w:txbxContent>
+                      <w:p>
+                        <w:r>
+                          <w:rPr>
+                            <w:rFonts w:ascii="Arial" w:hAnsi="Arial" w:cs="Arial"/>
+                            <w:color w:val="262626"/>
+                            <w:sz w:val="19"/>
+                            <w:szCs w:val="19"/>
+                          </w:rPr>
+                          <w:t>one</w:t>
+                        </w:r>
+                      </w:p>
+                    </w:txbxContent>
+                  </v:textbox>
+                </v:shape>
+                <v:shape id="Text Box 12" o:spid="_x0000_s1040" type="#_x0000_t202" style="position:absolute;left:13102;top:22327;width:5054;height:2298;rotation:-45;visibility:visible;mso-wrap-style:none;v-text-anchor:top" o:gfxdata="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" filled="f" stroked="f">
+                  <v:textbox style="mso-fit-shape-to-text:t">
+                    <w:txbxContent>
+                      <w:p>
+                        <w:r>
+                          <w:rPr>
+                            <w:rFonts w:ascii="Arial" w:hAnsi="Arial" w:cs="Arial"/>
+                            <w:color w:val="262626"/>
+                            <w:sz w:val="19"/>
+                            <w:szCs w:val="19"/>
+                          </w:rPr>
+                          <w:t>seven</w:t>
+                        </w:r>
+                      </w:p>
+                    </w:txbxContent>
+                  </v:textbox>
+                </v:shape>
+                <v:shape id="Text Box 13" o:spid="_x0000_s1041" type="#_x0000_t202" style="position:absolute;left:16422;top:21676;width:3308;height:2299;rotation:-45;visibility:visible;mso-wrap-style:none;v-text-anchor:top" o:gfxdata="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" filled="f" stroked="f">
+                  <v:textbox style="mso-fit-shape-to-text:t">
+                    <w:txbxContent>
+                      <w:p>
+                        <w:r>
+                          <w:rPr>
+                            <w:rFonts w:ascii="Arial" w:hAnsi="Arial" w:cs="Arial"/>
+                            <w:color w:val="262626"/>
+                            <w:sz w:val="19"/>
+                            <w:szCs w:val="19"/>
+                          </w:rPr>
+                          <w:t>six</w:t>
+                        </w:r>
+                      </w:p>
+                    </w:txbxContent>
+                  </v:textbox>
+                </v:shape>
+                <v:shape id="Text Box 14" o:spid="_x0000_s1042" type="#_x0000_t202" style="position:absolute;left:17347;top:22132;width:4584;height:2298;rotation:-45;visibility:visible;mso-wrap-style:none;v-text-anchor:top" o:gfxdata="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" filled="f" stroked="f">
+                  <v:textbox style="mso-fit-shape-to-text:t">
+                    <w:txbxContent>
+                      <w:p>
+                        <w:r>
+                          <w:rPr>
+                            <w:rFonts w:ascii="Arial" w:hAnsi="Arial" w:cs="Arial"/>
+                            <w:color w:val="262626"/>
+                            <w:sz w:val="19"/>
+                            <w:szCs w:val="19"/>
+                          </w:rPr>
+                          <w:t>three</w:t>
+                        </w:r>
+                      </w:p>
+                    </w:txbxContent>
+                  </v:textbox>
+                </v:shape>
+                <v:shape id="Text Box 15" o:spid="_x0000_s1043" type="#_x0000_t202" style="position:absolute;left:19987;top:21839;width:3708;height:2298;rotation:-45;visibility:visible;mso-wrap-style:none;v-text-anchor:top" o:gfxdata="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" filled="f" stroked="f">
+                  <v:textbox style="mso-fit-shape-to-text:t">
+                    <w:txbxContent>
+                      <w:p>
+                        <w:r>
+                          <w:rPr>
+                            <w:rFonts w:ascii="Arial" w:hAnsi="Arial" w:cs="Arial"/>
+                            <w:color w:val="262626"/>
+                            <w:sz w:val="19"/>
+                            <w:szCs w:val="19"/>
+                          </w:rPr>
+                          <w:t>two</w:t>
+                        </w:r>
+                      </w:p>
+                    </w:txbxContent>
+                  </v:textbox>
+                </v:shape>
+                <v:shape id="Text Box 16" o:spid="_x0000_s1044" type="#_x0000_t202" style="position:absolute;left:21527;top:22001;width:4178;height:2299;rotation:-45;visibility:visible;mso-wrap-style:none;v-text-anchor:top" o:gfxdata="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" filled="f" stroked="f">
+                  <v:textbox style="mso-fit-shape-to-text:t">
+                    <w:txbxContent>
+                      <w:p>
+                        <w:r>
+                          <w:rPr>
+                            <w:rFonts w:ascii="Arial" w:hAnsi="Arial" w:cs="Arial"/>
+                            <w:color w:val="262626"/>
+                            <w:sz w:val="19"/>
+                            <w:szCs w:val="19"/>
+                          </w:rPr>
+                          <w:t>zero</w:t>
+                        </w:r>
+                      </w:p>
+                    </w:txbxContent>
+                  </v:textbox>
+                </v:shape>
+                <v:shape id="Text Box 17" o:spid="_x0000_s1045" type="#_x0000_t202" style="position:absolute;left:9762;top:24842;width:10725;height:2374;visibility:visible;mso-wrap-style:none;v-text-anchor:top" o:gfxdata="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" filled="f" stroked="f">
+                  <v:textbox style="mso-fit-shape-to-text:t">
+                    <w:txbxContent>
+                      <w:p>
+                        <w:r>
+                          <w:rPr>
+                            <w:rFonts w:ascii="Arial" w:hAnsi="Arial" w:cs="Arial"/>
+                            <w:color w:val="262626"/>
+                            <w:sz w:val="20"/>
+                            <w:szCs w:val="20"/>
+                          </w:rPr>
+                          <w:t>Predicted Class</w:t>
+                        </w:r>
+                      </w:p>
+                    </w:txbxContent>
+                  </v:textbox>
+                </v:shape>
+                <v:shape id="Freeform: Shape 20" o:spid="_x0000_s1046" style="position:absolute;left:5523;top:2025;width:92;height:19423;visibility:visible;mso-wrap-style:square;v-text-anchor:middle" coordsize="9205,1942323" o:gfxdata="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" path="m,l,1942324e" filled="f" strokecolor="#262626" strokeweight=".17047mm">
+                  <v:stroke endcap="square"/>
+                  <v:path arrowok="t" o:connecttype="custom" o:connectlocs="0,0;0,1942324" o:connectangles="0,0"/>
+                </v:shape>
+                <v:shape id="Text Box 19" o:spid="_x0000_s1047" type="#_x0000_t202" style="position:absolute;left:1613;top:1802;width:4452;height:2299;visibility:visible;mso-wrap-style:none;v-text-anchor:top" o:gfxdata="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" filled="f" stroked="f">
+                  <v:textbox style="mso-fit-shape-to-text:t">
+                    <w:txbxContent>
+                      <w:p>
+                        <w:r>
+                          <w:rPr>
+                            <w:rFonts w:ascii="Arial" w:hAnsi="Arial" w:cs="Arial"/>
+                            <w:color w:val="262626"/>
+                            <w:sz w:val="19"/>
+                            <w:szCs w:val="19"/>
+                          </w:rPr>
+                          <w:t>eight</w:t>
+                        </w:r>
+                      </w:p>
+                    </w:txbxContent>
+                  </v:textbox>
+                </v:shape>
+                <v:shape id="Text Box 20" o:spid="_x0000_s1048" type="#_x0000_t202" style="position:absolute;left:2350;top:3744;width:3708;height:2299;visibility:visible;mso-wrap-style:none;v-text-anchor:top" o:gfxdata="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" filled="f" stroked="f">
+                  <v:textbox style="mso-fit-shape-to-text:t">
+                    <w:txbxContent>
+                      <w:p>
+                        <w:r>
+                          <w:rPr>
+                            <w:rFonts w:ascii="Arial" w:hAnsi="Arial" w:cs="Arial"/>
+                            <w:color w:val="262626"/>
+                            <w:sz w:val="19"/>
+                            <w:szCs w:val="19"/>
+                          </w:rPr>
+                          <w:t>five</w:t>
+                        </w:r>
+                      </w:p>
+                    </w:txbxContent>
+                  </v:textbox>
+                </v:shape>
+                <v:shape id="Text Box 21" o:spid="_x0000_s1049" type="#_x0000_t202" style="position:absolute;left:2166;top:5687;width:3911;height:2298;visibility:visible;mso-wrap-style:none;v-text-anchor:top" o:gfxdata="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" filled="f" stroked="f">
+                  <v:textbox style="mso-fit-shape-to-text:t">
+                    <w:txbxContent>
+                      <w:p>
+                        <w:r>
+                          <w:rPr>
+                            <w:rFonts w:ascii="Arial" w:hAnsi="Arial" w:cs="Arial"/>
+                            <w:color w:val="262626"/>
+                            <w:sz w:val="19"/>
+                            <w:szCs w:val="19"/>
+                          </w:rPr>
+                          <w:t>four</w:t>
+                        </w:r>
+                      </w:p>
+                    </w:txbxContent>
+                  </v:textbox>
+                </v:shape>
+                <v:shape id="Text Box 22" o:spid="_x0000_s1050" type="#_x0000_t202" style="position:absolute;left:1981;top:7629;width:4115;height:2299;visibility:visible;mso-wrap-style:none;v-text-anchor:top" o:gfxdata="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" filled="f" stroked="f">
+                  <v:textbox style="mso-fit-shape-to-text:t">
+                    <w:txbxContent>
+                      <w:p>
+                        <w:r>
+                          <w:rPr>
+                            <w:rFonts w:ascii="Arial" w:hAnsi="Arial" w:cs="Arial"/>
+                            <w:color w:val="262626"/>
+                            <w:sz w:val="19"/>
+                            <w:szCs w:val="19"/>
+                          </w:rPr>
+                          <w:t>nine</w:t>
+                        </w:r>
+                      </w:p>
+                    </w:txbxContent>
+                  </v:textbox>
+                </v:shape>
+                <v:shape id="Text Box 23" o:spid="_x0000_s1051" type="#_x0000_t202" style="position:absolute;left:2166;top:9571;width:3848;height:2299;visibility:visible;mso-wrap-style:none;v-text-anchor:top" o:gfxdata="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" filled="f" stroked="f">
+                  <v:textbox style="mso-fit-shape-to-text:t">
+                    <w:txbxContent>
+                      <w:p>
+                        <w:r>
+                          <w:rPr>
+                            <w:rFonts w:ascii="Arial" w:hAnsi="Arial" w:cs="Arial"/>
+                            <w:color w:val="262626"/>
+                            <w:sz w:val="19"/>
+                            <w:szCs w:val="19"/>
+                          </w:rPr>
+                          <w:t>one</w:t>
+                        </w:r>
+                      </w:p>
+                    </w:txbxContent>
+                  </v:textbox>
+                </v:shape>
+                <v:shape id="Text Box 24" o:spid="_x0000_s1052" type="#_x0000_t202" style="position:absolute;left:1061;top:11513;width:5055;height:2299;visibility:visible;mso-wrap-style:none;v-text-anchor:top" o:gfxdata="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" filled="f" stroked="f">
+                  <v:textbox style="mso-fit-shape-to-text:t">
+                    <w:txbxContent>
+                      <w:p>
+                        <w:r>
+                          <w:rPr>
+                            <w:rFonts w:ascii="Arial" w:hAnsi="Arial" w:cs="Arial"/>
+                            <w:color w:val="262626"/>
+                            <w:sz w:val="19"/>
+                            <w:szCs w:val="19"/>
+                          </w:rPr>
+                          <w:t>seven</w:t>
+                        </w:r>
+                      </w:p>
+                    </w:txbxContent>
+                  </v:textbox>
+                </v:shape>
+                <v:shape id="Text Box 25" o:spid="_x0000_s1053" type="#_x0000_t202" style="position:absolute;left:2718;top:13456;width:3308;height:2298;visibility:visible;mso-wrap-style:none;v-text-anchor:top" o:gfxdata="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" filled="f" stroked="f">
+                  <v:textbox style="mso-fit-shape-to-text:t">
+                    <w:txbxContent>
+                      <w:p>
+                        <w:r>
+                          <w:rPr>
+                            <w:rFonts w:ascii="Arial" w:hAnsi="Arial" w:cs="Arial"/>
+                            <w:color w:val="262626"/>
+                            <w:sz w:val="19"/>
+                            <w:szCs w:val="19"/>
+                          </w:rPr>
+                          <w:t>six</w:t>
+                        </w:r>
+                      </w:p>
+                    </w:txbxContent>
+                  </v:textbox>
+                </v:shape>
+                <v:shape id="Text Box 26" o:spid="_x0000_s1054" type="#_x0000_t202" style="position:absolute;left:1521;top:15398;width:4585;height:2299;visibility:visible;mso-wrap-style:none;v-text-anchor:top" o:gfxdata="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" filled="f" stroked="f">
+                  <v:textbox style="mso-fit-shape-to-text:t">
+                    <w:txbxContent>
+                      <w:p>
+                        <w:r>
+                          <w:rPr>
+                            <w:rFonts w:ascii="Arial" w:hAnsi="Arial" w:cs="Arial"/>
+                            <w:color w:val="262626"/>
+                            <w:sz w:val="19"/>
+                            <w:szCs w:val="19"/>
+                          </w:rPr>
+                          <w:t>three</w:t>
+                        </w:r>
+                      </w:p>
+                    </w:txbxContent>
+                  </v:textbox>
+                </v:shape>
+                <v:shape id="Text Box 27" o:spid="_x0000_s1055" type="#_x0000_t202" style="position:absolute;left:2350;top:17340;width:3708;height:2299;visibility:visible;mso-wrap-style:none;v-text-anchor:top" o:gfxdata="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" filled="f" stroked="f">
+                  <v:textbox style="mso-fit-shape-to-text:t">
+                    <w:txbxContent>
+                      <w:p>
+                        <w:r>
+                          <w:rPr>
+                            <w:rFonts w:ascii="Arial" w:hAnsi="Arial" w:cs="Arial"/>
+                            <w:color w:val="262626"/>
+                            <w:sz w:val="19"/>
+                            <w:szCs w:val="19"/>
+                          </w:rPr>
+                          <w:t>two</w:t>
+                        </w:r>
+                      </w:p>
+                    </w:txbxContent>
+                  </v:textbox>
+                </v:shape>
+                <v:shape id="Text Box 28" o:spid="_x0000_s1056" type="#_x0000_t202" style="position:absolute;left:1889;top:19283;width:4179;height:2298;visibility:visible;mso-wrap-style:none;v-text-anchor:top" o:gfxdata="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" filled="f" stroked="f">
+                  <v:textbox style="mso-fit-shape-to-text:t">
+                    <w:txbxContent>
+                      <w:p>
+                        <w:r>
+                          <w:rPr>
+                            <w:rFonts w:ascii="Arial" w:hAnsi="Arial" w:cs="Arial"/>
+                            <w:color w:val="262626"/>
+                            <w:sz w:val="19"/>
+                            <w:szCs w:val="19"/>
+                          </w:rPr>
+                          <w:t>zero</w:t>
+                        </w:r>
+                      </w:p>
+                    </w:txbxContent>
+                  </v:textbox>
+                </v:shape>
+                <v:shape id="Text Box 29" o:spid="_x0000_s1057" type="#_x0000_t202" style="position:absolute;left:-3203;top:10543;width:7969;height:2373;rotation:-90;visibility:visible;mso-wrap-style:none;v-text-anchor:top" o:gfxdata="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" filled="f" stroked="f">
+                  <v:textbox style="mso-fit-shape-to-text:t">
+                    <w:txbxContent>
+                      <w:p>
+                        <w:r>
+                          <w:rPr>
+                            <w:rFonts w:ascii="Arial" w:hAnsi="Arial" w:cs="Arial"/>
+                            <w:color w:val="262626"/>
+                            <w:sz w:val="20"/>
+                            <w:szCs w:val="20"/>
+                          </w:rPr>
+                          <w:t>True Class</w:t>
+                        </w:r>
+                      </w:p>
+                    </w:txbxContent>
+                  </v:textbox>
+                </v:shape>
+                <v:shape id="Freeform: Shape 32" o:spid="_x0000_s1058" style="position:absolute;left:5523;top:2025;width:19331;height:19423;visibility:visible;mso-wrap-style:square;v-text-anchor:middle" coordsize="1933127,1942323" o:gfxdata="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" path="m,l1933128,r,1942324l,1942324,,xe" filled="f" strokecolor="white" strokeweight=".68189mm">
+                  <v:stroke joinstyle="miter"/>
+                  <v:path arrowok="t" o:connecttype="custom" o:connectlocs="0,0;1933128,0;1933128,1942324;0,1942324" o:connectangles="0,0,0,0"/>
+                </v:shape>
+                <v:shapetype id="_x0000_t75" coordsize="21600,21600" o:spt="75" o:preferrelative="t" path="m@4@5l@4@11@9@11@9@5xe" filled="f" stroked="f">
+                  <v:stroke joinstyle="miter"/>
+                  <v:formulas>
+                    <v:f eqn="if lineDrawn pixelLineWidth 0"/>
+                    <v:f eqn="sum @0 1 0"/>
+                    <v:f eqn="sum 0 0 @1"/>
+                    <v:f eqn="prod @2 1 2"/>
+                    <v:f eqn="prod @3 21600 pixelWidth"/>
+                    <v:f eqn="prod @3 21600 pixelHeight"/>
+                    <v:f eqn="sum @0 0 1"/>
+                    <v:f eqn="prod @6 1 2"/>
+                    <v:f eqn="prod @7 21600 pixelWidth"/>
+                    <v:f eqn="sum @8 21600 0"/>
+                    <v:f eqn="prod @7 21600 pixelHeight"/>
+                    <v:f eqn="sum @10 21600 0"/>
+                  </v:formulas>
+                  <v:path o:extrusionok="f" gradientshapeok="t" o:connecttype="rect"/>
+                  <o:lock v:ext="edit" aspectratio="t"/>
+                </v:shapetype>
+                <v:shape id="Picture 33" o:spid="_x0000_s1059" type="#_x0000_t75" style="position:absolute;left:5523;top:2025;width:19331;height:19423;visibility:visible;mso-wrap-style:square" coordsize="1933127,1942323" o:gfxdata="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" path="m-45,-84r1933128,l1933083,1942240r-1933128,l-45,-84xe">
+                  <v:imagedata r:id="rId12" o:title=""/>
+                  <v:formulas/>
+                  <v:path o:extrusionok="t" o:connecttype="custom" o:connectlocs="-45,-84;1933083,-84;1933083,1942240;-45,1942240" o:connectangles="0,0,0,0"/>
+                </v:shape>
+                <v:group id="_x0000_s1060" style="position:absolute;left:5523;top:2025;width:19331;height:19423" coordorigin="5523,2025" coordsize="19331,19423" o:gfxdata="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">
+                  <v:shape id="Freeform: Shape 35" o:spid="_x0000_s1061" style="position:absolute;left:7456;top:2025;width:92;height:19423;visibility:visible;mso-wrap-style:square;v-text-anchor:middle" coordsize="9205,1942323" o:gfxdata="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" path="m,l,1942324e" filled="f" strokecolor="#262626" strokeweight=".17047mm">
+                    <v:path arrowok="t" o:connecttype="custom" o:connectlocs="0,0;0,1942324" o:connectangles="0,0"/>
+                  </v:shape>
+                  <v:shape id="Freeform: Shape 36" o:spid="_x0000_s1062" style="position:absolute;left:9389;top:2025;width:92;height:19423;visibility:visible;mso-wrap-style:square;v-text-anchor:middle" coordsize="9205,1942323" o:gfxdata="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" path="m,l,1942324e" filled="f" strokecolor="#262626" strokeweight=".17047mm">
+                    <v:path arrowok="t" o:connecttype="custom" o:connectlocs="0,0;0,1942324" o:connectangles="0,0"/>
+                  </v:shape>
+                  <v:shape id="Freeform: Shape 37" o:spid="_x0000_s1063" style="position:absolute;left:11322;top:2025;width:92;height:19423;visibility:visible;mso-wrap-style:square;v-text-anchor:middle" coordsize="9205,1942323" o:gfxdata="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" path="m,l,1942324e" filled="f" strokecolor="#262626" strokeweight=".17047mm">
+                    <v:path arrowok="t" o:connecttype="custom" o:connectlocs="0,0;0,1942324" o:connectangles="0,0"/>
+                  </v:shape>
+                  <v:shape id="Freeform: Shape 38" o:spid="_x0000_s1064" style="position:absolute;left:13255;top:2025;width:92;height:19423;visibility:visible;mso-wrap-style:square;v-text-anchor:middle" coordsize="9205,1942323" o:gfxdata="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" path="m,l,1942324e" filled="f" strokecolor="#262626" strokeweight=".17047mm">
+                    <v:path arrowok="t" o:connecttype="custom" o:connectlocs="0,0;0,1942324" o:connectangles="0,0"/>
+                  </v:shape>
+                  <v:shape id="Freeform: Shape 39" o:spid="_x0000_s1065" style="position:absolute;left:15188;top:2025;width:92;height:19423;visibility:visible;mso-wrap-style:square;v-text-anchor:middle" coordsize="9205,1942323" o:gfxdata="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" path="m,l,1942324e" filled="f" strokecolor="#262626" strokeweight=".17047mm">
+                    <v:path arrowok="t" o:connecttype="custom" o:connectlocs="0,0;0,1942324" o:connectangles="0,0"/>
+                  </v:shape>
+                  <v:shape id="Freeform: Shape 40" o:spid="_x0000_s1066" style="position:absolute;left:17121;top:2025;width:93;height:19423;visibility:visible;mso-wrap-style:square;v-text-anchor:middle" coordsize="9205,1942323" o:gfxdata="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" path="m,l,1942324e" filled="f" strokecolor="#262626" strokeweight=".17047mm">
+                    <v:path arrowok="t" o:connecttype="custom" o:connectlocs="0,0;0,1942324" o:connectangles="0,0"/>
+                  </v:shape>
+                  <v:shape id="Freeform: Shape 41" o:spid="_x0000_s1067" style="position:absolute;left:19055;top:2025;width:92;height:19423;visibility:visible;mso-wrap-style:square;v-text-anchor:middle" coordsize="9205,1942323" o:gfxdata="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" path="m,l,1942324e" filled="f" strokecolor="#262626" strokeweight=".17047mm">
+                    <v:path arrowok="t" o:connecttype="custom" o:connectlocs="0,0;0,1942324" o:connectangles="0,0"/>
+                  </v:shape>
+                  <v:shape id="Freeform: Shape 42" o:spid="_x0000_s1068" style="position:absolute;left:20988;top:2025;width:92;height:19423;visibility:visible;mso-wrap-style:square;v-text-anchor:middle" coordsize="9205,1942323" o:gfxdata="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" path="m,l,1942324e" filled="f" strokecolor="#262626" strokeweight=".17047mm">
+                    <v:path arrowok="t" o:connecttype="custom" o:connectlocs="0,0;0,1942324" o:connectangles="0,0"/>
+                  </v:shape>
+                  <v:shape id="Freeform: Shape 43" o:spid="_x0000_s1069" style="position:absolute;left:22921;top:2025;width:92;height:19423;visibility:visible;mso-wrap-style:square;v-text-anchor:middle" coordsize="9205,1942323" o:gfxdata="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" path="m,l,1942324e" filled="f" strokecolor="#262626" strokeweight=".17047mm">
+                    <v:path arrowok="t" o:connecttype="custom" o:connectlocs="0,0;0,1942324" o:connectangles="0,0"/>
+                  </v:shape>
+                  <v:shape id="Freeform: Shape 44" o:spid="_x0000_s1070" style="position:absolute;left:5523;top:3967;width:19331;height:92;visibility:visible;mso-wrap-style:square;v-text-anchor:middle" coordsize="1933127,9205" o:gfxdata="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" path="m,l1933128,e" filled="f" strokecolor="#262626" strokeweight=".17047mm">
+                    <v:path arrowok="t" o:connecttype="custom" o:connectlocs="0,0;1933128,0" o:connectangles="0,0"/>
+                  </v:shape>
+                  <v:shape id="Freeform: Shape 45" o:spid="_x0000_s1071" style="position:absolute;left:5523;top:5909;width:19331;height:92;visibility:visible;mso-wrap-style:square;v-text-anchor:middle" coordsize="1933127,9205" o:gfxdata="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" path="m,l1933128,e" filled="f" strokecolor="#262626" strokeweight=".17047mm">
+                    <v:path arrowok="t" o:connecttype="custom" o:connectlocs="0,0;1933128,0" o:connectangles="0,0"/>
+                  </v:shape>
+                  <v:shape id="Freeform: Shape 46" o:spid="_x0000_s1072" style="position:absolute;left:5523;top:7852;width:19331;height:92;visibility:visible;mso-wrap-style:square;v-text-anchor:middle" coordsize="1933127,9205" o:gfxdata="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" path="m,l1933128,e" filled="f" strokecolor="#262626" strokeweight=".17047mm">
+                    <v:path arrowok="t" o:connecttype="custom" o:connectlocs="0,0;1933128,0" o:connectangles="0,0"/>
+                  </v:shape>
+                  <v:shape id="Freeform: Shape 47" o:spid="_x0000_s1073" style="position:absolute;left:5523;top:9794;width:19331;height:92;visibility:visible;mso-wrap-style:square;v-text-anchor:middle" coordsize="1933127,9205" o:gfxdata="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" path="m,l1933128,e" filled="f" strokecolor="#262626" strokeweight=".17047mm">
+                    <v:path arrowok="t" o:connecttype="custom" o:connectlocs="0,0;1933128,0" o:connectangles="0,0"/>
+                  </v:shape>
+                  <v:shape id="Freeform: Shape 48" o:spid="_x0000_s1074" style="position:absolute;left:5523;top:11736;width:19331;height:92;visibility:visible;mso-wrap-style:square;v-text-anchor:middle" coordsize="1933127,9205" o:gfxdata="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" path="m,l1933128,e" filled="f" strokecolor="#262626" strokeweight=".17047mm">
+                    <v:path arrowok="t" o:connecttype="custom" o:connectlocs="0,0;1933128,0" o:connectangles="0,0"/>
+                  </v:shape>
+                  <v:shape id="Freeform: Shape 49" o:spid="_x0000_s1075" style="position:absolute;left:5523;top:13679;width:19331;height:92;visibility:visible;mso-wrap-style:square;v-text-anchor:middle" coordsize="1933127,9205" o:gfxdata="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" path="m,l1933128,e" filled="f" strokecolor="#262626" strokeweight=".17047mm">
+                    <v:path arrowok="t" o:connecttype="custom" o:connectlocs="0,0;1933128,0" o:connectangles="0,0"/>
+                  </v:shape>
+                  <v:shape id="Freeform: Shape 50" o:spid="_x0000_s1076" style="position:absolute;left:5523;top:15621;width:19331;height:92;visibility:visible;mso-wrap-style:square;v-text-anchor:middle" coordsize="1933127,9205" o:gfxdata="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" path="m,l1933128,e" filled="f" strokecolor="#262626" strokeweight=".17047mm">
+                    <v:path arrowok="t" o:connecttype="custom" o:connectlocs="0,0;1933128,0" o:connectangles="0,0"/>
+                  </v:shape>
+                  <v:shape id="Freeform: Shape 51" o:spid="_x0000_s1077" style="position:absolute;left:5523;top:17563;width:19331;height:92;visibility:visible;mso-wrap-style:square;v-text-anchor:middle" coordsize="1933127,9205" o:gfxdata="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" path="m,l1933128,e" filled="f" strokecolor="#262626" strokeweight=".17047mm">
+                    <v:path arrowok="t" o:connecttype="custom" o:connectlocs="0,0;1933128,0" o:connectangles="0,0"/>
+                  </v:shape>
+                  <v:shape id="Freeform: Shape 52" o:spid="_x0000_s1078" style="position:absolute;left:5523;top:19506;width:19331;height:92;visibility:visible;mso-wrap-style:square;v-text-anchor:middle" coordsize="1933127,9205" o:gfxdata="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" path="m,l1933128,e" filled="f" strokecolor="#262626" strokeweight=".17047mm">
+                    <v:path arrowok="t" o:connecttype="custom" o:connectlocs="0,0;1933128,0" o:connectangles="0,0"/>
+                  </v:shape>
+                  <v:shape id="Freeform: Shape 53" o:spid="_x0000_s1079" style="position:absolute;left:5523;top:2025;width:19331;height:19423;visibility:visible;mso-wrap-style:square;v-text-anchor:middle" coordsize="1933127,1942323" o:gfxdata="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" path="m,l1933128,r,1942324l,1942324,,xe" filled="f" strokecolor="#262626" strokeweight=".17047mm">
+                    <v:stroke joinstyle="miter"/>
+                    <v:path arrowok="t" o:connecttype="custom" o:connectlocs="0,0;1933128,0;1933128,1942324;0,1942324" o:connectangles="0,0,0,0"/>
+                  </v:shape>
+                </v:group>
+                <v:shape id="Text Box 117" o:spid="_x0000_s1080" type="#_x0000_t202" style="position:absolute;left:7135;top:7674;width:2502;height:2299;visibility:visible;mso-wrap-style:none;v-text-anchor:top" o:gfxdata="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" filled="f" stroked="f">
+                  <v:textbox style="mso-fit-shape-to-text:t">
+                    <w:txbxContent>
+                      <w:p>
+                        <w:r>
+                          <w:rPr>
+                            <w:rFonts w:ascii="Arial" w:hAnsi="Arial" w:cs="Arial"/>
+                            <w:color w:val="000000"/>
+                            <w:sz w:val="19"/>
+                            <w:szCs w:val="19"/>
+                          </w:rPr>
+                          <w:t>1</w:t>
+                        </w:r>
+                      </w:p>
+                    </w:txbxContent>
+                  </v:textbox>
+                </v:shape>
+                <v:shape id="Text Box 118" o:spid="_x0000_s1081" type="#_x0000_t202" style="position:absolute;left:12936;top:1848;width:2502;height:2299;visibility:visible;mso-wrap-style:none;v-text-anchor:top" o:gfxdata="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" filled="f" stroked="f">
+                  <v:textbox style="mso-fit-shape-to-text:t">
+                    <w:txbxContent>
+                      <w:p>
+                        <w:r>
+                          <w:rPr>
+                            <w:rFonts w:ascii="Arial" w:hAnsi="Arial" w:cs="Arial"/>
+                            <w:color w:val="000000"/>
+                            <w:sz w:val="19"/>
+                            <w:szCs w:val="19"/>
+                          </w:rPr>
+                          <w:t>1</w:t>
+                        </w:r>
+                      </w:p>
+                    </w:txbxContent>
+                  </v:textbox>
+                </v:shape>
+                <v:shape id="Text Box 119" o:spid="_x0000_s1082" type="#_x0000_t202" style="position:absolute;left:16802;top:9617;width:2502;height:2299;visibility:visible;mso-wrap-style:none;v-text-anchor:top" o:gfxdata="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" filled="f" stroked="f">
+                  <v:textbox style="mso-fit-shape-to-text:t">
+                    <w:txbxContent>
+                      <w:p>
+                        <w:r>
+                          <w:rPr>
+                            <w:rFonts w:ascii="Arial" w:hAnsi="Arial" w:cs="Arial"/>
+                            <w:color w:val="000000"/>
+                            <w:sz w:val="19"/>
+                            <w:szCs w:val="19"/>
+                          </w:rPr>
+                          <w:t>1</w:t>
+                        </w:r>
+                      </w:p>
+                    </w:txbxContent>
+                  </v:textbox>
+                </v:shape>
+                <v:shape id="Text Box 120" o:spid="_x0000_s1083" type="#_x0000_t202" style="position:absolute;left:20667;top:3790;width:2502;height:2299;visibility:visible;mso-wrap-style:none;v-text-anchor:top" o:gfxdata="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" filled="f" stroked="f">
+                  <v:textbox style="mso-fit-shape-to-text:t">
+                    <w:txbxContent>
+                      <w:p>
+                        <w:r>
+                          <w:rPr>
+                            <w:rFonts w:ascii="Arial" w:hAnsi="Arial" w:cs="Arial"/>
+                            <w:color w:val="000000"/>
+                            <w:sz w:val="19"/>
+                            <w:szCs w:val="19"/>
+                          </w:rPr>
+                          <w:t>1</w:t>
+                        </w:r>
+                      </w:p>
+                    </w:txbxContent>
+                  </v:textbox>
+                </v:shape>
+                <v:shape id="Text Box 121" o:spid="_x0000_s1084" type="#_x0000_t202" style="position:absolute;left:5205;top:1848;width:2502;height:2299;visibility:visible;mso-wrap-style:none;v-text-anchor:top" o:gfxdata="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" filled="f" stroked="f">
+                  <v:textbox style="mso-fit-shape-to-text:t">
+                    <w:txbxContent>
+                      <w:p>
+                        <w:r>
+                          <w:rPr>
+                            <w:rFonts w:ascii="Arial" w:hAnsi="Arial" w:cs="Arial"/>
+                            <w:color w:val="FFFFFF"/>
+                            <w:sz w:val="19"/>
+                            <w:szCs w:val="19"/>
+                          </w:rPr>
+                          <w:t>8</w:t>
+                        </w:r>
+                      </w:p>
+                    </w:txbxContent>
+                  </v:textbox>
+                </v:shape>
+                <v:shape id="Text Box 122" o:spid="_x0000_s1085" type="#_x0000_t202" style="position:absolute;left:7138;top:3790;width:2502;height:2299;visibility:visible;mso-wrap-style:none;v-text-anchor:top" o:gfxdata="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" filled="f" stroked="f">
+                  <v:textbox style="mso-fit-shape-to-text:t">
+                    <w:txbxContent>
+                      <w:p>
+                        <w:r>
+                          <w:rPr>
+                            <w:rFonts w:ascii="Arial" w:hAnsi="Arial" w:cs="Arial"/>
+                            <w:color w:val="FFFFFF"/>
+                            <w:sz w:val="19"/>
+                            <w:szCs w:val="19"/>
+                          </w:rPr>
+                          <w:t>7</w:t>
+                        </w:r>
+                      </w:p>
+                    </w:txbxContent>
+                  </v:textbox>
+                </v:shape>
+                <v:shape id="Text Box 123" o:spid="_x0000_s1086" type="#_x0000_t202" style="position:absolute;left:9071;top:5733;width:2502;height:2298;visibility:visible;mso-wrap-style:none;v-text-anchor:top" o:gfxdata="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" filled="f" stroked="f">
+                  <v:textbox style="mso-fit-shape-to-text:t">
+                    <w:txbxContent>
+                      <w:p>
+                        <w:r>
+                          <w:rPr>
+                            <w:rFonts w:ascii="Arial" w:hAnsi="Arial" w:cs="Arial"/>
+                            <w:color w:val="FFFFFF"/>
+                            <w:sz w:val="19"/>
+                            <w:szCs w:val="19"/>
+                          </w:rPr>
+                          <w:t>8</w:t>
+                        </w:r>
+                      </w:p>
+                    </w:txbxContent>
+                  </v:textbox>
+                </v:shape>
+                <v:shape id="Text Box 124" o:spid="_x0000_s1087" type="#_x0000_t202" style="position:absolute;left:11004;top:7675;width:2502;height:2299;visibility:visible;mso-wrap-style:none;v-text-anchor:top" o:gfxdata="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" filled="f" stroked="f">
+                  <v:textbox style="mso-fit-shape-to-text:t">
+                    <w:txbxContent>
+                      <w:p>
+                        <w:r>
+                          <w:rPr>
+                            <w:rFonts w:ascii="Arial" w:hAnsi="Arial" w:cs="Arial"/>
+                            <w:color w:val="FFFFFF"/>
+                            <w:sz w:val="19"/>
+                            <w:szCs w:val="19"/>
+                          </w:rPr>
+                          <w:t>8</w:t>
+                        </w:r>
+                      </w:p>
+                    </w:txbxContent>
+                  </v:textbox>
+                </v:shape>
+                <v:shape id="Text Box 125" o:spid="_x0000_s1088" type="#_x0000_t202" style="position:absolute;left:12936;top:9617;width:2502;height:2299;visibility:visible;mso-wrap-style:none;v-text-anchor:top" o:gfxdata="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" filled="f" stroked="f">
+                  <v:textbox style="mso-fit-shape-to-text:t">
+                    <w:txbxContent>
+                      <w:p>
+                        <w:r>
+                          <w:rPr>
+                            <w:rFonts w:ascii="Arial" w:hAnsi="Arial" w:cs="Arial"/>
+                            <w:color w:val="FFFFFF"/>
+                            <w:sz w:val="19"/>
+                            <w:szCs w:val="19"/>
+                          </w:rPr>
+                          <w:t>7</w:t>
+                        </w:r>
+                      </w:p>
+                    </w:txbxContent>
+                  </v:textbox>
+                </v:shape>
+                <v:shape id="Text Box 126" o:spid="_x0000_s1089" type="#_x0000_t202" style="position:absolute;left:14869;top:11559;width:2502;height:2299;visibility:visible;mso-wrap-style:none;v-text-anchor:top" o:gfxdata="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" filled="f" stroked="f">
+                  <v:textbox style="mso-fit-shape-to-text:t">
+                    <w:txbxContent>
+                      <w:p>
+                        <w:r>
+                          <w:rPr>
+                            <w:rFonts w:ascii="Arial" w:hAnsi="Arial" w:cs="Arial"/>
+                            <w:color w:val="FFFFFF"/>
+                            <w:sz w:val="19"/>
+                            <w:szCs w:val="19"/>
+                          </w:rPr>
+                          <w:t>8</w:t>
+                        </w:r>
+                      </w:p>
+                    </w:txbxContent>
+                  </v:textbox>
+                </v:shape>
+                <v:shape id="Text Box 127" o:spid="_x0000_s1090" type="#_x0000_t202" style="position:absolute;left:16802;top:13502;width:2502;height:2298;visibility:visible;mso-wrap-style:none;v-text-anchor:top" o:gfxdata="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" filled="f" stroked="f">
+                  <v:textbox style="mso-fit-shape-to-text:t">
+                    <w:txbxContent>
+                      <w:p>
+                        <w:r>
+                          <w:rPr>
+                            <w:rFonts w:ascii="Arial" w:hAnsi="Arial" w:cs="Arial"/>
+                            <w:color w:val="FFFFFF"/>
+                            <w:sz w:val="19"/>
+                            <w:szCs w:val="19"/>
+                          </w:rPr>
+                          <w:t>7</w:t>
+                        </w:r>
+                      </w:p>
+                    </w:txbxContent>
+                  </v:textbox>
+                </v:shape>
+                <v:shape id="Text Box 128" o:spid="_x0000_s1091" type="#_x0000_t202" style="position:absolute;left:18735;top:15444;width:2501;height:2299;visibility:visible;mso-wrap-style:none;v-text-anchor:top" o:gfxdata="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" filled="f" stroked="f">
+                  <v:textbox style="mso-fit-shape-to-text:t">
+                    <w:txbxContent>
+                      <w:p>
+                        <w:r>
+                          <w:rPr>
+                            <w:rFonts w:ascii="Arial" w:hAnsi="Arial" w:cs="Arial"/>
+                            <w:color w:val="FFFFFF"/>
+                            <w:sz w:val="19"/>
+                            <w:szCs w:val="19"/>
+                          </w:rPr>
+                          <w:t>8</w:t>
+                        </w:r>
+                      </w:p>
+                    </w:txbxContent>
+                  </v:textbox>
+                </v:shape>
+                <v:shape id="Text Box 129" o:spid="_x0000_s1092" type="#_x0000_t202" style="position:absolute;left:20667;top:17386;width:2502;height:2299;visibility:visible;mso-wrap-style:none;v-text-anchor:top" o:gfxdata="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" filled="f" stroked="f">
+                  <v:textbox style="mso-fit-shape-to-text:t">
+                    <w:txbxContent>
+                      <w:p>
+                        <w:r>
+                          <w:rPr>
+                            <w:rFonts w:ascii="Arial" w:hAnsi="Arial" w:cs="Arial"/>
+                            <w:color w:val="FFFFFF"/>
+                            <w:sz w:val="19"/>
+                            <w:szCs w:val="19"/>
+                          </w:rPr>
+                          <w:t>7</w:t>
+                        </w:r>
+                      </w:p>
+                    </w:txbxContent>
+                  </v:textbox>
+                </v:shape>
+                <v:shape id="Text Box 130" o:spid="_x0000_s1093" type="#_x0000_t202" style="position:absolute;left:22600;top:19329;width:2502;height:2298;visibility:visible;mso-wrap-style:none;v-text-anchor:top" o:gfxdata="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" filled="f" stroked="f">
+                  <v:textbox style="mso-fit-shape-to-text:t">
+                    <w:txbxContent>
+                      <w:p>
+                        <w:r>
+                          <w:rPr>
+                            <w:rFonts w:ascii="Arial" w:hAnsi="Arial" w:cs="Arial"/>
+                            <w:color w:val="FFFFFF"/>
+                            <w:sz w:val="19"/>
+                            <w:szCs w:val="19"/>
+                          </w:rPr>
+                          <w:t>8</w:t>
+                        </w:r>
+                      </w:p>
+                    </w:txbxContent>
+                  </v:textbox>
+                </v:shape>
+                <w10:anchorlock/>
+              </v:group>
+            </w:pict>
+          </mc:Fallback>
+        </mc:AlternateContent>
       </w:r>
     </w:p>
     <w:p>
@@ -13080,7 +16538,23 @@
           <w:rtl/>
           <w:lang w:bidi="ar-SY"/>
         </w:rPr>
-        <w:t xml:space="preserve">، أي وقت تدريب أكبر. </w:t>
+        <w:t>، أي</w:t>
+      </w:r>
+      <w:r>
+        <w:rPr>
+          <w:rFonts w:hint="cs"/>
+          <w:rtl/>
+          <w:lang w:bidi="ar-SY"/>
+        </w:rPr>
+        <w:t xml:space="preserve"> أن</w:t>
+      </w:r>
+      <w:r>
+        <w:rPr>
+          <w:rFonts w:hint="cs"/>
+          <w:rtl/>
+          <w:lang w:bidi="ar-SY"/>
+        </w:rPr>
+        <w:t xml:space="preserve"> وقت تدريب أكبر. </w:t>
       </w:r>
     </w:p>
     <w:p>
@@ -13111,23 +16585,29 @@
           <w:lang w:bidi="ar-SY"/>
         </w:rPr>
       </w:pPr>
-      <w:proofErr w:type="spellStart"/>
       <w:r>
         <w:rPr>
           <w:rFonts w:hint="cs"/>
           <w:rtl/>
           <w:lang w:bidi="ar-SY"/>
         </w:rPr>
-        <w:t>تضهر</w:t>
+        <w:t>ت</w:t>
       </w:r>
-      <w:proofErr w:type="spellEnd"/>
       <w:r>
         <w:rPr>
           <w:rFonts w:hint="cs"/>
           <w:rtl/>
           <w:lang w:bidi="ar-SY"/>
         </w:rPr>
-        <w:t xml:space="preserve"> النتائج الموجودة في القسم السابق قدرة الشبكة الأكيدة على تمييز رموز الأرقام الهندية عن بعضها بيسر وسهولة.</w:t>
+        <w:t>ظ</w:t>
+      </w:r>
+      <w:r>
+        <w:rPr>
+          <w:rFonts w:hint="cs"/>
+          <w:rtl/>
+          <w:lang w:bidi="ar-SY"/>
+        </w:rPr>
+        <w:t>هر النتائج الموجودة في القسم السابق قدرة الشبكة الأكيدة على تمييز رموز الأرقام الهندية عن بعضها بيسر وسهولة.</w:t>
       </w:r>
     </w:p>
     <w:p>
@@ -13233,7 +16713,7 @@
                     <pic:cNvPicPr/>
                   </pic:nvPicPr>
                   <pic:blipFill>
-                    <a:blip r:embed="rId12">
+                    <a:blip r:embed="rId13">
                       <a:extLst>
                         <a:ext uri="{28A0092B-C50C-407E-A947-70E740481C1C}">
                           <a14:useLocalDpi xmlns:a14="http://schemas.microsoft.com/office/drawing/2010/main" val="0"/>
@@ -13305,6 +16785,7 @@
           <w:rtl/>
           <w:lang w:val="ar-SY" w:bidi="ar-SY"/>
         </w:rPr>
+        <w:lastRenderedPageBreak/>
         <mc:AlternateContent>
           <mc:Choice Requires="wps">
             <w:drawing>
@@ -14354,11 +17835,7 @@
           </mc:Choice>
           <mc:Fallback>
             <w:pict>
-              <v:shapetype w14:anchorId="3D94BF88" id="_x0000_t202" coordsize="21600,21600" o:spt="202" path="m,l,21600r21600,l21600,xe">
-                <v:stroke joinstyle="miter"/>
-                <v:path gradientshapeok="t" o:connecttype="rect"/>
-              </v:shapetype>
-              <v:shape id="Text Box 175" o:spid="_x0000_s1029" type="#_x0000_t202" style="position:absolute;left:0;text-align:left;margin-left:-266.25pt;margin-top:30.75pt;width:474pt;height:357pt;z-index:251665408;visibility:visible;mso-wrap-style:square;mso-height-percent:0;mso-wrap-distance-left:9pt;mso-wrap-distance-top:0;mso-wrap-distance-right:9pt;mso-wrap-distance-bottom:0;mso-position-horizontal:absolute;mso-position-horizontal-relative:text;mso-position-vertical:absolute;mso-position-vertical-relative:text;mso-height-percent:0;mso-height-relative:margin;v-text-anchor:top" o:gfxdata="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" fillcolor="white [3201]" strokeweight=".5pt">
+              <v:shape w14:anchorId="3D94BF88" id="Text Box 175" o:spid="_x0000_s1094" type="#_x0000_t202" style="position:absolute;left:0;text-align:left;margin-left:-266.25pt;margin-top:30.75pt;width:474pt;height:357pt;z-index:251665408;visibility:visible;mso-wrap-style:square;mso-height-percent:0;mso-wrap-distance-left:9pt;mso-wrap-distance-top:0;mso-wrap-distance-right:9pt;mso-wrap-distance-bottom:0;mso-position-horizontal:absolute;mso-position-horizontal-relative:text;mso-position-vertical:absolute;mso-position-vertical-relative:text;mso-height-percent:0;mso-height-relative:margin;v-text-anchor:top" o:gfxdata="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" fillcolor="white [3201]" strokeweight=".5pt">
                 <v:textbox>
                   <w:txbxContent>
                     <w:p>
@@ -15408,6 +18885,7 @@
           <w:rtl/>
           <w:lang w:val="ar-SY" w:bidi="ar-SY"/>
         </w:rPr>
+        <w:lastRenderedPageBreak/>
         <mc:AlternateContent>
           <mc:Choice Requires="wps">
             <w:drawing>
@@ -17163,7 +20641,7 @@
           </mc:Choice>
           <mc:Fallback>
             <w:pict>
-              <v:shape w14:anchorId="550BB3AC" id="Text Box 176" o:spid="_x0000_s1030" type="#_x0000_t202" style="position:absolute;left:0;text-align:left;margin-left:-244.5pt;margin-top:34.5pt;width:465.75pt;height:582.75pt;z-index:251666432;visibility:visible;mso-wrap-style:square;mso-width-percent:0;mso-height-percent:0;mso-wrap-distance-left:9pt;mso-wrap-distance-top:0;mso-wrap-distance-right:9pt;mso-wrap-distance-bottom:0;mso-position-horizontal:absolute;mso-position-horizontal-relative:text;mso-position-vertical:absolute;mso-position-vertical-relative:text;mso-width-percent:0;mso-height-percent:0;mso-width-relative:margin;mso-height-relative:margin;v-text-anchor:top" o:gfxdata="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" fillcolor="white [3201]" strokeweight=".5pt">
+              <v:shape w14:anchorId="550BB3AC" id="Text Box 176" o:spid="_x0000_s1095" type="#_x0000_t202" style="position:absolute;left:0;text-align:left;margin-left:-244.5pt;margin-top:34.5pt;width:465.75pt;height:582.75pt;z-index:251666432;visibility:visible;mso-wrap-style:square;mso-width-percent:0;mso-height-percent:0;mso-wrap-distance-left:9pt;mso-wrap-distance-top:0;mso-wrap-distance-right:9pt;mso-wrap-distance-bottom:0;mso-position-horizontal:absolute;mso-position-horizontal-relative:text;mso-position-vertical:absolute;mso-position-vertical-relative:text;mso-width-percent:0;mso-height-percent:0;mso-width-relative:margin;mso-height-relative:margin;v-text-anchor:top" o:gfxdata="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" fillcolor="white [3201]" strokeweight=".5pt">
                 <v:textbox>
                   <w:txbxContent>
                     <w:p>
@@ -18904,7 +22382,6 @@
       <w:pPr>
         <w:bidi/>
         <w:rPr>
-          <w:rFonts w:hint="cs"/>
           <w:rtl/>
           <w:lang w:bidi="ar-SY"/>
         </w:rPr>
@@ -18916,6 +22393,7 @@
           <w:rtl/>
           <w:lang w:val="ar-SY" w:bidi="ar-SY"/>
         </w:rPr>
+        <w:lastRenderedPageBreak/>
         <mc:AlternateContent>
           <mc:Choice Requires="wps">
             <w:drawing>
@@ -20403,7 +23881,7 @@
           </mc:Choice>
           <mc:Fallback>
             <w:pict>
-              <v:shape w14:anchorId="13CEA4CD" id="Text Box 177" o:spid="_x0000_s1031" type="#_x0000_t202" style="position:absolute;left:0;text-align:left;margin-left:-247.5pt;margin-top:4.5pt;width:455.25pt;height:454.5pt;z-index:251667456;visibility:visible;mso-wrap-style:square;mso-height-percent:0;mso-wrap-distance-left:9pt;mso-wrap-distance-top:0;mso-wrap-distance-right:9pt;mso-wrap-distance-bottom:0;mso-position-horizontal:absolute;mso-position-horizontal-relative:text;mso-position-vertical:absolute;mso-position-vertical-relative:text;mso-height-percent:0;mso-height-relative:margin;v-text-anchor:top" o:gfxdata="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" fillcolor="white [3201]" strokeweight=".5pt">
+              <v:shape w14:anchorId="13CEA4CD" id="Text Box 177" o:spid="_x0000_s1096" type="#_x0000_t202" style="position:absolute;left:0;text-align:left;margin-left:-247.5pt;margin-top:4.5pt;width:455.25pt;height:454.5pt;z-index:251667456;visibility:visible;mso-wrap-style:square;mso-height-percent:0;mso-wrap-distance-left:9pt;mso-wrap-distance-top:0;mso-wrap-distance-right:9pt;mso-wrap-distance-bottom:0;mso-position-horizontal:absolute;mso-position-horizontal-relative:text;mso-position-vertical:absolute;mso-position-vertical-relative:text;mso-height-percent:0;mso-height-relative:margin;v-text-anchor:top" o:gfxdata="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" fillcolor="white [3201]" strokeweight=".5pt">
                 <v:textbox>
                   <w:txbxContent>
                     <w:p>
@@ -21841,6 +25319,109 @@
             </w:pict>
           </mc:Fallback>
         </mc:AlternateContent>
+      </w:r>
+    </w:p>
+    <w:p>
+      <w:pPr>
+        <w:rPr>
+          <w:rtl/>
+          <w:lang w:bidi="ar-SY"/>
+        </w:rPr>
+      </w:pPr>
+      <w:r>
+        <w:rPr>
+          <w:rtl/>
+          <w:lang w:bidi="ar-SY"/>
+        </w:rPr>
+        <w:br w:type="page"/>
+      </w:r>
+    </w:p>
+    <w:p>
+      <w:pPr>
+        <w:pStyle w:val="Heading1"/>
+        <w:bidi/>
+        <w:rPr>
+          <w:rtl/>
+          <w:lang w:bidi="ar-SY"/>
+        </w:rPr>
+      </w:pPr>
+      <w:r>
+        <w:rPr>
+          <w:noProof/>
+          <w:rtl/>
+          <w:lang w:val="ar-SY" w:bidi="ar-SY"/>
+        </w:rPr>
+        <w:lastRenderedPageBreak/>
+        <w:drawing>
+          <wp:anchor distT="0" distB="0" distL="114300" distR="114300" simplePos="0" relativeHeight="251668480" behindDoc="0" locked="0" layoutInCell="1" allowOverlap="1" wp14:anchorId="0D16DB9B" wp14:editId="55EEE0F4">
+            <wp:simplePos x="0" y="0"/>
+            <wp:positionH relativeFrom="margin">
+              <wp:align>center</wp:align>
+            </wp:positionH>
+            <wp:positionV relativeFrom="paragraph">
+              <wp:posOffset>2039425</wp:posOffset>
+            </wp:positionV>
+            <wp:extent cx="4149725" cy="4149725"/>
+            <wp:effectExtent l="0" t="0" r="3175" b="3175"/>
+            <wp:wrapTopAndBottom/>
+            <wp:docPr id="2" name="Picture 2"/>
+            <wp:cNvGraphicFramePr>
+              <a:graphicFrameLocks xmlns:a="http://schemas.openxmlformats.org/drawingml/2006/main" noChangeAspect="1"/>
+            </wp:cNvGraphicFramePr>
+            <a:graphic xmlns:a="http://schemas.openxmlformats.org/drawingml/2006/main">
+              <a:graphicData uri="http://schemas.openxmlformats.org/drawingml/2006/picture">
+                <pic:pic xmlns:pic="http://schemas.openxmlformats.org/drawingml/2006/picture">
+                  <pic:nvPicPr>
+                    <pic:cNvPr id="2" name="Picture 2"/>
+                    <pic:cNvPicPr/>
+                  </pic:nvPicPr>
+                  <pic:blipFill>
+                    <a:blip r:embed="rId14" cstate="print">
+                      <a:duotone>
+                        <a:schemeClr val="bg2">
+                          <a:shade val="45000"/>
+                          <a:satMod val="135000"/>
+                        </a:schemeClr>
+                        <a:prstClr val="white"/>
+                      </a:duotone>
+                      <a:extLst>
+                        <a:ext uri="{28A0092B-C50C-407E-A947-70E740481C1C}">
+                          <a14:useLocalDpi xmlns:a14="http://schemas.microsoft.com/office/drawing/2010/main" val="0"/>
+                        </a:ext>
+                      </a:extLst>
+                    </a:blip>
+                    <a:stretch>
+                      <a:fillRect/>
+                    </a:stretch>
+                  </pic:blipFill>
+                  <pic:spPr>
+                    <a:xfrm>
+                      <a:off x="0" y="0"/>
+                      <a:ext cx="4149725" cy="4149725"/>
+                    </a:xfrm>
+                    <a:prstGeom prst="rect">
+                      <a:avLst/>
+                    </a:prstGeom>
+                  </pic:spPr>
+                </pic:pic>
+              </a:graphicData>
+            </a:graphic>
+            <wp14:sizeRelH relativeFrom="margin">
+              <wp14:pctWidth>0</wp14:pctWidth>
+            </wp14:sizeRelH>
+            <wp14:sizeRelV relativeFrom="margin">
+              <wp14:pctHeight>0</wp14:pctHeight>
+            </wp14:sizeRelV>
+          </wp:anchor>
+        </w:drawing>
+      </w:r>
+      <w:r>
+        <w:rPr>
+          <w:rFonts w:hint="cs"/>
+          <w:rtl/>
+          <w:lang w:bidi="ar-SY"/>
+        </w:rPr>
+        <w:t>الملحق 4: الملفات البرمجية</w:t>
       </w:r>
     </w:p>
     <w:sectPr>
@@ -22133,6 +25714,7 @@
     <w:lsdException w:name="HTML Sample" w:semiHidden="1" w:unhideWhenUsed="1"/>
     <w:lsdException w:name="HTML Typewriter" w:semiHidden="1" w:unhideWhenUsed="1"/>
     <w:lsdException w:name="HTML Variable" w:semiHidden="1" w:unhideWhenUsed="1"/>
+    <w:lsdException w:name="Normal Table" w:semiHidden="1" w:unhideWhenUsed="1"/>
     <w:lsdException w:name="annotation subject" w:semiHidden="1" w:unhideWhenUsed="1"/>
     <w:lsdException w:name="No List" w:semiHidden="1" w:unhideWhenUsed="1"/>
     <w:lsdException w:name="Outline List 1" w:semiHidden="1" w:unhideWhenUsed="1"/>
@@ -22179,8 +25761,10 @@
     <w:lsdException w:name="Table Subtle 2" w:semiHidden="1" w:unhideWhenUsed="1"/>
     <w:lsdException w:name="Table Web 1" w:semiHidden="1" w:unhideWhenUsed="1"/>
     <w:lsdException w:name="Table Web 2" w:semiHidden="1" w:unhideWhenUsed="1"/>
+    <w:lsdException w:name="Table Web 3" w:semiHidden="1" w:unhideWhenUsed="1"/>
     <w:lsdException w:name="Balloon Text" w:semiHidden="1" w:unhideWhenUsed="1"/>
     <w:lsdException w:name="Table Grid" w:uiPriority="39"/>
+    <w:lsdException w:name="Table Theme" w:semiHidden="1" w:unhideWhenUsed="1"/>
     <w:lsdException w:name="Placeholder Text" w:semiHidden="1"/>
     <w:lsdException w:name="No Spacing" w:uiPriority="1" w:qFormat="1"/>
     <w:lsdException w:name="Light Shading" w:uiPriority="60"/>
@@ -22611,6 +26195,7 @@
   <w:style w:type="character" w:default="1" w:styleId="DefaultParagraphFont">
     <w:name w:val="Default Paragraph Font"/>
     <w:uiPriority w:val="1"/>
+    <w:semiHidden/>
     <w:unhideWhenUsed/>
   </w:style>
   <w:style w:type="table" w:default="1" w:styleId="TableNormal">

--- a/report/التعرف على الأرقام العربية.docx
+++ b/report/التعرف على الأرقام العربية.docx
@@ -249,25 +249,23 @@
           <w:rtl/>
           <w:lang w:bidi="ar-SY"/>
         </w:rPr>
-        <w:t xml:space="preserve"> وأيضا </w:t>
+        <w:t xml:space="preserve"> وأيضا بتا</w:t>
       </w:r>
-      <w:proofErr w:type="spellStart"/>
       <w:r>
         <w:rPr>
           <w:rFonts w:hint="cs"/>
           <w:rtl/>
           <w:lang w:bidi="ar-SY"/>
         </w:rPr>
-        <w:t>بتايع</w:t>
+        <w:t>ب</w:t>
       </w:r>
-      <w:proofErr w:type="spellEnd"/>
       <w:r>
         <w:rPr>
           <w:rFonts w:hint="cs"/>
           <w:rtl/>
           <w:lang w:bidi="ar-SY"/>
         </w:rPr>
-        <w:t xml:space="preserve"> خسارة </w:t>
+        <w:t xml:space="preserve">ع خسارة </w:t>
       </w:r>
       <w:proofErr w:type="spellStart"/>
       <w:r>
@@ -15620,7 +15618,7 @@
           </mc:Choice>
           <mc:Fallback>
             <w:pict>
-              <v:group w14:anchorId="55D9EE17" id="Graphic 97" o:spid="_x0000_s1029" style="width:219.2pt;height:214.3pt;mso-position-horizontal-relative:char;mso-position-vertical-relative:line" coordorigin="-405" coordsize="27837,27216" o:gfxdata="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">
+              <v:group w14:anchorId="55D9EE17" id="Graphic 97" o:spid="_x0000_s1029" style="width:219.2pt;height:214.3pt;mso-position-horizontal-relative:char;mso-position-vertical-relative:line" coordorigin="-405" coordsize="27837,27216" o:gfxdata="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">
                 <v:shape id="Freeform: Shape 4" o:spid="_x0000_s1030" style="position:absolute;width:27432;height:26879;visibility:visible;mso-wrap-style:square;v-text-anchor:middle" coordsize="2743200,2687955" o:gfxdata="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" path="m,l2743200,r,2687955l,2687955,,xe" stroked="f" strokeweight=".25569mm">
                   <v:stroke joinstyle="miter" endcap="square"/>
                   <v:path arrowok="t" o:connecttype="custom" o:connectlocs="0,0;2743200,0;2743200,2687955;0,2687955" o:connectangles="0,0,0,0"/>
@@ -17835,7 +17833,7 @@
           </mc:Choice>
           <mc:Fallback>
             <w:pict>
-              <v:shape w14:anchorId="3D94BF88" id="Text Box 175" o:spid="_x0000_s1094" type="#_x0000_t202" style="position:absolute;left:0;text-align:left;margin-left:-266.25pt;margin-top:30.75pt;width:474pt;height:357pt;z-index:251665408;visibility:visible;mso-wrap-style:square;mso-height-percent:0;mso-wrap-distance-left:9pt;mso-wrap-distance-top:0;mso-wrap-distance-right:9pt;mso-wrap-distance-bottom:0;mso-position-horizontal:absolute;mso-position-horizontal-relative:text;mso-position-vertical:absolute;mso-position-vertical-relative:text;mso-height-percent:0;mso-height-relative:margin;v-text-anchor:top" o:gfxdata="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" fillcolor="white [3201]" strokeweight=".5pt">
+              <v:shape w14:anchorId="3D94BF88" id="Text Box 175" o:spid="_x0000_s1094" type="#_x0000_t202" style="position:absolute;left:0;text-align:left;margin-left:-266.25pt;margin-top:30.75pt;width:474pt;height:357pt;z-index:251665408;visibility:visible;mso-wrap-style:square;mso-height-percent:0;mso-wrap-distance-left:9pt;mso-wrap-distance-top:0;mso-wrap-distance-right:9pt;mso-wrap-distance-bottom:0;mso-position-horizontal:absolute;mso-position-horizontal-relative:text;mso-position-vertical:absolute;mso-position-vertical-relative:text;mso-height-percent:0;mso-height-relative:margin;v-text-anchor:top" o:gfxdata="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" fillcolor="white [3201]" strokeweight=".5pt">
                 <v:textbox>
                   <w:txbxContent>
                     <w:p>
@@ -20641,7 +20639,7 @@
           </mc:Choice>
           <mc:Fallback>
             <w:pict>
-              <v:shape w14:anchorId="550BB3AC" id="Text Box 176" o:spid="_x0000_s1095" type="#_x0000_t202" style="position:absolute;left:0;text-align:left;margin-left:-244.5pt;margin-top:34.5pt;width:465.75pt;height:582.75pt;z-index:251666432;visibility:visible;mso-wrap-style:square;mso-width-percent:0;mso-height-percent:0;mso-wrap-distance-left:9pt;mso-wrap-distance-top:0;mso-wrap-distance-right:9pt;mso-wrap-distance-bottom:0;mso-position-horizontal:absolute;mso-position-horizontal-relative:text;mso-position-vertical:absolute;mso-position-vertical-relative:text;mso-width-percent:0;mso-height-percent:0;mso-width-relative:margin;mso-height-relative:margin;v-text-anchor:top" o:gfxdata="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" fillcolor="white [3201]" strokeweight=".5pt">
+              <v:shape w14:anchorId="550BB3AC" id="Text Box 176" o:spid="_x0000_s1095" type="#_x0000_t202" style="position:absolute;left:0;text-align:left;margin-left:-244.5pt;margin-top:34.5pt;width:465.75pt;height:582.75pt;z-index:251666432;visibility:visible;mso-wrap-style:square;mso-width-percent:0;mso-height-percent:0;mso-wrap-distance-left:9pt;mso-wrap-distance-top:0;mso-wrap-distance-right:9pt;mso-wrap-distance-bottom:0;mso-position-horizontal:absolute;mso-position-horizontal-relative:text;mso-position-vertical:absolute;mso-position-vertical-relative:text;mso-width-percent:0;mso-height-percent:0;mso-width-relative:margin;mso-height-relative:margin;v-text-anchor:top" o:gfxdata="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" fillcolor="white [3201]" strokeweight=".5pt">
                 <v:textbox>
                   <w:txbxContent>
                     <w:p>
@@ -23881,7 +23879,7 @@
           </mc:Choice>
           <mc:Fallback>
             <w:pict>
-              <v:shape w14:anchorId="13CEA4CD" id="Text Box 177" o:spid="_x0000_s1096" type="#_x0000_t202" style="position:absolute;left:0;text-align:left;margin-left:-247.5pt;margin-top:4.5pt;width:455.25pt;height:454.5pt;z-index:251667456;visibility:visible;mso-wrap-style:square;mso-height-percent:0;mso-wrap-distance-left:9pt;mso-wrap-distance-top:0;mso-wrap-distance-right:9pt;mso-wrap-distance-bottom:0;mso-position-horizontal:absolute;mso-position-horizontal-relative:text;mso-position-vertical:absolute;mso-position-vertical-relative:text;mso-height-percent:0;mso-height-relative:margin;v-text-anchor:top" o:gfxdata="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" fillcolor="white [3201]" strokeweight=".5pt">
+              <v:shape w14:anchorId="13CEA4CD" id="Text Box 177" o:spid="_x0000_s1096" type="#_x0000_t202" style="position:absolute;left:0;text-align:left;margin-left:-247.5pt;margin-top:4.5pt;width:455.25pt;height:454.5pt;z-index:251667456;visibility:visible;mso-wrap-style:square;mso-height-percent:0;mso-wrap-distance-left:9pt;mso-wrap-distance-top:0;mso-wrap-distance-right:9pt;mso-wrap-distance-bottom:0;mso-position-horizontal:absolute;mso-position-horizontal-relative:text;mso-position-vertical:absolute;mso-position-vertical-relative:text;mso-height-percent:0;mso-height-relative:margin;v-text-anchor:top" o:gfxdata="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" fillcolor="white [3201]" strokeweight=".5pt">
                 <v:textbox>
                   <w:txbxContent>
                     <w:p>

--- a/report/التعرف على الأرقام العربية.docx
+++ b/report/التعرف على الأرقام العربية.docx
@@ -13,6 +13,7 @@
           <w:lang w:bidi="ar-SY"/>
         </w:rPr>
       </w:pPr>
+      <w:bookmarkStart w:id="0" w:name="_Toc62550555"/>
       <w:r>
         <w:rPr>
           <w:rFonts w:hint="cs"/>
@@ -23,6 +24,7 @@
         </w:rPr>
         <w:t>التعرف على الأرقام العربية-الهندية باستخدام الشبكات العصبونية الالتفافية</w:t>
       </w:r>
+      <w:bookmarkEnd w:id="0"/>
     </w:p>
     <w:p>
       <w:pPr>
@@ -33,6 +35,7 @@
           <w:lang w:bidi="ar-SY"/>
         </w:rPr>
       </w:pPr>
+      <w:bookmarkStart w:id="1" w:name="_Toc62550556"/>
       <w:r>
         <w:rPr>
           <w:rFonts w:hint="cs"/>
@@ -59,6 +62,7 @@
         </w:rPr>
         <w:t xml:space="preserve"> للدكتور حسن البستاني</w:t>
       </w:r>
+      <w:bookmarkEnd w:id="1"/>
     </w:p>
     <w:p>
       <w:pPr>
@@ -72,6 +76,7 @@
           <w:lang w:bidi="ar-SY"/>
         </w:rPr>
       </w:pPr>
+      <w:bookmarkStart w:id="2" w:name="_Toc62550557"/>
       <w:r>
         <w:rPr>
           <w:rFonts w:hint="cs"/>
@@ -80,6 +85,7 @@
         </w:rPr>
         <w:t>عدنان سعود</w:t>
       </w:r>
+      <w:bookmarkEnd w:id="2"/>
     </w:p>
     <w:p>
       <w:pPr>
@@ -119,6 +125,7 @@
           <w:lang w:bidi="ar-SY"/>
         </w:rPr>
       </w:pPr>
+      <w:bookmarkStart w:id="3" w:name="_Toc62550558"/>
       <w:r>
         <w:rPr>
           <w:rFonts w:hint="cs"/>
@@ -127,6 +134,7 @@
         </w:rPr>
         <w:t>ملخص</w:t>
       </w:r>
+      <w:bookmarkEnd w:id="3"/>
     </w:p>
     <w:p>
       <w:pPr>
@@ -200,6 +208,7 @@
           <w:lang w:bidi="ar-SY"/>
         </w:rPr>
       </w:pPr>
+      <w:bookmarkStart w:id="4" w:name="_Toc62550559"/>
       <w:r>
         <w:rPr>
           <w:rFonts w:hint="cs"/>
@@ -208,6 +217,7 @@
         </w:rPr>
         <w:t>الأدوات</w:t>
       </w:r>
+      <w:bookmarkEnd w:id="4"/>
     </w:p>
     <w:p>
       <w:pPr>
@@ -223,7 +233,39 @@
           <w:rtl/>
           <w:lang w:bidi="ar-SY"/>
         </w:rPr>
-        <w:t xml:space="preserve">تم تصميم وتدريب شبكة عصبونية عميقة مكونة من 14 طبقة مع 13000 متحول قابل للتدريب. دخل الشبكة عبارة عن صورة </w:t>
+        <w:t xml:space="preserve">تم تصميم وتدريب شبكة عصبونية عميقة مكونة من </w:t>
+      </w:r>
+      <w:r>
+        <w:rPr>
+          <w:rFonts w:hint="cs"/>
+          <w:rtl/>
+          <w:lang w:bidi="ar-SY"/>
+        </w:rPr>
+        <w:t>23</w:t>
+      </w:r>
+      <w:r>
+        <w:rPr>
+          <w:rFonts w:hint="cs"/>
+          <w:rtl/>
+          <w:lang w:bidi="ar-SY"/>
+        </w:rPr>
+        <w:t xml:space="preserve"> طبقة مع </w:t>
+      </w:r>
+      <w:r>
+        <w:rPr>
+          <w:rFonts w:hint="cs"/>
+          <w:rtl/>
+          <w:lang w:bidi="ar-SY"/>
+        </w:rPr>
+        <w:t>27210</w:t>
+      </w:r>
+      <w:r>
+        <w:rPr>
+          <w:rFonts w:hint="cs"/>
+          <w:rtl/>
+          <w:lang w:bidi="ar-SY"/>
+        </w:rPr>
+        <w:t xml:space="preserve"> متحول قابل للتدريب. دخل الشبكة عبارة عن صورة </w:t>
       </w:r>
       <w:proofErr w:type="spellStart"/>
       <w:r>
@@ -543,6 +585,7 @@
           <w:lang w:bidi="ar-SY"/>
         </w:rPr>
       </w:pPr>
+      <w:bookmarkStart w:id="5" w:name="_Toc62550560"/>
       <w:r>
         <w:rPr>
           <w:rFonts w:hint="cs"/>
@@ -551,6 +594,7 @@
         </w:rPr>
         <w:t>التدريب</w:t>
       </w:r>
+      <w:bookmarkEnd w:id="5"/>
     </w:p>
     <w:p>
       <w:pPr>
@@ -12777,6 +12821,7 @@
           <w:lang w:bidi="ar-SY"/>
         </w:rPr>
       </w:pPr>
+      <w:bookmarkStart w:id="6" w:name="_Toc62550561"/>
       <w:r>
         <w:rPr>
           <w:rFonts w:hint="cs"/>
@@ -12785,6 +12830,7 @@
         </w:rPr>
         <w:t>النتائج</w:t>
       </w:r>
+      <w:bookmarkEnd w:id="6"/>
     </w:p>
     <w:p>
       <w:pPr>
@@ -16427,6 +16473,7 @@
           <w:lang w:bidi="ar-SY"/>
         </w:rPr>
       </w:pPr>
+      <w:bookmarkStart w:id="7" w:name="_Toc62550562"/>
       <w:r>
         <w:rPr>
           <w:rFonts w:hint="cs"/>
@@ -16435,6 +16482,7 @@
         </w:rPr>
         <w:t>حدود المشروع</w:t>
       </w:r>
+      <w:bookmarkEnd w:id="7"/>
     </w:p>
     <w:p>
       <w:pPr>
@@ -16565,6 +16613,7 @@
           <w:lang w:bidi="ar-SY"/>
         </w:rPr>
       </w:pPr>
+      <w:bookmarkStart w:id="8" w:name="_Toc62550563"/>
       <w:r>
         <w:rPr>
           <w:rFonts w:hint="cs"/>
@@ -16573,13 +16622,13 @@
         </w:rPr>
         <w:t>تحليل النتائج</w:t>
       </w:r>
+      <w:bookmarkEnd w:id="8"/>
     </w:p>
     <w:p>
       <w:pPr>
         <w:bidi/>
         <w:jc w:val="both"/>
         <w:rPr>
-          <w:rtl/>
           <w:lang w:bidi="ar-SY"/>
         </w:rPr>
       </w:pPr>
@@ -16612,12 +16661,23 @@
       <w:pPr>
         <w:pStyle w:val="Heading1"/>
         <w:bidi/>
+        <w:rPr>
+          <w:rtl/>
+          <w:lang w:bidi="ar-SY"/>
+        </w:rPr>
+      </w:pPr>
+    </w:p>
+    <w:p>
+      <w:pPr>
+        <w:pStyle w:val="Heading1"/>
+        <w:bidi/>
         <w:jc w:val="both"/>
         <w:rPr>
           <w:rtl/>
           <w:lang w:bidi="ar-SY"/>
         </w:rPr>
       </w:pPr>
+      <w:bookmarkStart w:id="9" w:name="_Toc62550564"/>
       <w:r>
         <w:rPr>
           <w:rFonts w:hint="cs"/>
@@ -16626,6 +16686,7 @@
         </w:rPr>
         <w:t>الخاتمة</w:t>
       </w:r>
+      <w:bookmarkEnd w:id="9"/>
     </w:p>
     <w:p>
       <w:pPr>
@@ -16657,6 +16718,479 @@
     </w:p>
     <w:p>
       <w:pPr>
+        <w:pStyle w:val="Heading1"/>
+        <w:bidi/>
+        <w:rPr>
+          <w:rtl/>
+          <w:lang w:bidi="ar-SY"/>
+        </w:rPr>
+      </w:pPr>
+      <w:bookmarkStart w:id="10" w:name="_Toc62550565"/>
+      <w:r>
+        <w:rPr>
+          <w:rFonts w:hint="cs"/>
+          <w:rtl/>
+          <w:lang w:bidi="ar-SY"/>
+        </w:rPr>
+        <w:t>المحتويات</w:t>
+      </w:r>
+      <w:bookmarkEnd w:id="10"/>
+      <w:r>
+        <w:rPr>
+          <w:rtl/>
+          <w:lang w:bidi="ar-SY"/>
+        </w:rPr>
+        <w:fldChar w:fldCharType="begin"/>
+      </w:r>
+      <w:r>
+        <w:rPr>
+          <w:rtl/>
+          <w:lang w:bidi="ar-SY"/>
+        </w:rPr>
+        <w:instrText xml:space="preserve"> </w:instrText>
+      </w:r>
+      <w:r>
+        <w:rPr>
+          <w:lang w:bidi="ar-SY"/>
+        </w:rPr>
+        <w:instrText>TOC</w:instrText>
+      </w:r>
+      <w:r>
+        <w:rPr>
+          <w:rtl/>
+          <w:lang w:bidi="ar-SY"/>
+        </w:rPr>
+        <w:instrText xml:space="preserve"> \</w:instrText>
+      </w:r>
+      <w:r>
+        <w:rPr>
+          <w:lang w:bidi="ar-SY"/>
+        </w:rPr>
+        <w:instrText>o "1-3" \n \h \z \u</w:instrText>
+      </w:r>
+      <w:r>
+        <w:rPr>
+          <w:rtl/>
+          <w:lang w:bidi="ar-SY"/>
+        </w:rPr>
+        <w:instrText xml:space="preserve"> </w:instrText>
+      </w:r>
+      <w:r>
+        <w:rPr>
+          <w:rtl/>
+          <w:lang w:bidi="ar-SY"/>
+        </w:rPr>
+        <w:fldChar w:fldCharType="separate"/>
+      </w:r>
+    </w:p>
+    <w:p>
+      <w:pPr>
+        <w:pStyle w:val="TOC1"/>
+        <w:numPr>
+          <w:ilvl w:val="0"/>
+          <w:numId w:val="3"/>
+        </w:numPr>
+        <w:tabs>
+          <w:tab w:val="right" w:leader="dot" w:pos="4310"/>
+        </w:tabs>
+        <w:bidi/>
+        <w:rPr>
+          <w:noProof/>
+          <w:rtl/>
+        </w:rPr>
+      </w:pPr>
+      <w:hyperlink w:anchor="_Toc62550558" w:history="1">
+        <w:r>
+          <w:rPr>
+            <w:rStyle w:val="Hyperlink"/>
+            <w:noProof/>
+            <w:rtl/>
+            <w:lang w:bidi="ar-SY"/>
+          </w:rPr>
+          <w:t>ملخص</w:t>
+        </w:r>
+      </w:hyperlink>
+    </w:p>
+    <w:p>
+      <w:pPr>
+        <w:pStyle w:val="TOC1"/>
+        <w:numPr>
+          <w:ilvl w:val="0"/>
+          <w:numId w:val="3"/>
+        </w:numPr>
+        <w:tabs>
+          <w:tab w:val="right" w:leader="dot" w:pos="4310"/>
+        </w:tabs>
+        <w:bidi/>
+        <w:rPr>
+          <w:noProof/>
+          <w:rtl/>
+        </w:rPr>
+      </w:pPr>
+      <w:hyperlink w:anchor="_Toc62550559" w:history="1">
+        <w:r>
+          <w:rPr>
+            <w:rStyle w:val="Hyperlink"/>
+            <w:noProof/>
+            <w:rtl/>
+            <w:lang w:bidi="ar-SY"/>
+          </w:rPr>
+          <w:t>الأدوات</w:t>
+        </w:r>
+      </w:hyperlink>
+    </w:p>
+    <w:p>
+      <w:pPr>
+        <w:pStyle w:val="TOC1"/>
+        <w:numPr>
+          <w:ilvl w:val="0"/>
+          <w:numId w:val="3"/>
+        </w:numPr>
+        <w:tabs>
+          <w:tab w:val="right" w:leader="dot" w:pos="4310"/>
+        </w:tabs>
+        <w:bidi/>
+        <w:rPr>
+          <w:noProof/>
+          <w:rtl/>
+        </w:rPr>
+      </w:pPr>
+      <w:hyperlink w:anchor="_Toc62550560" w:history="1">
+        <w:r>
+          <w:rPr>
+            <w:rStyle w:val="Hyperlink"/>
+            <w:noProof/>
+            <w:rtl/>
+            <w:lang w:bidi="ar-SY"/>
+          </w:rPr>
+          <w:t>التدريب</w:t>
+        </w:r>
+      </w:hyperlink>
+    </w:p>
+    <w:p>
+      <w:pPr>
+        <w:pStyle w:val="TOC1"/>
+        <w:numPr>
+          <w:ilvl w:val="0"/>
+          <w:numId w:val="3"/>
+        </w:numPr>
+        <w:tabs>
+          <w:tab w:val="right" w:leader="dot" w:pos="4310"/>
+        </w:tabs>
+        <w:bidi/>
+        <w:rPr>
+          <w:noProof/>
+          <w:rtl/>
+        </w:rPr>
+      </w:pPr>
+      <w:hyperlink w:anchor="_Toc62550561" w:history="1">
+        <w:r>
+          <w:rPr>
+            <w:rStyle w:val="Hyperlink"/>
+            <w:noProof/>
+            <w:rtl/>
+            <w:lang w:bidi="ar-SY"/>
+          </w:rPr>
+          <w:t>النتائج</w:t>
+        </w:r>
+      </w:hyperlink>
+    </w:p>
+    <w:p>
+      <w:pPr>
+        <w:pStyle w:val="TOC1"/>
+        <w:numPr>
+          <w:ilvl w:val="0"/>
+          <w:numId w:val="3"/>
+        </w:numPr>
+        <w:tabs>
+          <w:tab w:val="right" w:leader="dot" w:pos="4310"/>
+        </w:tabs>
+        <w:bidi/>
+        <w:rPr>
+          <w:noProof/>
+          <w:rtl/>
+        </w:rPr>
+      </w:pPr>
+      <w:hyperlink w:anchor="_Toc62550562" w:history="1">
+        <w:r>
+          <w:rPr>
+            <w:rStyle w:val="Hyperlink"/>
+            <w:noProof/>
+            <w:rtl/>
+            <w:lang w:bidi="ar-SY"/>
+          </w:rPr>
+          <w:t>حدود المشروع</w:t>
+        </w:r>
+      </w:hyperlink>
+    </w:p>
+    <w:p>
+      <w:pPr>
+        <w:pStyle w:val="TOC1"/>
+        <w:numPr>
+          <w:ilvl w:val="0"/>
+          <w:numId w:val="3"/>
+        </w:numPr>
+        <w:tabs>
+          <w:tab w:val="right" w:leader="dot" w:pos="4310"/>
+        </w:tabs>
+        <w:bidi/>
+        <w:rPr>
+          <w:noProof/>
+          <w:rtl/>
+        </w:rPr>
+      </w:pPr>
+      <w:hyperlink w:anchor="_Toc62550563" w:history="1">
+        <w:r>
+          <w:rPr>
+            <w:rStyle w:val="Hyperlink"/>
+            <w:noProof/>
+            <w:rtl/>
+            <w:lang w:bidi="ar-SY"/>
+          </w:rPr>
+          <w:t>تحليل النتائج</w:t>
+        </w:r>
+      </w:hyperlink>
+    </w:p>
+    <w:p>
+      <w:pPr>
+        <w:pStyle w:val="TOC1"/>
+        <w:numPr>
+          <w:ilvl w:val="0"/>
+          <w:numId w:val="3"/>
+        </w:numPr>
+        <w:tabs>
+          <w:tab w:val="right" w:leader="dot" w:pos="4310"/>
+        </w:tabs>
+        <w:bidi/>
+        <w:rPr>
+          <w:noProof/>
+          <w:rtl/>
+        </w:rPr>
+      </w:pPr>
+      <w:hyperlink w:anchor="_Toc62550564" w:history="1">
+        <w:r>
+          <w:rPr>
+            <w:rStyle w:val="Hyperlink"/>
+            <w:noProof/>
+            <w:rtl/>
+            <w:lang w:bidi="ar-SY"/>
+          </w:rPr>
+          <w:t>الخاتمة</w:t>
+        </w:r>
+      </w:hyperlink>
+    </w:p>
+    <w:p>
+      <w:pPr>
+        <w:pStyle w:val="TOC1"/>
+        <w:numPr>
+          <w:ilvl w:val="0"/>
+          <w:numId w:val="3"/>
+        </w:numPr>
+        <w:tabs>
+          <w:tab w:val="right" w:leader="dot" w:pos="4310"/>
+        </w:tabs>
+        <w:bidi/>
+        <w:rPr>
+          <w:noProof/>
+          <w:rtl/>
+        </w:rPr>
+      </w:pPr>
+      <w:hyperlink w:anchor="_Toc62550565" w:history="1">
+        <w:r>
+          <w:rPr>
+            <w:rStyle w:val="Hyperlink"/>
+            <w:noProof/>
+            <w:rtl/>
+            <w:lang w:bidi="ar-SY"/>
+          </w:rPr>
+          <w:t>المحتويات</w:t>
+        </w:r>
+      </w:hyperlink>
+    </w:p>
+    <w:p>
+      <w:pPr>
+        <w:pStyle w:val="TOC1"/>
+        <w:numPr>
+          <w:ilvl w:val="0"/>
+          <w:numId w:val="3"/>
+        </w:numPr>
+        <w:tabs>
+          <w:tab w:val="right" w:leader="dot" w:pos="4310"/>
+        </w:tabs>
+        <w:bidi/>
+        <w:rPr>
+          <w:noProof/>
+          <w:rtl/>
+        </w:rPr>
+      </w:pPr>
+      <w:hyperlink w:anchor="_Toc62550566" w:history="1">
+        <w:r>
+          <w:rPr>
+            <w:rStyle w:val="Hyperlink"/>
+            <w:noProof/>
+            <w:rtl/>
+            <w:lang w:bidi="ar-SY"/>
+          </w:rPr>
+          <w:t>الملحق 1: التطبيق البرمجي لإظهار الـ</w:t>
+        </w:r>
+        <w:r>
+          <w:rPr>
+            <w:rStyle w:val="Hyperlink"/>
+            <w:noProof/>
+            <w:lang w:bidi="ar-SY"/>
+          </w:rPr>
+          <w:t>Activations</w:t>
+        </w:r>
+      </w:hyperlink>
+    </w:p>
+    <w:p>
+      <w:pPr>
+        <w:pStyle w:val="TOC1"/>
+        <w:numPr>
+          <w:ilvl w:val="0"/>
+          <w:numId w:val="3"/>
+        </w:numPr>
+        <w:tabs>
+          <w:tab w:val="right" w:leader="dot" w:pos="4310"/>
+        </w:tabs>
+        <w:bidi/>
+        <w:rPr>
+          <w:noProof/>
+          <w:rtl/>
+        </w:rPr>
+      </w:pPr>
+      <w:hyperlink w:anchor="_Toc62550567" w:history="1">
+        <w:r>
+          <w:rPr>
+            <w:rStyle w:val="Hyperlink"/>
+            <w:noProof/>
+            <w:rtl/>
+            <w:lang w:bidi="ar-SY"/>
+          </w:rPr>
+          <w:t>الملحق</w:t>
+        </w:r>
+        <w:r>
+          <w:rPr>
+            <w:rStyle w:val="Hyperlink"/>
+            <w:noProof/>
+            <w:lang w:bidi="ar-SY"/>
+          </w:rPr>
+          <w:t xml:space="preserve">2 </w:t>
+        </w:r>
+        <w:r>
+          <w:rPr>
+            <w:rStyle w:val="Hyperlink"/>
+            <w:noProof/>
+            <w:rtl/>
+            <w:lang w:bidi="ar-SY"/>
+          </w:rPr>
+          <w:t>: عينات التدريب</w:t>
+        </w:r>
+      </w:hyperlink>
+    </w:p>
+    <w:p>
+      <w:pPr>
+        <w:pStyle w:val="TOC1"/>
+        <w:numPr>
+          <w:ilvl w:val="0"/>
+          <w:numId w:val="3"/>
+        </w:numPr>
+        <w:tabs>
+          <w:tab w:val="right" w:leader="dot" w:pos="4310"/>
+        </w:tabs>
+        <w:bidi/>
+        <w:rPr>
+          <w:noProof/>
+          <w:rtl/>
+        </w:rPr>
+      </w:pPr>
+      <w:hyperlink w:anchor="_Toc62550568" w:history="1">
+        <w:r>
+          <w:rPr>
+            <w:rStyle w:val="Hyperlink"/>
+            <w:noProof/>
+            <w:rtl/>
+            <w:lang w:bidi="ar-SY"/>
+          </w:rPr>
+          <w:t>الملحق 3: برنامج تحصيل عينات التدريب</w:t>
+        </w:r>
+      </w:hyperlink>
+    </w:p>
+    <w:p>
+      <w:pPr>
+        <w:pStyle w:val="TOC1"/>
+        <w:numPr>
+          <w:ilvl w:val="0"/>
+          <w:numId w:val="3"/>
+        </w:numPr>
+        <w:tabs>
+          <w:tab w:val="right" w:leader="dot" w:pos="4310"/>
+        </w:tabs>
+        <w:bidi/>
+        <w:rPr>
+          <w:noProof/>
+          <w:rtl/>
+        </w:rPr>
+      </w:pPr>
+      <w:hyperlink w:anchor="_Toc62550569" w:history="1">
+        <w:r>
+          <w:rPr>
+            <w:rStyle w:val="Hyperlink"/>
+            <w:noProof/>
+            <w:rtl/>
+            <w:lang w:bidi="ar-SY"/>
+          </w:rPr>
+          <w:t>الملحق 4: برنامج تدريب الشبكة</w:t>
+        </w:r>
+      </w:hyperlink>
+    </w:p>
+    <w:p>
+      <w:pPr>
+        <w:pStyle w:val="TOC1"/>
+        <w:numPr>
+          <w:ilvl w:val="0"/>
+          <w:numId w:val="3"/>
+        </w:numPr>
+        <w:tabs>
+          <w:tab w:val="right" w:leader="dot" w:pos="4310"/>
+        </w:tabs>
+        <w:bidi/>
+        <w:rPr>
+          <w:noProof/>
+          <w:rtl/>
+        </w:rPr>
+      </w:pPr>
+      <w:hyperlink w:anchor="_Toc62550570" w:history="1">
+        <w:r>
+          <w:rPr>
+            <w:rStyle w:val="Hyperlink"/>
+            <w:noProof/>
+            <w:rtl/>
+            <w:lang w:bidi="ar-SY"/>
+          </w:rPr>
+          <w:t>الملحق 5: الملفات البرمجية</w:t>
+        </w:r>
+      </w:hyperlink>
+    </w:p>
+    <w:p>
+      <w:pPr>
+        <w:bidi/>
+        <w:ind w:left="720"/>
+        <w:rPr>
+          <w:rtl/>
+          <w:lang w:bidi="ar-SY"/>
+        </w:rPr>
+      </w:pPr>
+      <w:r>
+        <w:rPr>
+          <w:rtl/>
+          <w:lang w:bidi="ar-SY"/>
+        </w:rPr>
+        <w:fldChar w:fldCharType="end"/>
+      </w:r>
+    </w:p>
+    <w:p>
+      <w:pPr>
         <w:rPr>
           <w:rtl/>
           <w:lang w:bidi="ar-SY"/>
@@ -16678,7 +17212,192 @@
           <w:rtl/>
           <w:lang w:bidi="ar-SY"/>
         </w:rPr>
+        <w:sectPr>
+          <w:type w:val="continuous"/>
+          <w:pgSz w:w="12240" w:h="15840"/>
+          <w:pgMar w:top="1440" w:right="1440" w:bottom="1440" w:left="1440" w:header="720" w:footer="720" w:gutter="0"/>
+          <w:cols w:num="2" w:space="720"/>
+          <w:bidi/>
+          <w:docGrid w:linePitch="360"/>
+        </w:sectPr>
       </w:pPr>
+    </w:p>
+    <w:p>
+      <w:pPr>
+        <w:pStyle w:val="Heading1"/>
+        <w:bidi/>
+        <w:rPr>
+          <w:lang w:bidi="ar-SY"/>
+        </w:rPr>
+      </w:pPr>
+      <w:bookmarkStart w:id="11" w:name="_Toc62550566"/>
+      <w:r>
+        <w:rPr>
+          <w:rFonts w:hint="cs"/>
+          <w:rtl/>
+          <w:lang w:bidi="ar-SY"/>
+        </w:rPr>
+        <w:lastRenderedPageBreak/>
+        <w:t xml:space="preserve">الملحق 1: التطبيق البرمجي لإظهار </w:t>
+      </w:r>
+      <w:proofErr w:type="gramStart"/>
+      <w:r>
+        <w:rPr>
+          <w:rFonts w:hint="cs"/>
+          <w:rtl/>
+          <w:lang w:bidi="ar-SY"/>
+        </w:rPr>
+        <w:t>الـ</w:t>
+      </w:r>
+      <w:r>
+        <w:rPr>
+          <w:lang w:bidi="ar-SY"/>
+        </w:rPr>
+        <w:t>Activations</w:t>
+      </w:r>
+      <w:bookmarkEnd w:id="11"/>
+      <w:proofErr w:type="gramEnd"/>
+    </w:p>
+    <w:p>
+      <w:pPr>
+        <w:bidi/>
+        <w:jc w:val="both"/>
+        <w:rPr>
+          <w:rtl/>
+          <w:lang w:bidi="ar-SY"/>
+        </w:rPr>
+      </w:pPr>
+    </w:p>
+    <w:p>
+      <w:pPr>
+        <w:bidi/>
+        <w:rPr>
+          <w:noProof/>
+          <w:rtl/>
+          <w:lang w:val="ar-SY" w:bidi="ar-SY"/>
+        </w:rPr>
+      </w:pPr>
+      <w:r>
+        <w:rPr>
+          <w:noProof/>
+          <w:rtl/>
+          <w:lang w:val="ar-SY" w:bidi="ar-SY"/>
+        </w:rPr>
+        <w:drawing>
+          <wp:inline distT="0" distB="0" distL="0" distR="0" wp14:anchorId="26578CA3" wp14:editId="71DD4F71">
+            <wp:extent cx="5943600" cy="3020060"/>
+            <wp:effectExtent l="0" t="0" r="0" b="8890"/>
+            <wp:docPr id="97" name="Picture 97"/>
+            <wp:cNvGraphicFramePr>
+              <a:graphicFrameLocks xmlns:a="http://schemas.openxmlformats.org/drawingml/2006/main" noChangeAspect="1"/>
+            </wp:cNvGraphicFramePr>
+            <a:graphic xmlns:a="http://schemas.openxmlformats.org/drawingml/2006/main">
+              <a:graphicData uri="http://schemas.openxmlformats.org/drawingml/2006/picture">
+                <pic:pic xmlns:pic="http://schemas.openxmlformats.org/drawingml/2006/picture">
+                  <pic:nvPicPr>
+                    <pic:cNvPr id="97" name="Picture 97"/>
+                    <pic:cNvPicPr/>
+                  </pic:nvPicPr>
+                  <pic:blipFill>
+                    <a:blip r:embed="rId13">
+                      <a:extLst>
+                        <a:ext uri="{28A0092B-C50C-407E-A947-70E740481C1C}">
+                          <a14:useLocalDpi xmlns:a14="http://schemas.microsoft.com/office/drawing/2010/main" val="0"/>
+                        </a:ext>
+                      </a:extLst>
+                    </a:blip>
+                    <a:stretch>
+                      <a:fillRect/>
+                    </a:stretch>
+                  </pic:blipFill>
+                  <pic:spPr>
+                    <a:xfrm>
+                      <a:off x="0" y="0"/>
+                      <a:ext cx="5943600" cy="3020060"/>
+                    </a:xfrm>
+                    <a:prstGeom prst="rect">
+                      <a:avLst/>
+                    </a:prstGeom>
+                  </pic:spPr>
+                </pic:pic>
+              </a:graphicData>
+            </a:graphic>
+          </wp:inline>
+        </w:drawing>
+      </w:r>
+    </w:p>
+    <w:p>
+      <w:pPr>
+        <w:bidi/>
+        <w:rPr>
+          <w:lang w:bidi="ar-SY"/>
+        </w:rPr>
+      </w:pPr>
+    </w:p>
+    <w:p>
+      <w:pPr>
+        <w:bidi/>
+        <w:rPr>
+          <w:noProof/>
+          <w:lang w:val="ar-SY" w:bidi="ar-SY"/>
+        </w:rPr>
+      </w:pPr>
+    </w:p>
+    <w:p>
+      <w:pPr>
+        <w:bidi/>
+        <w:rPr>
+          <w:noProof/>
+          <w:rtl/>
+          <w:lang w:val="ar-SY" w:bidi="ar-SY"/>
+        </w:rPr>
+      </w:pPr>
+      <w:r>
+        <w:rPr>
+          <w:rFonts w:hint="cs"/>
+          <w:noProof/>
+          <w:rtl/>
+          <w:lang w:val="ar-SY" w:bidi="ar-SY"/>
+        </w:rPr>
+        <w:t>نقوم باختيار كل من الطبفةة المراد اظهار تفعيلها مع اختيار عينة من عينات التدريب.</w:t>
+      </w:r>
+    </w:p>
+    <w:p>
+      <w:pPr>
+        <w:bidi/>
+        <w:rPr>
+          <w:noProof/>
+          <w:lang w:val="ar-SY" w:bidi="ar-SY"/>
+        </w:rPr>
+      </w:pPr>
+    </w:p>
+    <w:p>
+      <w:pPr>
+        <w:bidi/>
+        <w:rPr>
+          <w:rtl/>
+          <w:lang w:bidi="ar-SY"/>
+        </w:rPr>
+        <w:sectPr>
+          <w:type w:val="continuous"/>
+          <w:pgSz w:w="12240" w:h="15840"/>
+          <w:pgMar w:top="1440" w:right="1440" w:bottom="1440" w:left="1440" w:header="720" w:footer="720" w:gutter="0"/>
+          <w:cols w:space="720"/>
+          <w:bidi/>
+          <w:docGrid w:linePitch="360"/>
+        </w:sectPr>
+      </w:pPr>
+    </w:p>
+    <w:p>
+      <w:pPr>
+        <w:pStyle w:val="Heading1"/>
+        <w:bidi/>
+        <w:rPr>
+          <w:rtl/>
+          <w:lang w:bidi="ar-SY"/>
+        </w:rPr>
+      </w:pPr>
+      <w:bookmarkStart w:id="12" w:name="_Toc62550567"/>
       <w:r>
         <w:rPr>
           <w:rFonts w:hint="cs"/>
@@ -16688,13 +17407,13 @@
         </w:rPr>
         <w:lastRenderedPageBreak/>
         <w:drawing>
-          <wp:anchor distT="0" distB="0" distL="114300" distR="114300" simplePos="0" relativeHeight="251664384" behindDoc="0" locked="0" layoutInCell="1" allowOverlap="1" wp14:anchorId="549B6CD4" wp14:editId="4F04A1E8">
+          <wp:anchor distT="0" distB="0" distL="114300" distR="114300" simplePos="0" relativeHeight="251664384" behindDoc="0" locked="0" layoutInCell="1" allowOverlap="1" wp14:anchorId="549B6CD4" wp14:editId="77BA19FA">
             <wp:simplePos x="0" y="0"/>
             <wp:positionH relativeFrom="margin">
-              <wp:align>center</wp:align>
+              <wp:posOffset>1147430</wp:posOffset>
             </wp:positionH>
             <wp:positionV relativeFrom="paragraph">
-              <wp:posOffset>285750</wp:posOffset>
+              <wp:posOffset>568354</wp:posOffset>
             </wp:positionV>
             <wp:extent cx="3731031" cy="7650341"/>
             <wp:effectExtent l="0" t="0" r="3175" b="8255"/>
@@ -16711,7 +17430,7 @@
                     <pic:cNvPicPr/>
                   </pic:nvPicPr>
                   <pic:blipFill>
-                    <a:blip r:embed="rId13">
+                    <a:blip r:embed="rId14">
                       <a:extLst>
                         <a:ext uri="{28A0092B-C50C-407E-A947-70E740481C1C}">
                           <a14:useLocalDpi xmlns:a14="http://schemas.microsoft.com/office/drawing/2010/main" val="0"/>
@@ -16743,18 +17462,39 @@
           <w:rtl/>
           <w:lang w:bidi="ar-SY"/>
         </w:rPr>
-        <w:t>الملحق 1: عينات التدريب</w:t>
+        <w:t>الملحق</w:t>
       </w:r>
+      <w:proofErr w:type="gramStart"/>
+      <w:r>
+        <w:rPr>
+          <w:lang w:bidi="ar-SY"/>
+        </w:rPr>
+        <w:t xml:space="preserve">2 </w:t>
+      </w:r>
+      <w:r>
+        <w:rPr>
+          <w:rFonts w:hint="cs"/>
+          <w:rtl/>
+          <w:lang w:bidi="ar-SY"/>
+        </w:rPr>
+        <w:t>:</w:t>
+      </w:r>
+      <w:proofErr w:type="gramEnd"/>
+      <w:r>
+        <w:rPr>
+          <w:rFonts w:hint="cs"/>
+          <w:rtl/>
+          <w:lang w:bidi="ar-SY"/>
+        </w:rPr>
+        <w:t xml:space="preserve"> عينات التدريب</w:t>
+      </w:r>
+      <w:bookmarkEnd w:id="12"/>
     </w:p>
     <w:p>
       <w:pPr>
+        <w:pStyle w:val="Heading1"/>
+        <w:bidi/>
         <w:rPr>
-          <w:rFonts w:asciiTheme="majorHAnsi" w:eastAsiaTheme="majorEastAsia" w:hAnsiTheme="majorHAnsi" w:cstheme="majorBidi"/>
-          <w:b/>
-          <w:bCs/>
-          <w:kern w:val="32"/>
-          <w:sz w:val="32"/>
-          <w:szCs w:val="32"/>
           <w:rtl/>
           <w:lang w:bidi="ar-SY"/>
         </w:rPr>
@@ -16766,16 +17506,7 @@
         </w:rPr>
         <w:br w:type="page"/>
       </w:r>
-    </w:p>
-    <w:p>
-      <w:pPr>
-        <w:pStyle w:val="Heading1"/>
-        <w:bidi/>
-        <w:rPr>
-          <w:rtl/>
-          <w:lang w:bidi="ar-SY"/>
-        </w:rPr>
-      </w:pPr>
+      <w:bookmarkStart w:id="13" w:name="_Toc62550568"/>
       <w:r>
         <w:rPr>
           <w:rFonts w:hint="cs"/>
@@ -18840,8 +19571,25 @@
           <w:rtl/>
           <w:lang w:bidi="ar-SY"/>
         </w:rPr>
-        <w:t>الملحق 2: برنامج تحصيل عينات التدريب</w:t>
+        <w:t xml:space="preserve">الملحق </w:t>
       </w:r>
+      <w:r>
+        <w:rPr>
+          <w:rFonts w:hint="cs"/>
+          <w:rtl/>
+          <w:lang w:bidi="ar-SY"/>
+        </w:rPr>
+        <w:t>3</w:t>
+      </w:r>
+      <w:r>
+        <w:rPr>
+          <w:rFonts w:hint="cs"/>
+          <w:rtl/>
+          <w:lang w:bidi="ar-SY"/>
+        </w:rPr>
+        <w:t>: برنامج تحصيل عينات التدريب</w:t>
+      </w:r>
+      <w:bookmarkEnd w:id="13"/>
     </w:p>
     <w:p>
       <w:pPr>
@@ -18876,6 +19624,7 @@
           <w:lang w:bidi="ar-SY"/>
         </w:rPr>
       </w:pPr>
+      <w:bookmarkStart w:id="14" w:name="_Toc62550569"/>
       <w:r>
         <w:rPr>
           <w:rFonts w:hint="cs"/>
@@ -22349,8 +23098,25 @@
           <w:rtl/>
           <w:lang w:bidi="ar-SY"/>
         </w:rPr>
-        <w:t>الملحق 3: برنامج تدريب الشبكة</w:t>
+        <w:t xml:space="preserve">الملحق </w:t>
       </w:r>
+      <w:r>
+        <w:rPr>
+          <w:rFonts w:hint="cs"/>
+          <w:rtl/>
+          <w:lang w:bidi="ar-SY"/>
+        </w:rPr>
+        <w:t>4</w:t>
+      </w:r>
+      <w:r>
+        <w:rPr>
+          <w:rFonts w:hint="cs"/>
+          <w:rtl/>
+          <w:lang w:bidi="ar-SY"/>
+        </w:rPr>
+        <w:t>: برنامج تدريب الشبكة</w:t>
+      </w:r>
+      <w:bookmarkEnd w:id="14"/>
     </w:p>
     <w:p>
       <w:pPr>
@@ -25343,6 +26109,7 @@
           <w:lang w:bidi="ar-SY"/>
         </w:rPr>
       </w:pPr>
+      <w:bookmarkStart w:id="15" w:name="_Toc62550570"/>
       <w:r>
         <w:rPr>
           <w:noProof/>
@@ -25374,7 +26141,7 @@
                     <pic:cNvPicPr/>
                   </pic:nvPicPr>
                   <pic:blipFill>
-                    <a:blip r:embed="rId14" cstate="print">
+                    <a:blip r:embed="rId15" cstate="print">
                       <a:duotone>
                         <a:schemeClr val="bg2">
                           <a:shade val="45000"/>
@@ -25419,8 +26186,25 @@
           <w:rtl/>
           <w:lang w:bidi="ar-SY"/>
         </w:rPr>
-        <w:t>الملحق 4: الملفات البرمجية</w:t>
+        <w:t xml:space="preserve">الملحق </w:t>
       </w:r>
+      <w:r>
+        <w:rPr>
+          <w:rFonts w:hint="cs"/>
+          <w:rtl/>
+          <w:lang w:bidi="ar-SY"/>
+        </w:rPr>
+        <w:t>5</w:t>
+      </w:r>
+      <w:r>
+        <w:rPr>
+          <w:rFonts w:hint="cs"/>
+          <w:rtl/>
+          <w:lang w:bidi="ar-SY"/>
+        </w:rPr>
+        <w:t>: الملفات البرمجية</w:t>
+      </w:r>
+      <w:bookmarkEnd w:id="15"/>
     </w:p>
     <w:sectPr>
       <w:type w:val="continuous"/>
@@ -25475,6 +26259,119 @@
 <file path=word/numbering.xml><?xml version="1.0" encoding="utf-8"?>
 <w:numbering xmlns:wpc="http://schemas.microsoft.com/office/word/2010/wordprocessingCanvas" xmlns:cx="http://schemas.microsoft.com/office/drawing/2014/chartex" xmlns:cx1="http://schemas.microsoft.com/office/drawing/2015/9/8/chartex" xmlns:cx2="http://schemas.microsoft.com/office/drawing/2015/10/21/chartex" xmlns:cx3="http://schemas.microsoft.com/office/drawing/2016/5/9/chartex" xmlns:cx4="http://schemas.microsoft.com/office/drawing/2016/5/10/chartex" xmlns:cx5="http://schemas.microsoft.com/office/drawing/2016/5/11/chartex" xmlns:cx6="http://schemas.microsoft.com/office/drawing/2016/5/12/chartex" xmlns:cx7="http://schemas.microsoft.com/office/drawing/2016/5/13/chartex" xmlns:cx8="http://schemas.microsoft.com/office/drawing/2016/5/14/chartex" xmlns:mc="http://schemas.openxmlformats.org/markup-compatibility/2006" xmlns:aink="http://schemas.microsoft.com/office/drawing/2016/ink" xmlns:am3d="http://schemas.microsoft.com/office/drawing/2017/model3d" xmlns:o="urn:schemas-microsoft-com:office:office" xmlns:r="http://schemas.openxmlformats.org/officeDocument/2006/relationships" xmlns:m="http://schemas.openxmlformats.org/officeDocument/2006/math" xmlns:v="urn:schemas-microsoft-com:vml" xmlns:wp14="http://schemas.microsoft.com/office/word/2010/wordprocessingDrawing" xmlns:wp="http://schemas.openxmlformats.org/drawingml/2006/wordprocessingDrawing" xmlns:w10="urn:schemas-microsoft-com:office:word" xmlns:w="http://schemas.openxmlformats.org/wordprocessingml/2006/main" xmlns:w14="http://schemas.microsoft.com/office/word/2010/wordml" xmlns:w15="http://schemas.microsoft.com/office/word/2012/wordml" xmlns:w16cex="http://schemas.microsoft.com/office/word/2018/wordml/cex" xmlns:w16cid="http://schemas.microsoft.com/office/word/2016/wordml/cid" xmlns:w16="http://schemas.microsoft.com/office/word/2018/wordml" xmlns:w16se="http://schemas.microsoft.com/office/word/2015/wordml/symex" xmlns:wpg="http://schemas.microsoft.com/office/word/2010/wordprocessingGroup" xmlns:wpi="http://schemas.microsoft.com/office/word/2010/wordprocessingInk" xmlns:wne="http://schemas.microsoft.com/office/word/2006/wordml" xmlns:wps="http://schemas.microsoft.com/office/word/2010/wordprocessingShape" mc:Ignorable="w14 w15 w16se w16cid w16 w16cex wp14">
   <w:abstractNum w:abstractNumId="0" w15:restartNumberingAfterBreak="0">
+    <w:nsid w:val="49865108"/>
+    <w:multiLevelType w:val="hybridMultilevel"/>
+    <w:tmpl w:val="DA1C0582"/>
+    <w:lvl w:ilvl="0" w:tplc="04090001">
+      <w:start w:val="1"/>
+      <w:numFmt w:val="bullet"/>
+      <w:lvlText w:val=""/>
+      <w:lvlJc w:val="left"/>
+      <w:pPr>
+        <w:ind w:left="1440" w:hanging="360"/>
+      </w:pPr>
+      <w:rPr>
+        <w:rFonts w:ascii="Symbol" w:hAnsi="Symbol" w:hint="default"/>
+      </w:rPr>
+    </w:lvl>
+    <w:lvl w:ilvl="1" w:tplc="04090003" w:tentative="1">
+      <w:start w:val="1"/>
+      <w:numFmt w:val="bullet"/>
+      <w:lvlText w:val="o"/>
+      <w:lvlJc w:val="left"/>
+      <w:pPr>
+        <w:ind w:left="2160" w:hanging="360"/>
+      </w:pPr>
+      <w:rPr>
+        <w:rFonts w:ascii="Courier New" w:hAnsi="Courier New" w:cs="Courier New" w:hint="default"/>
+      </w:rPr>
+    </w:lvl>
+    <w:lvl w:ilvl="2" w:tplc="04090005" w:tentative="1">
+      <w:start w:val="1"/>
+      <w:numFmt w:val="bullet"/>
+      <w:lvlText w:val=""/>
+      <w:lvlJc w:val="left"/>
+      <w:pPr>
+        <w:ind w:left="2880" w:hanging="360"/>
+      </w:pPr>
+      <w:rPr>
+        <w:rFonts w:ascii="Wingdings" w:hAnsi="Wingdings" w:hint="default"/>
+      </w:rPr>
+    </w:lvl>
+    <w:lvl w:ilvl="3" w:tplc="04090001" w:tentative="1">
+      <w:start w:val="1"/>
+      <w:numFmt w:val="bullet"/>
+      <w:lvlText w:val=""/>
+      <w:lvlJc w:val="left"/>
+      <w:pPr>
+        <w:ind w:left="3600" w:hanging="360"/>
+      </w:pPr>
+      <w:rPr>
+        <w:rFonts w:ascii="Symbol" w:hAnsi="Symbol" w:hint="default"/>
+      </w:rPr>
+    </w:lvl>
+    <w:lvl w:ilvl="4" w:tplc="04090003" w:tentative="1">
+      <w:start w:val="1"/>
+      <w:numFmt w:val="bullet"/>
+      <w:lvlText w:val="o"/>
+      <w:lvlJc w:val="left"/>
+      <w:pPr>
+        <w:ind w:left="4320" w:hanging="360"/>
+      </w:pPr>
+      <w:rPr>
+        <w:rFonts w:ascii="Courier New" w:hAnsi="Courier New" w:cs="Courier New" w:hint="default"/>
+      </w:rPr>
+    </w:lvl>
+    <w:lvl w:ilvl="5" w:tplc="04090005" w:tentative="1">
+      <w:start w:val="1"/>
+      <w:numFmt w:val="bullet"/>
+      <w:lvlText w:val=""/>
+      <w:lvlJc w:val="left"/>
+      <w:pPr>
+        <w:ind w:left="5040" w:hanging="360"/>
+      </w:pPr>
+      <w:rPr>
+        <w:rFonts w:ascii="Wingdings" w:hAnsi="Wingdings" w:hint="default"/>
+      </w:rPr>
+    </w:lvl>
+    <w:lvl w:ilvl="6" w:tplc="04090001" w:tentative="1">
+      <w:start w:val="1"/>
+      <w:numFmt w:val="bullet"/>
+      <w:lvlText w:val=""/>
+      <w:lvlJc w:val="left"/>
+      <w:pPr>
+        <w:ind w:left="5760" w:hanging="360"/>
+      </w:pPr>
+      <w:rPr>
+        <w:rFonts w:ascii="Symbol" w:hAnsi="Symbol" w:hint="default"/>
+      </w:rPr>
+    </w:lvl>
+    <w:lvl w:ilvl="7" w:tplc="04090003" w:tentative="1">
+      <w:start w:val="1"/>
+      <w:numFmt w:val="bullet"/>
+      <w:lvlText w:val="o"/>
+      <w:lvlJc w:val="left"/>
+      <w:pPr>
+        <w:ind w:left="6480" w:hanging="360"/>
+      </w:pPr>
+      <w:rPr>
+        <w:rFonts w:ascii="Courier New" w:hAnsi="Courier New" w:cs="Courier New" w:hint="default"/>
+      </w:rPr>
+    </w:lvl>
+    <w:lvl w:ilvl="8" w:tplc="04090005" w:tentative="1">
+      <w:start w:val="1"/>
+      <w:numFmt w:val="bullet"/>
+      <w:lvlText w:val=""/>
+      <w:lvlJc w:val="left"/>
+      <w:pPr>
+        <w:ind w:left="7200" w:hanging="360"/>
+      </w:pPr>
+      <w:rPr>
+        <w:rFonts w:ascii="Wingdings" w:hAnsi="Wingdings" w:hint="default"/>
+      </w:rPr>
+    </w:lvl>
+  </w:abstractNum>
+  <w:abstractNum w:abstractNumId="1" w15:restartNumberingAfterBreak="0">
     <w:nsid w:val="4E5A17AF"/>
     <w:multiLevelType w:val="hybridMultilevel"/>
     <w:tmpl w:val="93324DCA"/>
@@ -25587,8 +26484,100 @@
       </w:rPr>
     </w:lvl>
   </w:abstractNum>
+  <w:abstractNum w:abstractNumId="2" w15:restartNumberingAfterBreak="0">
+    <w:nsid w:val="589A629E"/>
+    <w:multiLevelType w:val="hybridMultilevel"/>
+    <w:tmpl w:val="33B623B2"/>
+    <w:lvl w:ilvl="0" w:tplc="0409000F">
+      <w:start w:val="1"/>
+      <w:numFmt w:val="decimal"/>
+      <w:lvlText w:val="%1."/>
+      <w:lvlJc w:val="left"/>
+      <w:pPr>
+        <w:ind w:left="720" w:hanging="360"/>
+      </w:pPr>
+    </w:lvl>
+    <w:lvl w:ilvl="1" w:tplc="04090019" w:tentative="1">
+      <w:start w:val="1"/>
+      <w:numFmt w:val="lowerLetter"/>
+      <w:lvlText w:val="%2."/>
+      <w:lvlJc w:val="left"/>
+      <w:pPr>
+        <w:ind w:left="1440" w:hanging="360"/>
+      </w:pPr>
+    </w:lvl>
+    <w:lvl w:ilvl="2" w:tplc="0409001B" w:tentative="1">
+      <w:start w:val="1"/>
+      <w:numFmt w:val="lowerRoman"/>
+      <w:lvlText w:val="%3."/>
+      <w:lvlJc w:val="right"/>
+      <w:pPr>
+        <w:ind w:left="2160" w:hanging="180"/>
+      </w:pPr>
+    </w:lvl>
+    <w:lvl w:ilvl="3" w:tplc="0409000F" w:tentative="1">
+      <w:start w:val="1"/>
+      <w:numFmt w:val="decimal"/>
+      <w:lvlText w:val="%4."/>
+      <w:lvlJc w:val="left"/>
+      <w:pPr>
+        <w:ind w:left="2880" w:hanging="360"/>
+      </w:pPr>
+    </w:lvl>
+    <w:lvl w:ilvl="4" w:tplc="04090019" w:tentative="1">
+      <w:start w:val="1"/>
+      <w:numFmt w:val="lowerLetter"/>
+      <w:lvlText w:val="%5."/>
+      <w:lvlJc w:val="left"/>
+      <w:pPr>
+        <w:ind w:left="3600" w:hanging="360"/>
+      </w:pPr>
+    </w:lvl>
+    <w:lvl w:ilvl="5" w:tplc="0409001B" w:tentative="1">
+      <w:start w:val="1"/>
+      <w:numFmt w:val="lowerRoman"/>
+      <w:lvlText w:val="%6."/>
+      <w:lvlJc w:val="right"/>
+      <w:pPr>
+        <w:ind w:left="4320" w:hanging="180"/>
+      </w:pPr>
+    </w:lvl>
+    <w:lvl w:ilvl="6" w:tplc="0409000F" w:tentative="1">
+      <w:start w:val="1"/>
+      <w:numFmt w:val="decimal"/>
+      <w:lvlText w:val="%7."/>
+      <w:lvlJc w:val="left"/>
+      <w:pPr>
+        <w:ind w:left="5040" w:hanging="360"/>
+      </w:pPr>
+    </w:lvl>
+    <w:lvl w:ilvl="7" w:tplc="04090019" w:tentative="1">
+      <w:start w:val="1"/>
+      <w:numFmt w:val="lowerLetter"/>
+      <w:lvlText w:val="%8."/>
+      <w:lvlJc w:val="left"/>
+      <w:pPr>
+        <w:ind w:left="5760" w:hanging="360"/>
+      </w:pPr>
+    </w:lvl>
+    <w:lvl w:ilvl="8" w:tplc="0409001B" w:tentative="1">
+      <w:start w:val="1"/>
+      <w:numFmt w:val="lowerRoman"/>
+      <w:lvlText w:val="%9."/>
+      <w:lvlJc w:val="right"/>
+      <w:pPr>
+        <w:ind w:left="6480" w:hanging="180"/>
+      </w:pPr>
+    </w:lvl>
+  </w:abstractNum>
   <w:num w:numId="1">
+    <w:abstractNumId w:val="1"/>
+  </w:num>
+  <w:num w:numId="2">
     <w:abstractNumId w:val="0"/>
+  </w:num>
+  <w:num w:numId="3">
+    <w:abstractNumId w:val="2"/>
   </w:num>
 </w:numbering>
 </file>
@@ -26657,6 +27646,42 @@
       <w:szCs w:val="24"/>
     </w:rPr>
   </w:style>
+  <w:style w:type="paragraph" w:styleId="TOC1">
+    <w:name w:val="toc 1"/>
+    <w:basedOn w:val="Normal"/>
+    <w:next w:val="Normal"/>
+    <w:autoRedefine/>
+    <w:uiPriority w:val="39"/>
+    <w:unhideWhenUsed/>
+    <w:rsid w:val="003B1A24"/>
+    <w:pPr>
+      <w:spacing w:after="100"/>
+    </w:pPr>
+  </w:style>
+  <w:style w:type="paragraph" w:styleId="TOC2">
+    <w:name w:val="toc 2"/>
+    <w:basedOn w:val="Normal"/>
+    <w:next w:val="Normal"/>
+    <w:autoRedefine/>
+    <w:uiPriority w:val="39"/>
+    <w:unhideWhenUsed/>
+    <w:rsid w:val="003B1A24"/>
+    <w:pPr>
+      <w:spacing w:after="100"/>
+      <w:ind w:left="240"/>
+    </w:pPr>
+  </w:style>
+  <w:style w:type="character" w:styleId="Hyperlink">
+    <w:name w:val="Hyperlink"/>
+    <w:basedOn w:val="DefaultParagraphFont"/>
+    <w:uiPriority w:val="99"/>
+    <w:unhideWhenUsed/>
+    <w:rsid w:val="003B1A24"/>
+    <w:rPr>
+      <w:color w:val="0563C1" w:themeColor="hyperlink"/>
+      <w:u w:val="single"/>
+    </w:rPr>
+  </w:style>
 </w:styles>
 </file>
 
